--- a/docs/אפיון ראשוני.docx
+++ b/docs/אפיון ראשוני.docx
@@ -6,34 +6,41 @@
       <w:pPr>
         <w:pStyle w:val="Title"/>
         <w:bidi/>
-        <w:rPr>
-          <w:rFonts w:ascii="David" w:hAnsi="David" w:cs="David"/>
-          <w:rtl/>
-        </w:rPr>
-      </w:pPr>
-      <w:r>
-        <w:rPr>
-          <w:rFonts w:ascii="David" w:hAnsi="David" w:cs="David"/>
+        <w:spacing w:line="360" w:lineRule="auto"/>
+        <w:rPr>
+          <w:rFonts w:ascii="Times New Roman" w:hAnsi="Times New Roman" w:cs="David"/>
+          <w:b/>
+          <w:bCs/>
+          <w:color w:val="auto"/>
+          <w:sz w:val="36"/>
+          <w:szCs w:val="36"/>
+          <w:rtl/>
+        </w:rPr>
+      </w:pPr>
+      <w:r>
+        <w:rPr>
+          <w:rFonts w:ascii="Times New Roman" w:hAnsi="Times New Roman" w:cs="David"/>
+          <w:b/>
+          <w:bCs/>
+          <w:color w:val="auto"/>
+          <w:sz w:val="36"/>
+          <w:szCs w:val="36"/>
           <w:rtl/>
         </w:rPr>
         <w:t>אפיון</w:t>
       </w:r>
       <w:r>
         <w:rPr>
-          <w:rFonts w:ascii="David" w:hAnsi="David" w:cs="David"/>
+          <w:rFonts w:ascii="Times New Roman" w:hAnsi="Times New Roman" w:cs="David"/>
+          <w:b/>
+          <w:bCs/>
+          <w:color w:val="auto"/>
+          <w:sz w:val="36"/>
+          <w:szCs w:val="36"/>
           <w:rtl/>
         </w:rPr>
         <w:t xml:space="preserve"> ראשוני</w:t>
       </w:r>
-    </w:p>
-    <w:p>
-      <w:pPr>
-        <w:bidi/>
-        <w:rPr>
-          <w:rFonts w:ascii="David" w:hAnsi="David" w:cs="David"/>
-          <w:rtl/>
-        </w:rPr>
-      </w:pPr>
     </w:p>
     <w:p>
       <w:pPr>
@@ -43,41 +50,34 @@
           <w:numId w:val="3"/>
         </w:numPr>
         <w:bidi/>
-        <w:rPr>
-          <w:rFonts w:ascii="David" w:hAnsi="David" w:cs="David"/>
-          <w:sz w:val="24"/>
-          <w:szCs w:val="24"/>
+        <w:spacing w:line="360" w:lineRule="auto"/>
+        <w:rPr>
+          <w:rFonts w:ascii="Times New Roman" w:hAnsi="Times New Roman" w:cs="David"/>
+          <w:sz w:val="32"/>
+          <w:szCs w:val="32"/>
+          <w:rtl/>
         </w:rPr>
       </w:pPr>
       <w:r>
         <w:rPr>
           <w:rStyle w:val="Heading1Char"/>
-          <w:rFonts w:ascii="David" w:hAnsi="David" w:cs="David"/>
+          <w:rFonts w:ascii="Times New Roman" w:hAnsi="Times New Roman" w:cs="David"/>
+          <w:b/>
+          <w:bCs/>
+          <w:color w:val="auto"/>
           <w:rtl/>
         </w:rPr>
         <w:t>מבוא</w:t>
       </w:r>
       <w:r>
         <w:rPr>
-          <w:rFonts w:ascii="David" w:hAnsi="David" w:cs="David"/>
-          <w:sz w:val="24"/>
-          <w:szCs w:val="24"/>
+          <w:rFonts w:ascii="Times New Roman" w:hAnsi="Times New Roman" w:cs="David"/>
+          <w:sz w:val="32"/>
+          <w:szCs w:val="32"/>
           <w:rtl/>
         </w:rPr>
         <w:t>:</w:t>
       </w:r>
-    </w:p>
-    <w:p>
-      <w:pPr>
-        <w:pStyle w:val="ListParagraph"/>
-        <w:bidi/>
-        <w:rPr>
-          <w:rFonts w:ascii="David" w:hAnsi="David" w:cs="David"/>
-          <w:sz w:val="24"/>
-          <w:szCs w:val="24"/>
-          <w:rtl/>
-        </w:rPr>
-      </w:pPr>
     </w:p>
     <w:p>
       <w:pPr>
@@ -87,8 +87,9 @@
           <w:numId w:val="3"/>
         </w:numPr>
         <w:bidi/>
-        <w:rPr>
-          <w:rFonts w:ascii="David" w:hAnsi="David" w:cs="David"/>
+        <w:spacing w:line="360" w:lineRule="auto"/>
+        <w:rPr>
+          <w:rFonts w:ascii="Times New Roman" w:hAnsi="Times New Roman" w:cs="David"/>
           <w:sz w:val="24"/>
           <w:szCs w:val="24"/>
         </w:rPr>
@@ -96,18 +97,20 @@
       <w:r>
         <w:rPr>
           <w:rStyle w:val="Heading2Char"/>
-          <w:rFonts w:ascii="David" w:hAnsi="David" w:cs="David"/>
+          <w:rFonts w:ascii="Times New Roman" w:hAnsi="Times New Roman" w:cs="David"/>
+          <w:b/>
+          <w:bCs/>
           <w:rtl/>
         </w:rPr>
         <w:t>הרקע לעבודה</w:t>
       </w:r>
       <w:r>
         <w:rPr>
-          <w:rFonts w:ascii="David" w:hAnsi="David" w:cs="David"/>
-          <w:color w:val="3C4043"/>
-          <w:spacing w:val="3"/>
-          <w:sz w:val="24"/>
-          <w:szCs w:val="24"/>
+          <w:rFonts w:ascii="Times New Roman" w:hAnsi="Times New Roman" w:cs="David"/>
+          <w:color w:val="3C4043"/>
+          <w:spacing w:val="3"/>
+          <w:sz w:val="28"/>
+          <w:szCs w:val="28"/>
           <w:rtl/>
         </w:rPr>
         <w:t>:</w:t>
@@ -117,29 +120,205 @@
       <w:pPr>
         <w:pStyle w:val="ListParagraph"/>
         <w:bidi/>
+        <w:spacing w:line="360" w:lineRule="auto"/>
         <w:ind w:left="768"/>
         <w:rPr>
-          <w:rFonts w:ascii="David" w:hAnsi="David" w:cs="David"/>
-          <w:sz w:val="24"/>
-          <w:szCs w:val="24"/>
-          <w:rtl/>
-          <w:lang w:val="en-US"/>
-        </w:rPr>
-      </w:pPr>
-      <w:r>
-        <w:rPr>
-          <w:rFonts w:ascii="David" w:hAnsi="David" w:cs="David"/>
-          <w:color w:val="3C4043"/>
-          <w:spacing w:val="3"/>
-          <w:sz w:val="24"/>
-          <w:szCs w:val="24"/>
-          <w:rtl/>
-        </w:rPr>
-        <w:t>החברה</w:t>
-      </w:r>
-      <w:r>
-        <w:rPr>
-          <w:rFonts w:ascii="David" w:hAnsi="David" w:cs="David"/>
+          <w:rFonts w:ascii="Times New Roman" w:hAnsi="Times New Roman" w:cs="David"/>
+          <w:color w:val="3C4043"/>
+          <w:spacing w:val="3"/>
+          <w:sz w:val="24"/>
+          <w:szCs w:val="24"/>
+          <w:rtl/>
+        </w:rPr>
+      </w:pPr>
+      <w:r>
+        <w:rPr>
+          <w:rFonts w:ascii="Times New Roman" w:hAnsi="Times New Roman" w:cs="David" w:hint="cs"/>
+          <w:color w:val="3C4043"/>
+          <w:spacing w:val="3"/>
+          <w:sz w:val="24"/>
+          <w:szCs w:val="24"/>
+          <w:rtl/>
+        </w:rPr>
+        <w:t>"</w:t>
+      </w:r>
+      <w:r>
+        <w:rPr>
+          <w:rFonts w:ascii="Times New Roman" w:hAnsi="Times New Roman" w:cs="David"/>
+          <w:color w:val="3C4043"/>
+          <w:spacing w:val="3"/>
+          <w:sz w:val="24"/>
+          <w:szCs w:val="24"/>
+          <w:rtl/>
+        </w:rPr>
+        <w:t>א</w:t>
+      </w:r>
+      <w:r>
+        <w:rPr>
+          <w:rFonts w:ascii="Times New Roman" w:hAnsi="Times New Roman" w:cs="David" w:hint="cs"/>
+          <w:color w:val="3C4043"/>
+          <w:spacing w:val="3"/>
+          <w:sz w:val="24"/>
+          <w:szCs w:val="24"/>
+          <w:rtl/>
+        </w:rPr>
+        <w:t>.</w:t>
+      </w:r>
+      <w:r>
+        <w:rPr>
+          <w:rFonts w:ascii="Times New Roman" w:hAnsi="Times New Roman" w:cs="David"/>
+          <w:color w:val="3C4043"/>
+          <w:spacing w:val="3"/>
+          <w:sz w:val="24"/>
+          <w:szCs w:val="24"/>
+          <w:rtl/>
+        </w:rPr>
+        <w:t xml:space="preserve"> לוינסקי</w:t>
+      </w:r>
+      <w:r>
+        <w:rPr>
+          <w:rFonts w:ascii="Times New Roman" w:hAnsi="Times New Roman" w:cs="David" w:hint="cs"/>
+          <w:color w:val="3C4043"/>
+          <w:spacing w:val="3"/>
+          <w:sz w:val="24"/>
+          <w:szCs w:val="24"/>
+          <w:rtl/>
+        </w:rPr>
+        <w:t>"</w:t>
+      </w:r>
+      <w:r>
+        <w:rPr>
+          <w:rFonts w:ascii="Times New Roman" w:hAnsi="Times New Roman" w:cs="David"/>
+          <w:color w:val="3C4043"/>
+          <w:spacing w:val="3"/>
+          <w:sz w:val="24"/>
+          <w:szCs w:val="24"/>
+          <w:rtl/>
+        </w:rPr>
+        <w:t xml:space="preserve"> ופעולתה תחת המותג</w:t>
+      </w:r>
+      <w:r>
+        <w:rPr>
+          <w:rFonts w:ascii="Times New Roman" w:hAnsi="Times New Roman" w:cs="David" w:hint="cs"/>
+          <w:color w:val="3C4043"/>
+          <w:spacing w:val="3"/>
+          <w:sz w:val="24"/>
+          <w:szCs w:val="24"/>
+          <w:rtl/>
+        </w:rPr>
+        <w:t xml:space="preserve"> </w:t>
+      </w:r>
+      <w:r>
+        <w:rPr>
+          <w:rFonts w:ascii="Times New Roman" w:hAnsi="Times New Roman" w:cs="David" w:hint="cs"/>
+          <w:color w:val="3C4043"/>
+          <w:spacing w:val="3"/>
+          <w:sz w:val="24"/>
+          <w:szCs w:val="24"/>
+          <w:rtl/>
+        </w:rPr>
+        <w:t>"</w:t>
+      </w:r>
+      <w:r>
+        <w:rPr>
+          <w:rFonts w:ascii="Times New Roman" w:hAnsi="Times New Roman" w:cs="David"/>
+          <w:color w:val="3C4043"/>
+          <w:spacing w:val="3"/>
+          <w:sz w:val="24"/>
+          <w:szCs w:val="24"/>
+        </w:rPr>
+        <w:t>Young Professors Online</w:t>
+      </w:r>
+      <w:r>
+        <w:rPr>
+          <w:rFonts w:ascii="Times New Roman" w:hAnsi="Times New Roman" w:cs="David" w:hint="cs"/>
+          <w:color w:val="3C4043"/>
+          <w:spacing w:val="3"/>
+          <w:sz w:val="24"/>
+          <w:szCs w:val="24"/>
+          <w:rtl/>
+        </w:rPr>
+        <w:t>"</w:t>
+      </w:r>
+      <w:r>
+        <w:rPr>
+          <w:rFonts w:ascii="Times New Roman" w:hAnsi="Times New Roman" w:cs="David" w:hint="cs"/>
+          <w:color w:val="3C4043"/>
+          <w:spacing w:val="3"/>
+          <w:sz w:val="24"/>
+          <w:szCs w:val="24"/>
+          <w:rtl/>
+        </w:rPr>
+        <w:t xml:space="preserve"> (</w:t>
+      </w:r>
+      <w:r>
+        <w:rPr>
+          <w:rFonts w:ascii="Times New Roman" w:hAnsi="Times New Roman" w:cs="David" w:hint="cs"/>
+          <w:color w:val="3C4043"/>
+          <w:spacing w:val="3"/>
+          <w:sz w:val="24"/>
+          <w:szCs w:val="24"/>
+          <w:rtl/>
+        </w:rPr>
+        <w:t>"</w:t>
+      </w:r>
+      <w:r>
+        <w:rPr>
+          <w:rFonts w:ascii="Times New Roman" w:hAnsi="Times New Roman" w:cs="David"/>
+          <w:color w:val="3C4043"/>
+          <w:spacing w:val="3"/>
+          <w:sz w:val="24"/>
+          <w:szCs w:val="24"/>
+        </w:rPr>
+        <w:t>YPO</w:t>
+      </w:r>
+      <w:r>
+        <w:rPr>
+          <w:rFonts w:ascii="Times New Roman" w:hAnsi="Times New Roman" w:cs="David" w:hint="cs"/>
+          <w:color w:val="3C4043"/>
+          <w:spacing w:val="3"/>
+          <w:sz w:val="24"/>
+          <w:szCs w:val="24"/>
+          <w:rtl/>
+        </w:rPr>
+        <w:t>"</w:t>
+      </w:r>
+      <w:r>
+        <w:rPr>
+          <w:rFonts w:ascii="Times New Roman" w:hAnsi="Times New Roman" w:cs="David" w:hint="cs"/>
+          <w:color w:val="3C4043"/>
+          <w:spacing w:val="3"/>
+          <w:sz w:val="24"/>
+          <w:szCs w:val="24"/>
+          <w:rtl/>
+        </w:rPr>
+        <w:t xml:space="preserve"> </w:t>
+      </w:r>
+      <w:r>
+        <w:rPr>
+          <w:rFonts w:ascii="Times New Roman" w:hAnsi="Times New Roman" w:cs="David"/>
+          <w:color w:val="3C4043"/>
+          <w:spacing w:val="3"/>
+          <w:sz w:val="24"/>
+          <w:szCs w:val="24"/>
+          <w:rtl/>
+        </w:rPr>
+        <w:t>בקיצור</w:t>
+      </w:r>
+      <w:r>
+        <w:rPr>
+          <w:rFonts w:ascii="Times New Roman" w:hAnsi="Times New Roman" w:cs="David" w:hint="cs"/>
+          <w:color w:val="3C4043"/>
+          <w:spacing w:val="3"/>
+          <w:sz w:val="24"/>
+          <w:szCs w:val="24"/>
+          <w:rtl/>
+        </w:rPr>
+        <w:t>)</w:t>
+      </w:r>
+      <w:r>
+        <w:rPr>
+          <w:rFonts w:ascii="Times New Roman" w:hAnsi="Times New Roman" w:cs="David" w:hint="cs"/>
           <w:color w:val="3C4043"/>
           <w:spacing w:val="3"/>
           <w:sz w:val="24"/>
@@ -150,709 +329,663 @@
       </w:r>
       <w:r>
         <w:rPr>
-          <w:rFonts w:ascii="David" w:hAnsi="David" w:cs="David"/>
-          <w:color w:val="3C4043"/>
-          <w:spacing w:val="3"/>
-          <w:sz w:val="24"/>
-          <w:szCs w:val="24"/>
-          <w:rtl/>
-        </w:rPr>
-        <w:t xml:space="preserve"> "</w:t>
-      </w:r>
-      <w:r>
-        <w:rPr>
-          <w:rFonts w:ascii="David" w:hAnsi="David" w:cs="David"/>
-          <w:b/>
-          <w:bCs/>
-          <w:color w:val="3C4043"/>
-          <w:spacing w:val="3"/>
-          <w:sz w:val="24"/>
-          <w:szCs w:val="24"/>
-          <w:rtl/>
-        </w:rPr>
-        <w:t>א. לוינסקי</w:t>
-      </w:r>
-      <w:r>
-        <w:rPr>
-          <w:rFonts w:ascii="David" w:hAnsi="David" w:cs="David"/>
-          <w:color w:val="3C4043"/>
-          <w:spacing w:val="3"/>
-          <w:sz w:val="24"/>
-          <w:szCs w:val="24"/>
-          <w:rtl/>
-        </w:rPr>
-        <w:t>" ופעולתה תחת המותג</w:t>
-      </w:r>
-      <w:r>
-        <w:rPr>
-          <w:rFonts w:ascii="David" w:hAnsi="David" w:cs="David"/>
-          <w:color w:val="3C4043"/>
-          <w:spacing w:val="3"/>
-          <w:sz w:val="24"/>
-          <w:szCs w:val="24"/>
-          <w:rtl/>
-        </w:rPr>
-        <w:t xml:space="preserve"> "</w:t>
-      </w:r>
-      <w:r>
-        <w:rPr>
-          <w:rFonts w:ascii="David" w:hAnsi="David" w:cs="David"/>
-          <w:b/>
-          <w:bCs/>
-          <w:color w:val="3C4043"/>
-          <w:spacing w:val="3"/>
-          <w:sz w:val="24"/>
-          <w:szCs w:val="24"/>
-          <w:lang w:val="en-US"/>
-        </w:rPr>
-        <w:t>Young Professors Online</w:t>
-      </w:r>
-      <w:r>
-        <w:rPr>
-          <w:rFonts w:ascii="David" w:hAnsi="David" w:cs="David"/>
-          <w:color w:val="3C4043"/>
-          <w:spacing w:val="3"/>
-          <w:sz w:val="24"/>
-          <w:szCs w:val="24"/>
-          <w:rtl/>
-          <w:lang w:val="en-US"/>
-        </w:rPr>
-        <w:t>" (בקיצור "</w:t>
-      </w:r>
-      <w:r>
-        <w:rPr>
-          <w:rFonts w:ascii="David" w:hAnsi="David" w:cs="David"/>
-          <w:b/>
-          <w:bCs/>
-          <w:color w:val="3C4043"/>
-          <w:spacing w:val="3"/>
-          <w:sz w:val="24"/>
-          <w:szCs w:val="24"/>
-          <w:lang w:val="en-US"/>
-        </w:rPr>
-        <w:t>YPO</w:t>
-      </w:r>
-      <w:r>
-        <w:rPr>
-          <w:rFonts w:ascii="David" w:hAnsi="David" w:cs="David"/>
-          <w:color w:val="3C4043"/>
-          <w:spacing w:val="3"/>
-          <w:sz w:val="24"/>
-          <w:szCs w:val="24"/>
-          <w:rtl/>
-          <w:lang w:val="en-US"/>
-        </w:rPr>
-        <w:t>")</w:t>
-      </w:r>
-      <w:r>
-        <w:rPr>
-          <w:rFonts w:ascii="David" w:hAnsi="David" w:cs="David"/>
-          <w:color w:val="3C4043"/>
-          <w:spacing w:val="3"/>
-          <w:sz w:val="24"/>
-          <w:szCs w:val="24"/>
-          <w:rtl/>
-          <w:lang w:val="en-US"/>
-        </w:rPr>
-        <w:t>,</w:t>
-      </w:r>
-      <w:r>
-        <w:rPr>
-          <w:rFonts w:ascii="David" w:hAnsi="David" w:cs="David"/>
-          <w:color w:val="3C4043"/>
-          <w:spacing w:val="3"/>
-          <w:sz w:val="24"/>
-          <w:szCs w:val="24"/>
-          <w:rtl/>
-          <w:lang w:val="en-US"/>
-        </w:rPr>
-        <w:t xml:space="preserve"> עובדת </w:t>
-      </w:r>
-      <w:r>
-        <w:rPr>
-          <w:rFonts w:ascii="David" w:hAnsi="David" w:cs="David"/>
-          <w:color w:val="3C4043"/>
-          <w:spacing w:val="3"/>
-          <w:sz w:val="24"/>
-          <w:szCs w:val="24"/>
-          <w:rtl/>
-          <w:lang w:val="en-US"/>
-        </w:rPr>
-        <w:t xml:space="preserve">מעל לעשר </w:t>
-      </w:r>
-      <w:r>
-        <w:rPr>
-          <w:rFonts w:ascii="David" w:hAnsi="David" w:cs="David"/>
-          <w:color w:val="3C4043"/>
-          <w:spacing w:val="3"/>
-          <w:sz w:val="24"/>
-          <w:szCs w:val="24"/>
-          <w:rtl/>
-          <w:lang w:val="en-US"/>
-        </w:rPr>
-        <w:t xml:space="preserve">שנים בהוראה </w:t>
-      </w:r>
-      <w:r>
-        <w:rPr>
-          <w:rFonts w:ascii="David" w:hAnsi="David" w:cs="David"/>
-          <w:color w:val="3C4043"/>
-          <w:spacing w:val="3"/>
-          <w:sz w:val="24"/>
-          <w:szCs w:val="24"/>
-          <w:rtl/>
-          <w:lang w:val="en-US"/>
-        </w:rPr>
-        <w:t xml:space="preserve">טכנולוגית לילדים בעזרת כלים </w:t>
-      </w:r>
-      <w:r>
-        <w:rPr>
-          <w:rFonts w:ascii="David" w:hAnsi="David" w:cs="David"/>
-          <w:color w:val="3C4043"/>
-          <w:spacing w:val="3"/>
-          <w:sz w:val="24"/>
-          <w:szCs w:val="24"/>
-          <w:rtl/>
-          <w:lang w:val="en-US"/>
-        </w:rPr>
-        <w:t>מקוונ</w:t>
-      </w:r>
-      <w:r>
-        <w:rPr>
-          <w:rFonts w:ascii="David" w:hAnsi="David" w:cs="David"/>
-          <w:color w:val="3C4043"/>
-          <w:spacing w:val="3"/>
-          <w:sz w:val="24"/>
-          <w:szCs w:val="24"/>
-          <w:rtl/>
-          <w:lang w:val="en-US"/>
-        </w:rPr>
-        <w:t>ים</w:t>
-      </w:r>
-      <w:r>
-        <w:rPr>
-          <w:rFonts w:ascii="David" w:hAnsi="David" w:cs="David"/>
-          <w:color w:val="3C4043"/>
-          <w:spacing w:val="3"/>
-          <w:sz w:val="24"/>
-          <w:szCs w:val="24"/>
-          <w:rtl/>
-          <w:lang w:val="en-US"/>
-        </w:rPr>
-        <w:t>.</w:t>
-      </w:r>
-      <w:r>
-        <w:rPr>
-          <w:rFonts w:ascii="David" w:hAnsi="David" w:cs="David"/>
-          <w:color w:val="3C4043"/>
-          <w:spacing w:val="3"/>
-          <w:sz w:val="24"/>
-          <w:szCs w:val="24"/>
-          <w:rtl/>
-          <w:lang w:val="en-US"/>
+          <w:rFonts w:ascii="Times New Roman" w:hAnsi="Times New Roman" w:cs="David" w:hint="cs"/>
+          <w:color w:val="3C4043"/>
+          <w:spacing w:val="3"/>
+          <w:sz w:val="24"/>
+          <w:szCs w:val="24"/>
+          <w:rtl/>
         </w:rPr>
         <w:t xml:space="preserve"> </w:t>
       </w:r>
       <w:r>
         <w:rPr>
-          <w:rFonts w:ascii="David" w:hAnsi="David" w:cs="David"/>
-          <w:sz w:val="24"/>
-          <w:szCs w:val="24"/>
-          <w:rtl/>
-          <w:lang w:val="en-US"/>
-        </w:rPr>
-        <w:t xml:space="preserve">החברה מתרכזת בלימוד תכנות לילדים מגילאי 8 עד 18 בדרכים מקוונות במגוון </w:t>
-      </w:r>
-      <w:r>
-        <w:rPr>
-          <w:rFonts w:ascii="David" w:hAnsi="David" w:cs="David"/>
-          <w:sz w:val="24"/>
-          <w:szCs w:val="24"/>
-          <w:rtl/>
-          <w:lang w:val="en-US"/>
-        </w:rPr>
-        <w:t xml:space="preserve">כלים </w:t>
-      </w:r>
-      <w:r>
-        <w:rPr>
-          <w:rFonts w:ascii="David" w:hAnsi="David" w:cs="David"/>
-          <w:sz w:val="24"/>
-          <w:szCs w:val="24"/>
-          <w:rtl/>
-          <w:lang w:val="en-US"/>
-        </w:rPr>
-        <w:t>טכנולוגי</w:t>
-      </w:r>
-      <w:r>
-        <w:rPr>
-          <w:rFonts w:ascii="David" w:hAnsi="David" w:cs="David"/>
-          <w:sz w:val="24"/>
-          <w:szCs w:val="24"/>
-          <w:rtl/>
-          <w:lang w:val="en-US"/>
-        </w:rPr>
-        <w:t>ים, ובהכשרת צוותי הדרכה טכנולוגיים</w:t>
-      </w:r>
-      <w:r>
-        <w:rPr>
-          <w:rFonts w:ascii="David" w:hAnsi="David" w:cs="David"/>
-          <w:sz w:val="24"/>
-          <w:szCs w:val="24"/>
-          <w:rtl/>
-          <w:lang w:val="en-US"/>
-        </w:rPr>
-        <w:t xml:space="preserve"> בארץ ובעולם</w:t>
-      </w:r>
-      <w:r>
-        <w:rPr>
-          <w:rFonts w:ascii="David" w:hAnsi="David" w:cs="David"/>
-          <w:sz w:val="24"/>
-          <w:szCs w:val="24"/>
-          <w:rtl/>
-          <w:lang w:val="en-US"/>
-        </w:rPr>
-        <w:t>.</w:t>
+          <w:rFonts w:ascii="Times New Roman" w:hAnsi="Times New Roman" w:cs="David"/>
+          <w:color w:val="3C4043"/>
+          <w:spacing w:val="3"/>
+          <w:sz w:val="24"/>
+          <w:szCs w:val="24"/>
+          <w:rtl/>
+        </w:rPr>
+        <w:t>עובדת</w:t>
       </w:r>
     </w:p>
     <w:p>
       <w:pPr>
         <w:pStyle w:val="ListParagraph"/>
         <w:bidi/>
+        <w:spacing w:line="360" w:lineRule="auto"/>
         <w:ind w:left="768"/>
         <w:rPr>
-          <w:rFonts w:ascii="David" w:hAnsi="David" w:cs="David"/>
-          <w:sz w:val="24"/>
-          <w:szCs w:val="24"/>
-          <w:rtl/>
-          <w:lang w:val="en-US"/>
-        </w:rPr>
-      </w:pPr>
-      <w:r>
-        <w:rPr>
-          <w:rFonts w:ascii="David" w:hAnsi="David" w:cs="David"/>
-          <w:sz w:val="24"/>
-          <w:szCs w:val="24"/>
-          <w:rtl/>
-          <w:lang w:val="en-US"/>
-        </w:rPr>
-        <w:t xml:space="preserve">לחברה </w:t>
-      </w:r>
-      <w:r>
-        <w:rPr>
-          <w:rFonts w:ascii="David" w:hAnsi="David" w:cs="David"/>
-          <w:sz w:val="24"/>
-          <w:szCs w:val="24"/>
-          <w:rtl/>
-          <w:lang w:val="en-US"/>
-        </w:rPr>
-        <w:t xml:space="preserve">יש </w:t>
-      </w:r>
-      <w:r>
-        <w:rPr>
-          <w:rFonts w:ascii="David" w:hAnsi="David" w:cs="David"/>
-          <w:sz w:val="24"/>
-          <w:szCs w:val="24"/>
-          <w:rtl/>
-          <w:lang w:val="en-US"/>
-        </w:rPr>
-        <w:t>היום בארץ עשר קבוצות בנות כחמישה תלמידים כל אחת. בנוסף לכך, החברה מכשירה את החברה למתנסים בארץ ושני רשתות בתי ספר מחוץ לארץ.</w:t>
+          <w:rFonts w:ascii="Times New Roman" w:hAnsi="Times New Roman" w:cs="David"/>
+          <w:color w:val="3C4043"/>
+          <w:spacing w:val="3"/>
+          <w:sz w:val="24"/>
+          <w:szCs w:val="24"/>
+          <w:rtl/>
+        </w:rPr>
+      </w:pPr>
+      <w:r>
+        <w:rPr>
+          <w:rFonts w:ascii="Times New Roman" w:hAnsi="Times New Roman" w:cs="David"/>
+          <w:color w:val="3C4043"/>
+          <w:spacing w:val="3"/>
+          <w:sz w:val="24"/>
+          <w:szCs w:val="24"/>
+          <w:rtl/>
+        </w:rPr>
+        <w:t>מעל לעשר שנים בהוראה טכנולוגית לילדים</w:t>
+      </w:r>
+      <w:r>
+        <w:rPr>
+          <w:rFonts w:ascii="Times New Roman" w:hAnsi="Times New Roman" w:cs="David" w:hint="cs"/>
+          <w:color w:val="3C4043"/>
+          <w:spacing w:val="3"/>
+          <w:sz w:val="24"/>
+          <w:szCs w:val="24"/>
+          <w:rtl/>
+        </w:rPr>
+        <w:t>,</w:t>
+      </w:r>
+      <w:r>
+        <w:rPr>
+          <w:rFonts w:ascii="Times New Roman" w:hAnsi="Times New Roman" w:cs="David"/>
+          <w:color w:val="3C4043"/>
+          <w:spacing w:val="3"/>
+          <w:sz w:val="24"/>
+          <w:szCs w:val="24"/>
+          <w:rtl/>
+        </w:rPr>
+        <w:t xml:space="preserve"> וכשש שנים בתחום ההוראה הטכנולוגית</w:t>
+      </w:r>
+      <w:r>
+        <w:rPr>
+          <w:rFonts w:ascii="Times New Roman" w:hAnsi="Times New Roman" w:cs="David" w:hint="cs"/>
+          <w:color w:val="3C4043"/>
+          <w:spacing w:val="3"/>
+          <w:sz w:val="24"/>
+          <w:szCs w:val="24"/>
+          <w:rtl/>
+        </w:rPr>
+        <w:t xml:space="preserve"> </w:t>
+      </w:r>
+      <w:r>
+        <w:rPr>
+          <w:rFonts w:ascii="Times New Roman" w:hAnsi="Times New Roman" w:cs="David"/>
+          <w:color w:val="3C4043"/>
+          <w:spacing w:val="3"/>
+          <w:sz w:val="24"/>
+          <w:szCs w:val="24"/>
+          <w:rtl/>
+        </w:rPr>
+        <w:t>המקוונת</w:t>
+      </w:r>
+      <w:r>
+        <w:rPr>
+          <w:rFonts w:ascii="Times New Roman" w:hAnsi="Times New Roman" w:cs="David" w:hint="cs"/>
+          <w:color w:val="3C4043"/>
+          <w:spacing w:val="3"/>
+          <w:sz w:val="24"/>
+          <w:szCs w:val="24"/>
+          <w:rtl/>
+        </w:rPr>
+        <w:t>.</w:t>
+      </w:r>
+      <w:r>
+        <w:rPr>
+          <w:rFonts w:ascii="Times New Roman" w:hAnsi="Times New Roman" w:cs="David" w:hint="cs"/>
+          <w:color w:val="3C4043"/>
+          <w:spacing w:val="3"/>
+          <w:sz w:val="24"/>
+          <w:szCs w:val="24"/>
+          <w:rtl/>
+        </w:rPr>
+        <w:t xml:space="preserve"> </w:t>
+      </w:r>
+      <w:r>
+        <w:rPr>
+          <w:rFonts w:ascii="Times New Roman" w:hAnsi="Times New Roman" w:cs="David"/>
+          <w:color w:val="3C4043"/>
+          <w:spacing w:val="3"/>
+          <w:sz w:val="24"/>
+          <w:szCs w:val="24"/>
+          <w:rtl/>
+        </w:rPr>
+        <w:t>כיום</w:t>
+      </w:r>
+      <w:r>
+        <w:rPr>
+          <w:rFonts w:ascii="Times New Roman" w:hAnsi="Times New Roman" w:cs="David" w:hint="cs"/>
+          <w:color w:val="3C4043"/>
+          <w:spacing w:val="3"/>
+          <w:sz w:val="24"/>
+          <w:szCs w:val="24"/>
+          <w:rtl/>
+        </w:rPr>
+        <w:t>,</w:t>
+      </w:r>
+      <w:r>
+        <w:rPr>
+          <w:rFonts w:ascii="Times New Roman" w:hAnsi="Times New Roman" w:cs="David"/>
+          <w:color w:val="3C4043"/>
+          <w:spacing w:val="3"/>
+          <w:sz w:val="24"/>
+          <w:szCs w:val="24"/>
+          <w:rtl/>
+        </w:rPr>
+        <w:t xml:space="preserve"> התרכזותה הוא בלימודי תכנות לילדים מגילאי 8 עד 18 בדרכים מקוונות במגוון כלים</w:t>
+      </w:r>
+      <w:r>
+        <w:rPr>
+          <w:rFonts w:ascii="Times New Roman" w:hAnsi="Times New Roman" w:cs="David" w:hint="cs"/>
+          <w:color w:val="3C4043"/>
+          <w:spacing w:val="3"/>
+          <w:sz w:val="24"/>
+          <w:szCs w:val="24"/>
+          <w:rtl/>
+        </w:rPr>
+        <w:t xml:space="preserve"> </w:t>
+      </w:r>
+      <w:r>
+        <w:rPr>
+          <w:rFonts w:ascii="Times New Roman" w:hAnsi="Times New Roman" w:cs="David"/>
+          <w:color w:val="3C4043"/>
+          <w:spacing w:val="3"/>
+          <w:sz w:val="24"/>
+          <w:szCs w:val="24"/>
+          <w:rtl/>
+        </w:rPr>
+        <w:t>טכנולוגיים</w:t>
+      </w:r>
+      <w:r>
+        <w:rPr>
+          <w:rFonts w:ascii="Times New Roman" w:hAnsi="Times New Roman" w:cs="David" w:hint="cs"/>
+          <w:color w:val="3C4043"/>
+          <w:spacing w:val="3"/>
+          <w:sz w:val="24"/>
+          <w:szCs w:val="24"/>
+          <w:rtl/>
+        </w:rPr>
+        <w:t>,</w:t>
+      </w:r>
+      <w:r>
+        <w:rPr>
+          <w:rFonts w:ascii="Times New Roman" w:hAnsi="Times New Roman" w:cs="David"/>
+          <w:color w:val="3C4043"/>
+          <w:spacing w:val="3"/>
+          <w:sz w:val="24"/>
+          <w:szCs w:val="24"/>
+          <w:rtl/>
+        </w:rPr>
+        <w:t xml:space="preserve"> ובהכשרת צוותי הדרכה טכנולוגיים בארץ ובעולם</w:t>
+      </w:r>
+      <w:r>
+        <w:rPr>
+          <w:rFonts w:ascii="Times New Roman" w:hAnsi="Times New Roman" w:cs="David" w:hint="cs"/>
+          <w:color w:val="3C4043"/>
+          <w:spacing w:val="3"/>
+          <w:sz w:val="24"/>
+          <w:szCs w:val="24"/>
+          <w:rtl/>
+        </w:rPr>
+        <w:t xml:space="preserve">. </w:t>
+      </w:r>
+      <w:r>
+        <w:rPr>
+          <w:rFonts w:ascii="Times New Roman" w:hAnsi="Times New Roman" w:cs="David"/>
+          <w:color w:val="3C4043"/>
+          <w:spacing w:val="3"/>
+          <w:sz w:val="24"/>
+          <w:szCs w:val="24"/>
+          <w:rtl/>
+        </w:rPr>
+        <w:t xml:space="preserve">ל </w:t>
+      </w:r>
+      <w:r>
+        <w:rPr>
+          <w:rFonts w:ascii="Times New Roman" w:hAnsi="Times New Roman" w:cs="David"/>
+          <w:color w:val="3C4043"/>
+          <w:spacing w:val="3"/>
+          <w:sz w:val="24"/>
+          <w:szCs w:val="24"/>
+          <w:rtl/>
+        </w:rPr>
+        <w:t>–</w:t>
+      </w:r>
+      <w:r>
+        <w:rPr>
+          <w:rFonts w:ascii="Times New Roman" w:hAnsi="Times New Roman" w:cs="David"/>
+          <w:color w:val="3C4043"/>
+          <w:spacing w:val="3"/>
+          <w:sz w:val="24"/>
+          <w:szCs w:val="24"/>
+          <w:rtl/>
+        </w:rPr>
+        <w:t xml:space="preserve"> </w:t>
+      </w:r>
+      <w:r>
+        <w:rPr>
+          <w:rFonts w:ascii="Times New Roman" w:hAnsi="Times New Roman" w:cs="David" w:hint="cs"/>
+          <w:color w:val="3C4043"/>
+          <w:spacing w:val="3"/>
+          <w:sz w:val="24"/>
+          <w:szCs w:val="24"/>
+          <w:rtl/>
+        </w:rPr>
+        <w:t>"</w:t>
+      </w:r>
+      <w:r>
+        <w:rPr>
+          <w:rFonts w:ascii="Times New Roman" w:hAnsi="Times New Roman" w:cs="David"/>
+          <w:color w:val="3C4043"/>
+          <w:spacing w:val="3"/>
+          <w:sz w:val="24"/>
+          <w:szCs w:val="24"/>
+          <w:rtl/>
+        </w:rPr>
+        <w:t>א</w:t>
+      </w:r>
+      <w:r>
+        <w:rPr>
+          <w:rFonts w:ascii="Times New Roman" w:hAnsi="Times New Roman" w:cs="David" w:hint="cs"/>
+          <w:color w:val="3C4043"/>
+          <w:spacing w:val="3"/>
+          <w:sz w:val="24"/>
+          <w:szCs w:val="24"/>
+          <w:rtl/>
+        </w:rPr>
+        <w:t>.</w:t>
+      </w:r>
+      <w:r>
+        <w:rPr>
+          <w:rFonts w:ascii="Times New Roman" w:hAnsi="Times New Roman" w:cs="David"/>
+          <w:color w:val="3C4043"/>
+          <w:spacing w:val="3"/>
+          <w:sz w:val="24"/>
+          <w:szCs w:val="24"/>
+          <w:rtl/>
+        </w:rPr>
+        <w:t xml:space="preserve"> לוינסקי"</w:t>
+      </w:r>
+      <w:r>
+        <w:rPr>
+          <w:rFonts w:ascii="Times New Roman" w:hAnsi="Times New Roman" w:cs="David" w:hint="cs"/>
+          <w:color w:val="3C4043"/>
+          <w:spacing w:val="3"/>
+          <w:sz w:val="24"/>
+          <w:szCs w:val="24"/>
+          <w:rtl/>
+        </w:rPr>
+        <w:t xml:space="preserve"> </w:t>
+      </w:r>
+      <w:r>
+        <w:rPr>
+          <w:rFonts w:ascii="Times New Roman" w:hAnsi="Times New Roman" w:cs="David"/>
+          <w:color w:val="3C4043"/>
+          <w:spacing w:val="3"/>
+          <w:sz w:val="24"/>
+          <w:szCs w:val="24"/>
+          <w:rtl/>
+        </w:rPr>
+        <w:t>יש היום בארץ כעשר קבוצות בנות כחמישה תלמידים כל אחת. בנוסף לכך, "א</w:t>
+      </w:r>
+      <w:r>
+        <w:rPr>
+          <w:rFonts w:ascii="Times New Roman" w:hAnsi="Times New Roman" w:cs="David" w:hint="cs"/>
+          <w:color w:val="3C4043"/>
+          <w:spacing w:val="3"/>
+          <w:sz w:val="24"/>
+          <w:szCs w:val="24"/>
+          <w:rtl/>
+        </w:rPr>
+        <w:t>.</w:t>
+      </w:r>
+      <w:r>
+        <w:rPr>
+          <w:rFonts w:ascii="Times New Roman" w:hAnsi="Times New Roman" w:cs="David" w:hint="cs"/>
+          <w:color w:val="3C4043"/>
+          <w:spacing w:val="3"/>
+          <w:sz w:val="24"/>
+          <w:szCs w:val="24"/>
+          <w:rtl/>
+        </w:rPr>
+        <w:t xml:space="preserve"> </w:t>
+      </w:r>
+      <w:r>
+        <w:rPr>
+          <w:rFonts w:ascii="Times New Roman" w:hAnsi="Times New Roman" w:cs="David"/>
+          <w:color w:val="3C4043"/>
+          <w:spacing w:val="3"/>
+          <w:sz w:val="24"/>
+          <w:szCs w:val="24"/>
+          <w:rtl/>
+        </w:rPr>
+        <w:t>לוינסקי"</w:t>
+      </w:r>
+      <w:r>
+        <w:rPr>
+          <w:rFonts w:ascii="Times New Roman" w:hAnsi="Times New Roman" w:cs="David" w:hint="cs"/>
+          <w:color w:val="3C4043"/>
+          <w:spacing w:val="3"/>
+          <w:sz w:val="24"/>
+          <w:szCs w:val="24"/>
+          <w:rtl/>
+        </w:rPr>
+        <w:t xml:space="preserve"> </w:t>
+      </w:r>
+      <w:r>
+        <w:rPr>
+          <w:rFonts w:ascii="Times New Roman" w:hAnsi="Times New Roman" w:cs="David"/>
+          <w:color w:val="3C4043"/>
+          <w:spacing w:val="3"/>
+          <w:sz w:val="24"/>
+          <w:szCs w:val="24"/>
+          <w:rtl/>
+        </w:rPr>
+        <w:t>מכשירה מדריכים של  החברה למתנסים בארץ ושני רשתות בתי ספר מחוץ לארץ</w:t>
+      </w:r>
+      <w:r>
+        <w:rPr>
+          <w:rFonts w:ascii="Times New Roman" w:hAnsi="Times New Roman" w:cs="David" w:hint="cs"/>
+          <w:color w:val="3C4043"/>
+          <w:spacing w:val="3"/>
+          <w:sz w:val="24"/>
+          <w:szCs w:val="24"/>
+          <w:rtl/>
+        </w:rPr>
+        <w:t>.</w:t>
       </w:r>
     </w:p>
     <w:p>
       <w:pPr>
         <w:pStyle w:val="ListParagraph"/>
         <w:bidi/>
+        <w:spacing w:line="360" w:lineRule="auto"/>
         <w:ind w:left="768"/>
         <w:rPr>
-          <w:rFonts w:ascii="David" w:hAnsi="David" w:cs="David"/>
-          <w:sz w:val="24"/>
-          <w:szCs w:val="24"/>
-          <w:rtl/>
-          <w:lang w:val="en-US"/>
-        </w:rPr>
-      </w:pPr>
-      <w:r>
-        <w:rPr>
-          <w:rFonts w:ascii="David" w:hAnsi="David" w:cs="David"/>
-          <w:sz w:val="24"/>
-          <w:szCs w:val="24"/>
-          <w:rtl/>
-          <w:lang w:val="en-US"/>
-        </w:rPr>
-        <w:t>בין</w:t>
-      </w:r>
-      <w:r>
-        <w:rPr>
-          <w:rFonts w:ascii="David" w:hAnsi="David" w:cs="David"/>
-          <w:sz w:val="24"/>
-          <w:szCs w:val="24"/>
-          <w:rtl/>
-          <w:lang w:val="en-US"/>
+          <w:rFonts w:ascii="Times New Roman" w:hAnsi="Times New Roman" w:cs="David"/>
+          <w:color w:val="3C4043"/>
+          <w:spacing w:val="3"/>
+          <w:sz w:val="24"/>
+          <w:szCs w:val="24"/>
+          <w:rtl/>
+        </w:rPr>
+      </w:pPr>
+      <w:r>
+        <w:rPr>
+          <w:rFonts w:ascii="Times New Roman" w:hAnsi="Times New Roman" w:cs="David"/>
+          <w:color w:val="3C4043"/>
+          <w:spacing w:val="3"/>
+          <w:sz w:val="24"/>
+          <w:szCs w:val="24"/>
+          <w:rtl/>
+        </w:rPr>
+        <w:t>בין כלי הפיתוח השונים</w:t>
+      </w:r>
+      <w:r>
+        <w:rPr>
+          <w:rFonts w:ascii="Times New Roman" w:hAnsi="Times New Roman" w:cs="David" w:hint="cs"/>
+          <w:color w:val="3C4043"/>
+          <w:spacing w:val="3"/>
+          <w:sz w:val="24"/>
+          <w:szCs w:val="24"/>
+          <w:rtl/>
+        </w:rPr>
+        <w:t>,</w:t>
+      </w:r>
+      <w:r>
+        <w:rPr>
+          <w:rFonts w:ascii="Times New Roman" w:hAnsi="Times New Roman" w:cs="David"/>
+          <w:color w:val="3C4043"/>
+          <w:spacing w:val="3"/>
+          <w:sz w:val="24"/>
+          <w:szCs w:val="24"/>
+          <w:rtl/>
+        </w:rPr>
+        <w:t xml:space="preserve"> עליהם מלמדים לתכנת</w:t>
+      </w:r>
+      <w:r>
+        <w:rPr>
+          <w:rFonts w:ascii="Times New Roman" w:hAnsi="Times New Roman" w:cs="David" w:hint="cs"/>
+          <w:color w:val="3C4043"/>
+          <w:spacing w:val="3"/>
+          <w:sz w:val="24"/>
+          <w:szCs w:val="24"/>
+          <w:rtl/>
+        </w:rPr>
+        <w:t>,</w:t>
+      </w:r>
+      <w:r>
+        <w:rPr>
+          <w:rFonts w:ascii="Times New Roman" w:hAnsi="Times New Roman" w:cs="David" w:hint="cs"/>
+          <w:color w:val="3C4043"/>
+          <w:spacing w:val="3"/>
+          <w:sz w:val="24"/>
+          <w:szCs w:val="24"/>
+          <w:rtl/>
         </w:rPr>
         <w:t xml:space="preserve"> </w:t>
       </w:r>
       <w:r>
         <w:rPr>
-          <w:rFonts w:ascii="David" w:hAnsi="David" w:cs="David"/>
-          <w:sz w:val="24"/>
-          <w:szCs w:val="24"/>
-          <w:rtl/>
-          <w:lang w:val="en-US"/>
-        </w:rPr>
-        <w:t xml:space="preserve">כלי הפיתוח </w:t>
-      </w:r>
-      <w:r>
-        <w:rPr>
-          <w:rFonts w:ascii="David" w:hAnsi="David" w:cs="David"/>
-          <w:sz w:val="24"/>
-          <w:szCs w:val="24"/>
-          <w:rtl/>
-          <w:lang w:val="en-US"/>
-        </w:rPr>
-        <w:t>השונים</w:t>
-      </w:r>
-      <w:r>
-        <w:rPr>
-          <w:rFonts w:ascii="David" w:hAnsi="David" w:cs="David"/>
-          <w:sz w:val="24"/>
-          <w:szCs w:val="24"/>
-          <w:rtl/>
-          <w:lang w:val="en-US"/>
-        </w:rPr>
-        <w:t>,</w:t>
-      </w:r>
-      <w:r>
-        <w:rPr>
-          <w:rFonts w:ascii="David" w:hAnsi="David" w:cs="David"/>
-          <w:sz w:val="24"/>
-          <w:szCs w:val="24"/>
-          <w:rtl/>
-          <w:lang w:val="en-US"/>
-        </w:rPr>
-        <w:t xml:space="preserve"> עליהם </w:t>
-      </w:r>
-      <w:r>
-        <w:rPr>
-          <w:rFonts w:ascii="David" w:hAnsi="David" w:cs="David"/>
-          <w:sz w:val="24"/>
-          <w:szCs w:val="24"/>
-          <w:rtl/>
-          <w:lang w:val="en-US"/>
-        </w:rPr>
-        <w:t>מלמדים לתכנת בחברה</w:t>
-      </w:r>
-      <w:r>
-        <w:rPr>
-          <w:rFonts w:ascii="David" w:hAnsi="David" w:cs="David"/>
-          <w:sz w:val="24"/>
-          <w:szCs w:val="24"/>
-          <w:rtl/>
-          <w:lang w:val="en-US"/>
-        </w:rPr>
-        <w:t>,</w:t>
-      </w:r>
-      <w:r>
-        <w:rPr>
-          <w:rFonts w:ascii="David" w:hAnsi="David" w:cs="David"/>
-          <w:sz w:val="24"/>
-          <w:szCs w:val="24"/>
-          <w:rtl/>
-          <w:lang w:val="en-US"/>
-        </w:rPr>
-        <w:t xml:space="preserve"> נמנים "</w:t>
-      </w:r>
-      <w:r>
-        <w:rPr>
-          <w:rFonts w:ascii="David" w:hAnsi="David" w:cs="David"/>
-          <w:b/>
-          <w:bCs/>
-          <w:sz w:val="24"/>
-          <w:szCs w:val="24"/>
-          <w:lang w:val="en-US"/>
-        </w:rPr>
-        <w:t>S</w:t>
-      </w:r>
-      <w:r>
-        <w:rPr>
-          <w:rFonts w:ascii="David" w:hAnsi="David" w:cs="David"/>
-          <w:b/>
-          <w:bCs/>
-          <w:sz w:val="24"/>
-          <w:szCs w:val="24"/>
-          <w:lang w:val="en-US"/>
-        </w:rPr>
-        <w:t>cratch</w:t>
-      </w:r>
-      <w:r>
-        <w:rPr>
-          <w:rFonts w:ascii="David" w:hAnsi="David" w:cs="David"/>
-          <w:sz w:val="24"/>
-          <w:szCs w:val="24"/>
-          <w:rtl/>
-          <w:lang w:val="en-US"/>
+          <w:rFonts w:ascii="Times New Roman" w:hAnsi="Times New Roman" w:cs="David"/>
+          <w:color w:val="3C4043"/>
+          <w:spacing w:val="3"/>
+          <w:sz w:val="24"/>
+          <w:szCs w:val="24"/>
+          <w:rtl/>
+        </w:rPr>
+        <w:t>נמנים</w:t>
+      </w:r>
+      <w:r>
+        <w:rPr>
+          <w:rFonts w:ascii="Times New Roman" w:hAnsi="Times New Roman" w:cs="David" w:hint="cs"/>
+          <w:color w:val="3C4043"/>
+          <w:spacing w:val="3"/>
+          <w:sz w:val="24"/>
+          <w:szCs w:val="24"/>
+          <w:rtl/>
+        </w:rPr>
+        <w:t xml:space="preserve"> "</w:t>
+      </w:r>
+      <w:r>
+        <w:rPr>
+          <w:rFonts w:ascii="Times New Roman" w:hAnsi="Times New Roman" w:cs="David"/>
+          <w:color w:val="3C4043"/>
+          <w:spacing w:val="3"/>
+          <w:sz w:val="24"/>
+          <w:szCs w:val="24"/>
+        </w:rPr>
+        <w:t>Scratch</w:t>
+      </w:r>
+      <w:r>
+        <w:rPr>
+          <w:rFonts w:ascii="Times New Roman" w:hAnsi="Times New Roman" w:cs="David" w:hint="cs"/>
+          <w:color w:val="3C4043"/>
+          <w:spacing w:val="3"/>
+          <w:sz w:val="24"/>
+          <w:szCs w:val="24"/>
+          <w:rtl/>
         </w:rPr>
         <w:t>", "</w:t>
       </w:r>
       <w:r>
         <w:rPr>
-          <w:rFonts w:ascii="David" w:hAnsi="David" w:cs="David"/>
-          <w:b/>
-          <w:bCs/>
-          <w:sz w:val="24"/>
-          <w:szCs w:val="24"/>
-          <w:lang w:val="en-US"/>
+          <w:rFonts w:ascii="Times New Roman" w:hAnsi="Times New Roman" w:cs="David"/>
+          <w:color w:val="3C4043"/>
+          <w:spacing w:val="3"/>
+          <w:sz w:val="24"/>
+          <w:szCs w:val="24"/>
         </w:rPr>
         <w:t>App Inventor</w:t>
       </w:r>
       <w:r>
         <w:rPr>
-          <w:rFonts w:ascii="David" w:hAnsi="David" w:cs="David"/>
-          <w:sz w:val="24"/>
-          <w:szCs w:val="24"/>
-          <w:rtl/>
-          <w:lang w:val="en-US"/>
-        </w:rPr>
-        <w:t>"</w:t>
-      </w:r>
-      <w:r>
-        <w:rPr>
-          <w:rFonts w:ascii="David" w:hAnsi="David" w:cs="David"/>
-          <w:sz w:val="24"/>
-          <w:szCs w:val="24"/>
-          <w:rtl/>
-          <w:lang w:val="en-US"/>
-        </w:rPr>
-        <w:t xml:space="preserve"> ו -</w:t>
-      </w:r>
-      <w:r>
-        <w:rPr>
-          <w:rFonts w:ascii="David" w:hAnsi="David" w:cs="David"/>
-          <w:sz w:val="24"/>
-          <w:szCs w:val="24"/>
-          <w:rtl/>
-          <w:lang w:val="en-US"/>
+          <w:rFonts w:ascii="Times New Roman" w:hAnsi="Times New Roman" w:cs="David" w:hint="cs"/>
+          <w:color w:val="3C4043"/>
+          <w:spacing w:val="3"/>
+          <w:sz w:val="24"/>
+          <w:szCs w:val="24"/>
+          <w:rtl/>
+        </w:rPr>
+        <w:t xml:space="preserve">" </w:t>
+      </w:r>
+      <w:r>
+        <w:rPr>
+          <w:rFonts w:ascii="Times New Roman" w:hAnsi="Times New Roman" w:cs="David"/>
+          <w:color w:val="3C4043"/>
+          <w:spacing w:val="3"/>
+          <w:sz w:val="24"/>
+          <w:szCs w:val="24"/>
+          <w:rtl/>
+        </w:rPr>
+        <w:t>ו</w:t>
+      </w:r>
+      <w:r>
+        <w:rPr>
+          <w:rFonts w:ascii="Times New Roman" w:hAnsi="Times New Roman" w:cs="David" w:hint="cs"/>
+          <w:color w:val="3C4043"/>
+          <w:spacing w:val="3"/>
+          <w:sz w:val="24"/>
+          <w:szCs w:val="24"/>
+          <w:rtl/>
+        </w:rPr>
+        <w:t xml:space="preserve"> </w:t>
+      </w:r>
+      <w:r>
+        <w:rPr>
+          <w:rFonts w:ascii="Times New Roman" w:hAnsi="Times New Roman" w:cs="David"/>
+          <w:color w:val="3C4043"/>
+          <w:spacing w:val="3"/>
+          <w:sz w:val="24"/>
+          <w:szCs w:val="24"/>
+          <w:rtl/>
+        </w:rPr>
+        <w:t>–</w:t>
+      </w:r>
+      <w:r>
+        <w:rPr>
+          <w:rFonts w:ascii="Times New Roman" w:hAnsi="Times New Roman" w:cs="David" w:hint="cs"/>
+          <w:color w:val="3C4043"/>
+          <w:spacing w:val="3"/>
+          <w:sz w:val="24"/>
+          <w:szCs w:val="24"/>
+          <w:rtl/>
         </w:rPr>
         <w:t xml:space="preserve"> "</w:t>
       </w:r>
       <w:r>
         <w:rPr>
-          <w:rFonts w:ascii="David" w:hAnsi="David" w:cs="David"/>
-          <w:b/>
-          <w:bCs/>
-          <w:sz w:val="24"/>
-          <w:szCs w:val="24"/>
-          <w:lang w:val="en-US"/>
+          <w:rFonts w:ascii="Times New Roman" w:hAnsi="Times New Roman" w:cs="David"/>
+          <w:color w:val="3C4043"/>
+          <w:spacing w:val="3"/>
+          <w:sz w:val="24"/>
+          <w:szCs w:val="24"/>
         </w:rPr>
         <w:t>Visual Studio Code</w:t>
       </w:r>
       <w:r>
         <w:rPr>
-          <w:rFonts w:ascii="David" w:hAnsi="David" w:cs="David"/>
-          <w:sz w:val="24"/>
-          <w:szCs w:val="24"/>
-          <w:rtl/>
-          <w:lang w:val="en-US"/>
-        </w:rPr>
-        <w:t>"</w:t>
-      </w:r>
-      <w:r>
-        <w:rPr>
-          <w:rFonts w:ascii="David" w:hAnsi="David" w:cs="David"/>
-          <w:sz w:val="24"/>
-          <w:szCs w:val="24"/>
-          <w:rtl/>
-          <w:lang w:val="en-US"/>
-        </w:rPr>
-        <w:t>. כמו כן, קיימת דרישה ללמוד בכלי פיתוח נוספים</w:t>
-      </w:r>
-      <w:r>
-        <w:rPr>
-          <w:rFonts w:ascii="David" w:hAnsi="David" w:cs="David"/>
-          <w:sz w:val="24"/>
-          <w:szCs w:val="24"/>
-          <w:rtl/>
-          <w:lang w:val="en-US"/>
+          <w:rFonts w:ascii="Times New Roman" w:hAnsi="Times New Roman" w:cs="David" w:hint="cs"/>
+          <w:color w:val="3C4043"/>
+          <w:spacing w:val="3"/>
+          <w:sz w:val="24"/>
+          <w:szCs w:val="24"/>
+          <w:rtl/>
+        </w:rPr>
+        <w:t xml:space="preserve">". </w:t>
+      </w:r>
+      <w:r>
+        <w:rPr>
+          <w:rFonts w:ascii="Times New Roman" w:hAnsi="Times New Roman" w:cs="David"/>
+          <w:color w:val="3C4043"/>
+          <w:spacing w:val="3"/>
+          <w:sz w:val="24"/>
+          <w:szCs w:val="24"/>
+          <w:rtl/>
+        </w:rPr>
+        <w:t>כמו כן, קיימת דרישה ללמוד בכלי פיתוח נוספים</w:t>
+      </w:r>
+      <w:r>
+        <w:rPr>
+          <w:rFonts w:ascii="Times New Roman" w:hAnsi="Times New Roman" w:cs="David" w:hint="cs"/>
+          <w:color w:val="3C4043"/>
+          <w:spacing w:val="3"/>
+          <w:sz w:val="24"/>
+          <w:szCs w:val="24"/>
+          <w:rtl/>
         </w:rPr>
         <w:t>.</w:t>
+      </w:r>
+      <w:r>
+        <w:rPr>
+          <w:rFonts w:ascii="Times New Roman" w:hAnsi="Times New Roman" w:cs="David" w:hint="cs"/>
+          <w:color w:val="3C4043"/>
+          <w:spacing w:val="3"/>
+          <w:sz w:val="24"/>
+          <w:szCs w:val="24"/>
+          <w:rtl/>
+        </w:rPr>
+        <w:t xml:space="preserve"> </w:t>
+      </w:r>
+      <w:r>
+        <w:rPr>
+          <w:rFonts w:ascii="Times New Roman" w:hAnsi="Times New Roman" w:cs="David"/>
+          <w:color w:val="3C4043"/>
+          <w:spacing w:val="3"/>
+          <w:sz w:val="24"/>
+          <w:szCs w:val="24"/>
+          <w:rtl/>
+        </w:rPr>
+        <w:t>ריבוי כלי הפיתוח השונים יוצר קושי לנהל את הפרויקטים השונים המפותחים בהם. בעקבות</w:t>
+      </w:r>
+      <w:r>
+        <w:rPr>
+          <w:rFonts w:ascii="Times New Roman" w:hAnsi="Times New Roman" w:cs="David" w:hint="cs"/>
+          <w:color w:val="3C4043"/>
+          <w:spacing w:val="3"/>
+          <w:sz w:val="24"/>
+          <w:szCs w:val="24"/>
+          <w:rtl/>
+        </w:rPr>
+        <w:t xml:space="preserve"> </w:t>
+      </w:r>
+      <w:r>
+        <w:rPr>
+          <w:rFonts w:ascii="Times New Roman" w:hAnsi="Times New Roman" w:cs="David"/>
+          <w:color w:val="3C4043"/>
+          <w:spacing w:val="3"/>
+          <w:sz w:val="24"/>
+          <w:szCs w:val="24"/>
+          <w:rtl/>
+        </w:rPr>
+        <w:t>זאת, החליטה "א. לוינסקי" לרכז את טכניקות הפיתוח וסוגי המוצרים הסופיים אשר נלמדות</w:t>
       </w:r>
     </w:p>
     <w:p>
       <w:pPr>
         <w:pStyle w:val="ListParagraph"/>
         <w:bidi/>
+        <w:spacing w:line="360" w:lineRule="auto"/>
         <w:ind w:left="768"/>
         <w:rPr>
-          <w:rFonts w:ascii="David" w:hAnsi="David" w:cs="David"/>
-          <w:sz w:val="24"/>
-          <w:szCs w:val="24"/>
-          <w:rtl/>
+          <w:rFonts w:ascii="Times New Roman" w:hAnsi="Times New Roman" w:cs="David"/>
+          <w:sz w:val="24"/>
+          <w:szCs w:val="24"/>
           <w:lang w:val="en-US"/>
         </w:rPr>
       </w:pPr>
       <w:r>
         <w:rPr>
-          <w:rFonts w:ascii="David" w:hAnsi="David" w:cs="David"/>
-          <w:sz w:val="24"/>
-          <w:szCs w:val="24"/>
-          <w:rtl/>
-          <w:lang w:val="en-US"/>
-        </w:rPr>
-        <w:t>ריבוי כלי הפיתוח השונים</w:t>
-      </w:r>
-      <w:r>
-        <w:rPr>
-          <w:rFonts w:ascii="David" w:hAnsi="David" w:cs="David"/>
-          <w:sz w:val="24"/>
-          <w:szCs w:val="24"/>
-          <w:rtl/>
-          <w:lang w:val="en-US"/>
-        </w:rPr>
-        <w:t xml:space="preserve"> י</w:t>
-      </w:r>
-      <w:r>
-        <w:rPr>
-          <w:rFonts w:ascii="David" w:hAnsi="David" w:cs="David"/>
-          <w:sz w:val="24"/>
-          <w:szCs w:val="24"/>
-          <w:rtl/>
-          <w:lang w:val="en-US"/>
-        </w:rPr>
-        <w:t xml:space="preserve">וצר קושי </w:t>
-      </w:r>
-      <w:r>
-        <w:rPr>
-          <w:rFonts w:ascii="David" w:hAnsi="David" w:cs="David"/>
-          <w:sz w:val="24"/>
-          <w:szCs w:val="24"/>
-          <w:rtl/>
-          <w:lang w:val="en-US"/>
-        </w:rPr>
-        <w:t>לנהל את הפרויקטים השונים המפותחים בהם. בעקבות ז</w:t>
-      </w:r>
-      <w:r>
-        <w:rPr>
-          <w:rFonts w:ascii="David" w:hAnsi="David" w:cs="David"/>
-          <w:sz w:val="24"/>
-          <w:szCs w:val="24"/>
-          <w:rtl/>
-          <w:lang w:val="en-US"/>
-        </w:rPr>
-        <w:t>ה</w:t>
-      </w:r>
-      <w:r>
-        <w:rPr>
-          <w:rFonts w:ascii="David" w:hAnsi="David" w:cs="David"/>
-          <w:sz w:val="24"/>
-          <w:szCs w:val="24"/>
-          <w:rtl/>
-          <w:lang w:val="en-US"/>
-        </w:rPr>
-        <w:t xml:space="preserve">, </w:t>
-      </w:r>
-      <w:r>
-        <w:rPr>
-          <w:rFonts w:ascii="David" w:hAnsi="David" w:cs="David"/>
-          <w:sz w:val="24"/>
-          <w:szCs w:val="24"/>
-          <w:rtl/>
-          <w:lang w:val="en-US"/>
-        </w:rPr>
-        <w:t xml:space="preserve">החליטה החברה </w:t>
-      </w:r>
-      <w:r>
-        <w:rPr>
-          <w:rFonts w:ascii="David" w:hAnsi="David" w:cs="David"/>
-          <w:sz w:val="24"/>
-          <w:szCs w:val="24"/>
-          <w:rtl/>
-          <w:lang w:val="en-US"/>
-        </w:rPr>
-        <w:t xml:space="preserve">לרכז את </w:t>
-      </w:r>
-      <w:r>
-        <w:rPr>
-          <w:rFonts w:ascii="David" w:hAnsi="David" w:cs="David"/>
-          <w:sz w:val="24"/>
-          <w:szCs w:val="24"/>
-          <w:rtl/>
-          <w:lang w:val="en-US"/>
-        </w:rPr>
-        <w:t xml:space="preserve">טכניקות </w:t>
-      </w:r>
-      <w:r>
-        <w:rPr>
-          <w:rFonts w:ascii="David" w:hAnsi="David" w:cs="David"/>
-          <w:sz w:val="24"/>
-          <w:szCs w:val="24"/>
-          <w:rtl/>
-          <w:lang w:val="en-US"/>
-        </w:rPr>
-        <w:t xml:space="preserve">הפיתוח וסוגי </w:t>
-      </w:r>
-      <w:r>
-        <w:rPr>
-          <w:rFonts w:ascii="David" w:hAnsi="David" w:cs="David"/>
-          <w:sz w:val="24"/>
-          <w:szCs w:val="24"/>
-          <w:rtl/>
-          <w:lang w:val="en-US"/>
-        </w:rPr>
-        <w:t xml:space="preserve">המוצרים </w:t>
-      </w:r>
-      <w:r>
-        <w:rPr>
-          <w:rFonts w:ascii="David" w:hAnsi="David" w:cs="David"/>
-          <w:sz w:val="24"/>
-          <w:szCs w:val="24"/>
-          <w:rtl/>
-          <w:lang w:val="en-US"/>
-        </w:rPr>
-        <w:t xml:space="preserve">הסופיים </w:t>
-      </w:r>
-      <w:r>
-        <w:rPr>
-          <w:rFonts w:ascii="David" w:hAnsi="David" w:cs="David"/>
-          <w:sz w:val="24"/>
-          <w:szCs w:val="24"/>
-          <w:rtl/>
-          <w:lang w:val="en-US"/>
-        </w:rPr>
-        <w:t xml:space="preserve">אשר נלמדות בכלים אלו </w:t>
-      </w:r>
-      <w:r>
-        <w:rPr>
-          <w:rFonts w:ascii="David" w:hAnsi="David" w:cs="David"/>
-          <w:sz w:val="24"/>
-          <w:szCs w:val="24"/>
-          <w:rtl/>
-          <w:lang w:val="en-US"/>
-        </w:rPr>
-        <w:t>באופן מסודר ויעיל</w:t>
-      </w:r>
-      <w:r>
-        <w:rPr>
-          <w:rFonts w:ascii="David" w:hAnsi="David" w:cs="David"/>
-          <w:sz w:val="24"/>
-          <w:szCs w:val="24"/>
-          <w:rtl/>
-          <w:lang w:val="en-US"/>
-        </w:rPr>
-        <w:t>.</w:t>
-      </w:r>
-    </w:p>
-    <w:p>
-      <w:pPr>
-        <w:pStyle w:val="ListParagraph"/>
-        <w:bidi/>
-        <w:ind w:left="768"/>
-        <w:rPr>
-          <w:rFonts w:ascii="David" w:hAnsi="David" w:cs="David"/>
-          <w:color w:val="3C4043"/>
-          <w:spacing w:val="3"/>
-          <w:sz w:val="24"/>
-          <w:szCs w:val="24"/>
-          <w:lang w:val="en-US"/>
-        </w:rPr>
-      </w:pPr>
+          <w:rFonts w:ascii="Times New Roman" w:hAnsi="Times New Roman" w:cs="David"/>
+          <w:color w:val="3C4043"/>
+          <w:spacing w:val="3"/>
+          <w:sz w:val="24"/>
+          <w:szCs w:val="24"/>
+          <w:rtl/>
+        </w:rPr>
+        <w:t>בכלים אלו באופן מסודר ויעיל.</w:t>
+      </w:r>
     </w:p>
     <w:p>
       <w:pPr>
@@ -862,8 +995,9 @@
           <w:numId w:val="3"/>
         </w:numPr>
         <w:bidi/>
-        <w:rPr>
-          <w:rFonts w:ascii="David" w:hAnsi="David" w:cs="David"/>
+        <w:spacing w:line="360" w:lineRule="auto"/>
+        <w:rPr>
+          <w:rFonts w:ascii="Times New Roman" w:hAnsi="Times New Roman" w:cs="David"/>
           <w:sz w:val="24"/>
           <w:szCs w:val="24"/>
         </w:rPr>
@@ -871,18 +1005,20 @@
       <w:r>
         <w:rPr>
           <w:rStyle w:val="Heading2Char"/>
-          <w:rFonts w:ascii="David" w:hAnsi="David" w:cs="David"/>
+          <w:rFonts w:ascii="Times New Roman" w:hAnsi="Times New Roman" w:cs="David"/>
+          <w:b/>
+          <w:bCs/>
           <w:rtl/>
         </w:rPr>
         <w:t>מטרת העבודה</w:t>
       </w:r>
       <w:r>
         <w:rPr>
-          <w:rFonts w:ascii="David" w:hAnsi="David" w:cs="David"/>
-          <w:color w:val="3C4043"/>
-          <w:spacing w:val="3"/>
-          <w:sz w:val="24"/>
-          <w:szCs w:val="24"/>
+          <w:rFonts w:ascii="Times New Roman" w:hAnsi="Times New Roman" w:cs="David"/>
+          <w:color w:val="3C4043"/>
+          <w:spacing w:val="3"/>
+          <w:sz w:val="28"/>
+          <w:szCs w:val="28"/>
           <w:rtl/>
         </w:rPr>
         <w:t>:</w:t>
@@ -892,80 +1028,58 @@
       <w:pPr>
         <w:pStyle w:val="ListParagraph"/>
         <w:bidi/>
+        <w:spacing w:line="360" w:lineRule="auto"/>
         <w:ind w:left="768"/>
         <w:rPr>
-          <w:rFonts w:ascii="David" w:hAnsi="David" w:cs="David"/>
-          <w:sz w:val="24"/>
-          <w:szCs w:val="24"/>
-          <w:rtl/>
-        </w:rPr>
-      </w:pPr>
-      <w:r>
-        <w:rPr>
-          <w:rFonts w:ascii="David" w:hAnsi="David" w:cs="David"/>
-          <w:sz w:val="24"/>
-          <w:szCs w:val="24"/>
-          <w:rtl/>
-        </w:rPr>
-        <w:t>להקים סביבת פיתוח תוכנה, למטרות לימוד תכנות לילדים</w:t>
-      </w:r>
-      <w:r>
-        <w:rPr>
-          <w:rFonts w:ascii="David" w:hAnsi="David" w:cs="David"/>
-          <w:sz w:val="24"/>
-          <w:szCs w:val="24"/>
-          <w:rtl/>
-        </w:rPr>
-        <w:t xml:space="preserve"> ברמות ידע שונות</w:t>
-      </w:r>
-      <w:r>
-        <w:rPr>
-          <w:rFonts w:ascii="David" w:hAnsi="David" w:cs="David"/>
-          <w:sz w:val="24"/>
-          <w:szCs w:val="24"/>
-          <w:rtl/>
-        </w:rPr>
-        <w:t>.</w:t>
-      </w:r>
-      <w:r>
-        <w:rPr>
-          <w:rFonts w:ascii="David" w:hAnsi="David" w:cs="David"/>
-          <w:sz w:val="24"/>
-          <w:szCs w:val="24"/>
-          <w:rtl/>
-        </w:rPr>
-        <w:br/>
-      </w:r>
-      <w:r>
-        <w:rPr>
-          <w:rFonts w:ascii="David" w:hAnsi="David" w:cs="David"/>
-          <w:sz w:val="24"/>
-          <w:szCs w:val="24"/>
-          <w:rtl/>
-        </w:rPr>
-        <w:t>המרכז את התכונות העיקריו</w:t>
-      </w:r>
-      <w:r>
-        <w:rPr>
-          <w:rFonts w:ascii="David" w:hAnsi="David" w:cs="David"/>
-          <w:sz w:val="24"/>
-          <w:szCs w:val="24"/>
-          <w:rtl/>
-        </w:rPr>
-        <w:t>ת של סביבות הפיתוח בהן החברה משתמשת היום.</w:t>
-      </w:r>
-    </w:p>
-    <w:p>
-      <w:pPr>
-        <w:pStyle w:val="ListParagraph"/>
-        <w:bidi/>
-        <w:ind w:left="768"/>
-        <w:rPr>
-          <w:rFonts w:ascii="David" w:hAnsi="David" w:cs="David"/>
-          <w:sz w:val="24"/>
-          <w:szCs w:val="24"/>
-        </w:rPr>
-      </w:pPr>
+          <w:rFonts w:ascii="Times New Roman" w:hAnsi="Times New Roman" w:cs="David"/>
+          <w:sz w:val="24"/>
+          <w:szCs w:val="24"/>
+          <w:lang w:val="en-US"/>
+        </w:rPr>
+      </w:pPr>
+      <w:r>
+        <w:rPr>
+          <w:rFonts w:ascii="Times New Roman" w:hAnsi="Times New Roman" w:cs="David"/>
+          <w:sz w:val="24"/>
+          <w:szCs w:val="24"/>
+          <w:rtl/>
+        </w:rPr>
+        <w:t>להקים סביבת פיתוח תוכנה, למטרות לימוד תכנות לילדים ברמות ידע שונות. המרכזת את התכונות העיקריות של סביבות הפיתוח בהן קיים שימוש היום תחת המותג "</w:t>
+      </w:r>
+      <w:r>
+        <w:rPr>
+          <w:rFonts w:ascii="Times New Roman" w:hAnsi="Times New Roman" w:cs="David"/>
+          <w:sz w:val="24"/>
+          <w:szCs w:val="24"/>
+        </w:rPr>
+        <w:t>Young Professors Online</w:t>
+      </w:r>
+      <w:r>
+        <w:rPr>
+          <w:rFonts w:ascii="Times New Roman" w:hAnsi="Times New Roman" w:cs="David"/>
+          <w:sz w:val="24"/>
+          <w:szCs w:val="24"/>
+          <w:rtl/>
+        </w:rPr>
+        <w:t>" ("</w:t>
+      </w:r>
+      <w:r>
+        <w:rPr>
+          <w:rFonts w:ascii="Times New Roman" w:hAnsi="Times New Roman" w:cs="David"/>
+          <w:sz w:val="24"/>
+          <w:szCs w:val="24"/>
+        </w:rPr>
+        <w:t>YPO</w:t>
+      </w:r>
+      <w:r>
+        <w:rPr>
+          <w:rFonts w:ascii="Times New Roman" w:hAnsi="Times New Roman" w:cs="David"/>
+          <w:sz w:val="24"/>
+          <w:szCs w:val="24"/>
+          <w:rtl/>
+        </w:rPr>
+        <w:t>" בקיצור), של "א. לוינסקי".</w:t>
+      </w:r>
     </w:p>
     <w:p>
       <w:pPr>
@@ -975,8 +1089,9 @@
           <w:numId w:val="3"/>
         </w:numPr>
         <w:bidi/>
-        <w:rPr>
-          <w:rFonts w:ascii="David" w:hAnsi="David" w:cs="David"/>
+        <w:spacing w:line="360" w:lineRule="auto"/>
+        <w:rPr>
+          <w:rFonts w:ascii="Times New Roman" w:hAnsi="Times New Roman" w:cs="David"/>
           <w:sz w:val="24"/>
           <w:szCs w:val="24"/>
         </w:rPr>
@@ -984,18 +1099,20 @@
       <w:r>
         <w:rPr>
           <w:rStyle w:val="Heading2Char"/>
-          <w:rFonts w:ascii="David" w:hAnsi="David" w:cs="David"/>
+          <w:rFonts w:ascii="Times New Roman" w:hAnsi="Times New Roman" w:cs="David"/>
+          <w:b/>
+          <w:bCs/>
           <w:rtl/>
         </w:rPr>
         <w:t>גבולות המשימה</w:t>
       </w:r>
       <w:r>
         <w:rPr>
-          <w:rFonts w:ascii="David" w:hAnsi="David" w:cs="David"/>
-          <w:color w:val="3C4043"/>
-          <w:spacing w:val="3"/>
-          <w:sz w:val="24"/>
-          <w:szCs w:val="24"/>
+          <w:rFonts w:ascii="Times New Roman" w:hAnsi="Times New Roman" w:cs="David"/>
+          <w:color w:val="3C4043"/>
+          <w:spacing w:val="3"/>
+          <w:sz w:val="28"/>
+          <w:szCs w:val="28"/>
           <w:rtl/>
         </w:rPr>
         <w:t>:</w:t>
@@ -1005,9 +1122,10 @@
       <w:pPr>
         <w:pStyle w:val="ListParagraph"/>
         <w:bidi/>
+        <w:spacing w:line="360" w:lineRule="auto"/>
         <w:ind w:left="768"/>
         <w:rPr>
-          <w:rFonts w:ascii="David" w:hAnsi="David" w:cs="David"/>
+          <w:rFonts w:ascii="Times New Roman" w:hAnsi="Times New Roman" w:cs="David"/>
           <w:color w:val="3C4043"/>
           <w:spacing w:val="3"/>
           <w:sz w:val="24"/>
@@ -1018,7 +1136,7 @@
       </w:pPr>
       <w:r>
         <w:rPr>
-          <w:rFonts w:ascii="David" w:hAnsi="David" w:cs="David"/>
+          <w:rFonts w:ascii="Times New Roman" w:hAnsi="Times New Roman" w:cs="David"/>
           <w:color w:val="3C4043"/>
           <w:spacing w:val="3"/>
           <w:sz w:val="24"/>
@@ -1026,16 +1144,52 @@
           <w:rtl/>
           <w:lang w:val="en-US"/>
         </w:rPr>
-        <w:t>לימודי התכנות יתנהלו רק בסביבת הפיתוח החדשה, ולא ידרשו כלי פיתוח נוספים.</w:t>
+        <w:t>לימודי התכנות יתנהלו רק בסביבת הפיתוח החדשה</w:t>
+      </w:r>
+      <w:r>
+        <w:rPr>
+          <w:rFonts w:ascii="Times New Roman" w:hAnsi="Times New Roman" w:cs="David" w:hint="cs"/>
+          <w:color w:val="3C4043"/>
+          <w:spacing w:val="3"/>
+          <w:sz w:val="24"/>
+          <w:szCs w:val="24"/>
+          <w:rtl/>
+          <w:lang w:val="en-US"/>
+        </w:rPr>
+        <w:t>,</w:t>
+      </w:r>
+      <w:r>
+        <w:rPr>
+          <w:rFonts w:ascii="Times New Roman" w:hAnsi="Times New Roman" w:cs="David"/>
+          <w:color w:val="3C4043"/>
+          <w:spacing w:val="3"/>
+          <w:sz w:val="24"/>
+          <w:szCs w:val="24"/>
+          <w:rtl/>
+          <w:lang w:val="en-US"/>
+        </w:rPr>
+        <w:t xml:space="preserve"> ולא ידרשו כלי פיתוח נוספים</w:t>
+      </w:r>
+      <w:r>
+        <w:rPr>
+          <w:rFonts w:ascii="Times New Roman" w:hAnsi="Times New Roman" w:cs="David"/>
+          <w:color w:val="3C4043"/>
+          <w:spacing w:val="3"/>
+          <w:sz w:val="24"/>
+          <w:szCs w:val="24"/>
+          <w:lang w:val="en-US"/>
+        </w:rPr>
+        <w:t>.</w:t>
       </w:r>
     </w:p>
     <w:p>
       <w:pPr>
         <w:pStyle w:val="ListParagraph"/>
         <w:bidi/>
+        <w:spacing w:line="360" w:lineRule="auto"/>
         <w:ind w:left="768"/>
         <w:rPr>
-          <w:rFonts w:ascii="David" w:hAnsi="David" w:cs="David"/>
+          <w:rFonts w:ascii="Times New Roman" w:hAnsi="Times New Roman" w:cs="David"/>
           <w:color w:val="3C4043"/>
           <w:spacing w:val="3"/>
           <w:sz w:val="24"/>
@@ -1046,7 +1200,7 @@
       </w:pPr>
       <w:r>
         <w:rPr>
-          <w:rFonts w:ascii="David" w:hAnsi="David" w:cs="David"/>
+          <w:rFonts w:ascii="Times New Roman" w:hAnsi="Times New Roman" w:cs="David"/>
           <w:color w:val="3C4043"/>
           <w:spacing w:val="3"/>
           <w:sz w:val="24"/>
@@ -1054,27 +1208,39 @@
           <w:rtl/>
           <w:lang w:val="en-US"/>
         </w:rPr>
-        <w:t>המערכת תאפשר הרצה של פרויקטים בזמן פיתוחם.</w:t>
+        <w:t>המערכת תאפשר הרצה של פרויקטים בזמן פיתוחם</w:t>
+      </w:r>
+      <w:r>
+        <w:rPr>
+          <w:rFonts w:ascii="Times New Roman" w:hAnsi="Times New Roman" w:cs="David" w:hint="cs"/>
+          <w:color w:val="3C4043"/>
+          <w:spacing w:val="3"/>
+          <w:sz w:val="24"/>
+          <w:szCs w:val="24"/>
+          <w:rtl/>
+          <w:lang w:val="en-US"/>
+        </w:rPr>
+        <w:t>.</w:t>
       </w:r>
     </w:p>
     <w:p>
       <w:pPr>
         <w:pStyle w:val="ListParagraph"/>
         <w:bidi/>
+        <w:spacing w:line="360" w:lineRule="auto"/>
         <w:ind w:left="768"/>
         <w:rPr>
-          <w:rFonts w:ascii="David" w:hAnsi="David" w:cs="David"/>
-          <w:color w:val="3C4043"/>
-          <w:spacing w:val="3"/>
-          <w:sz w:val="24"/>
-          <w:szCs w:val="24"/>
-          <w:rtl/>
+          <w:rFonts w:ascii="Times New Roman" w:hAnsi="Times New Roman" w:cs="David"/>
+          <w:color w:val="3C4043"/>
+          <w:spacing w:val="3"/>
+          <w:sz w:val="24"/>
+          <w:szCs w:val="24"/>
           <w:lang w:val="en-US"/>
         </w:rPr>
       </w:pPr>
       <w:r>
         <w:rPr>
-          <w:rFonts w:ascii="David" w:hAnsi="David" w:cs="David"/>
+          <w:rFonts w:ascii="Times New Roman" w:hAnsi="Times New Roman" w:cs="David"/>
           <w:color w:val="3C4043"/>
           <w:spacing w:val="3"/>
           <w:sz w:val="24"/>
@@ -1082,20 +1248,32 @@
           <w:rtl/>
           <w:lang w:val="en-US"/>
         </w:rPr>
-        <w:t>המשתמשים של המערכת, תלמידים ומורים, יוכלו לשטף ביניהם פרויקטים, ולנהל את הגרסאות שלהם.</w:t>
-      </w:r>
-    </w:p>
-    <w:p>
-      <w:pPr>
-        <w:pStyle w:val="ListParagraph"/>
-        <w:bidi/>
-        <w:ind w:left="768"/>
-        <w:rPr>
-          <w:rFonts w:ascii="David" w:hAnsi="David" w:cs="David"/>
-          <w:sz w:val="24"/>
-          <w:szCs w:val="24"/>
-        </w:rPr>
-      </w:pPr>
+        <w:t xml:space="preserve">המשתמשים של המערכת, תלמידים ומורים, יוכלו לשתף ביניהם </w:t>
+      </w:r>
+      <w:r>
+        <w:rPr>
+          <w:rFonts w:ascii="Times New Roman" w:hAnsi="Times New Roman" w:cs="David" w:hint="cs"/>
+          <w:color w:val="3C4043"/>
+          <w:spacing w:val="3"/>
+          <w:sz w:val="24"/>
+          <w:szCs w:val="24"/>
+          <w:rtl/>
+          <w:lang w:val="en-US"/>
+        </w:rPr>
+        <w:t>את ה</w:t>
+      </w:r>
+      <w:r>
+        <w:rPr>
+          <w:rFonts w:ascii="Times New Roman" w:hAnsi="Times New Roman" w:cs="David"/>
+          <w:color w:val="3C4043"/>
+          <w:spacing w:val="3"/>
+          <w:sz w:val="24"/>
+          <w:szCs w:val="24"/>
+          <w:rtl/>
+          <w:lang w:val="en-US"/>
+        </w:rPr>
+        <w:t>פרויקטים שלהם.</w:t>
+      </w:r>
     </w:p>
     <w:p>
       <w:pPr>
@@ -1105,8 +1283,9 @@
           <w:numId w:val="3"/>
         </w:numPr>
         <w:bidi/>
-        <w:rPr>
-          <w:rFonts w:ascii="David" w:hAnsi="David" w:cs="David"/>
+        <w:spacing w:line="360" w:lineRule="auto"/>
+        <w:rPr>
+          <w:rFonts w:ascii="Times New Roman" w:hAnsi="Times New Roman" w:cs="David"/>
           <w:sz w:val="24"/>
           <w:szCs w:val="24"/>
         </w:rPr>
@@ -1114,18 +1293,987 @@
       <w:r>
         <w:rPr>
           <w:rStyle w:val="Heading2Char"/>
-          <w:rFonts w:ascii="David" w:hAnsi="David" w:cs="David"/>
+          <w:rFonts w:ascii="Times New Roman" w:hAnsi="Times New Roman" w:cs="David"/>
+          <w:b/>
+          <w:bCs/>
           <w:rtl/>
         </w:rPr>
         <w:t>הממצאים העיקריים</w:t>
       </w:r>
       <w:r>
         <w:rPr>
-          <w:rFonts w:ascii="David" w:hAnsi="David" w:cs="David"/>
-          <w:color w:val="3C4043"/>
-          <w:spacing w:val="3"/>
-          <w:sz w:val="24"/>
-          <w:szCs w:val="24"/>
+          <w:rFonts w:ascii="Times New Roman" w:hAnsi="Times New Roman" w:cs="David"/>
+          <w:color w:val="3C4043"/>
+          <w:spacing w:val="3"/>
+          <w:sz w:val="28"/>
+          <w:szCs w:val="28"/>
+          <w:rtl/>
+        </w:rPr>
+        <w:t>:</w:t>
+      </w:r>
+    </w:p>
+    <w:p>
+      <w:pPr>
+        <w:pStyle w:val="ListParagraph"/>
+        <w:numPr>
+          <w:ilvl w:val="0"/>
+          <w:numId w:val="5"/>
+        </w:numPr>
+        <w:bidi/>
+        <w:spacing w:line="360" w:lineRule="auto"/>
+        <w:rPr>
+          <w:rFonts w:ascii="Times New Roman" w:hAnsi="Times New Roman" w:cs="David"/>
+          <w:color w:val="3C4043"/>
+          <w:spacing w:val="3"/>
+          <w:sz w:val="24"/>
+          <w:szCs w:val="24"/>
+        </w:rPr>
+      </w:pPr>
+      <w:r>
+        <w:rPr>
+          <w:rFonts w:ascii="Times New Roman" w:hAnsi="Times New Roman" w:cs="David"/>
+          <w:color w:val="3C4043"/>
+          <w:spacing w:val="3"/>
+          <w:sz w:val="24"/>
+          <w:szCs w:val="24"/>
+          <w:rtl/>
+        </w:rPr>
+        <w:t xml:space="preserve">בעקבות ריבוי סביבות הפיתוח בהן </w:t>
+      </w:r>
+      <w:r>
+        <w:rPr>
+          <w:rFonts w:ascii="Times New Roman" w:hAnsi="Times New Roman" w:cs="David" w:hint="cs"/>
+          <w:color w:val="3C4043"/>
+          <w:spacing w:val="3"/>
+          <w:sz w:val="24"/>
+          <w:szCs w:val="24"/>
+        </w:rPr>
+        <w:t>YPO</w:t>
+      </w:r>
+      <w:r>
+        <w:rPr>
+          <w:rFonts w:ascii="Times New Roman" w:hAnsi="Times New Roman" w:cs="David" w:hint="cs"/>
+          <w:color w:val="3C4043"/>
+          <w:spacing w:val="3"/>
+          <w:sz w:val="24"/>
+          <w:szCs w:val="24"/>
+          <w:rtl/>
+        </w:rPr>
+        <w:t xml:space="preserve"> </w:t>
+      </w:r>
+      <w:r>
+        <w:rPr>
+          <w:rFonts w:ascii="Times New Roman" w:hAnsi="Times New Roman" w:cs="David"/>
+          <w:color w:val="3C4043"/>
+          <w:spacing w:val="3"/>
+          <w:sz w:val="24"/>
+          <w:szCs w:val="24"/>
+          <w:rtl/>
+        </w:rPr>
+        <w:t>עובדת</w:t>
+      </w:r>
+      <w:r>
+        <w:rPr>
+          <w:rFonts w:ascii="Times New Roman" w:hAnsi="Times New Roman" w:cs="David" w:hint="cs"/>
+          <w:color w:val="3C4043"/>
+          <w:spacing w:val="3"/>
+          <w:sz w:val="24"/>
+          <w:szCs w:val="24"/>
+          <w:rtl/>
+        </w:rPr>
+        <w:t>,</w:t>
+      </w:r>
+      <w:r>
+        <w:rPr>
+          <w:rFonts w:ascii="Times New Roman" w:hAnsi="Times New Roman" w:cs="David"/>
+          <w:color w:val="3C4043"/>
+          <w:spacing w:val="3"/>
+          <w:sz w:val="24"/>
+          <w:szCs w:val="24"/>
+          <w:rtl/>
+        </w:rPr>
+        <w:t xml:space="preserve"> נוצר קושי לנהל את הפרויקטים של התלמידים.</w:t>
+      </w:r>
+    </w:p>
+    <w:p>
+      <w:pPr>
+        <w:pStyle w:val="ListParagraph"/>
+        <w:numPr>
+          <w:ilvl w:val="0"/>
+          <w:numId w:val="5"/>
+        </w:numPr>
+        <w:bidi/>
+        <w:spacing w:line="360" w:lineRule="auto"/>
+        <w:rPr>
+          <w:rFonts w:ascii="Times New Roman" w:hAnsi="Times New Roman" w:cs="David"/>
+          <w:color w:val="3C4043"/>
+          <w:spacing w:val="3"/>
+          <w:sz w:val="24"/>
+          <w:szCs w:val="24"/>
+        </w:rPr>
+      </w:pPr>
+      <w:r>
+        <w:rPr>
+          <w:rFonts w:ascii="Times New Roman" w:hAnsi="Times New Roman" w:cs="David"/>
+          <w:color w:val="3C4043"/>
+          <w:spacing w:val="3"/>
+          <w:sz w:val="24"/>
+          <w:szCs w:val="24"/>
+          <w:rtl/>
+        </w:rPr>
+        <w:t>הפיתוח בסביבות אלו נעשה בצד הלקח בלבד</w:t>
+      </w:r>
+      <w:r>
+        <w:rPr>
+          <w:rFonts w:ascii="Times New Roman" w:hAnsi="Times New Roman" w:cs="David" w:hint="cs"/>
+          <w:color w:val="3C4043"/>
+          <w:spacing w:val="3"/>
+          <w:sz w:val="24"/>
+          <w:szCs w:val="24"/>
+          <w:rtl/>
+        </w:rPr>
+        <w:t>,</w:t>
+      </w:r>
+      <w:r>
+        <w:rPr>
+          <w:rFonts w:ascii="Times New Roman" w:hAnsi="Times New Roman" w:cs="David"/>
+          <w:color w:val="3C4043"/>
+          <w:spacing w:val="3"/>
+          <w:sz w:val="24"/>
+          <w:szCs w:val="24"/>
+          <w:rtl/>
+        </w:rPr>
+        <w:t xml:space="preserve"> </w:t>
+      </w:r>
+      <w:proofErr w:type="spellStart"/>
+      <w:r>
+        <w:rPr>
+          <w:rFonts w:ascii="Times New Roman" w:hAnsi="Times New Roman" w:cs="David"/>
+          <w:color w:val="3C4043"/>
+          <w:spacing w:val="3"/>
+          <w:sz w:val="24"/>
+          <w:szCs w:val="24"/>
+          <w:rtl/>
+        </w:rPr>
+        <w:t>ול</w:t>
+      </w:r>
+      <w:proofErr w:type="spellEnd"/>
+      <w:r>
+        <w:rPr>
+          <w:rFonts w:ascii="Times New Roman" w:hAnsi="Times New Roman" w:cs="David" w:hint="cs"/>
+          <w:color w:val="3C4043"/>
+          <w:spacing w:val="3"/>
+          <w:sz w:val="24"/>
+          <w:szCs w:val="24"/>
+          <w:rtl/>
+        </w:rPr>
+        <w:t xml:space="preserve"> - </w:t>
+      </w:r>
+      <w:r>
+        <w:rPr>
+          <w:rFonts w:ascii="Times New Roman" w:hAnsi="Times New Roman" w:cs="David" w:hint="cs"/>
+          <w:color w:val="3C4043"/>
+          <w:spacing w:val="3"/>
+          <w:sz w:val="24"/>
+          <w:szCs w:val="24"/>
+        </w:rPr>
+        <w:t>YPO</w:t>
+      </w:r>
+      <w:r>
+        <w:rPr>
+          <w:rFonts w:ascii="Times New Roman" w:hAnsi="Times New Roman" w:cs="David"/>
+          <w:color w:val="3C4043"/>
+          <w:spacing w:val="3"/>
+          <w:sz w:val="24"/>
+          <w:szCs w:val="24"/>
+          <w:rtl/>
+        </w:rPr>
+        <w:t xml:space="preserve"> אין יכולת לגבות ולשחזר עבודות של תלמידים</w:t>
+      </w:r>
+      <w:r>
+        <w:rPr>
+          <w:rFonts w:ascii="Times New Roman" w:hAnsi="Times New Roman" w:cs="David" w:hint="cs"/>
+          <w:color w:val="3C4043"/>
+          <w:spacing w:val="3"/>
+          <w:sz w:val="24"/>
+          <w:szCs w:val="24"/>
+          <w:rtl/>
+        </w:rPr>
+        <w:t>.</w:t>
+      </w:r>
+    </w:p>
+    <w:p>
+      <w:pPr>
+        <w:pStyle w:val="ListParagraph"/>
+        <w:numPr>
+          <w:ilvl w:val="0"/>
+          <w:numId w:val="5"/>
+        </w:numPr>
+        <w:bidi/>
+        <w:spacing w:line="360" w:lineRule="auto"/>
+        <w:rPr>
+          <w:rFonts w:ascii="Times New Roman" w:hAnsi="Times New Roman" w:cs="David"/>
+          <w:color w:val="3C4043"/>
+          <w:spacing w:val="3"/>
+          <w:sz w:val="24"/>
+          <w:szCs w:val="24"/>
+        </w:rPr>
+      </w:pPr>
+      <w:r>
+        <w:rPr>
+          <w:rFonts w:ascii="Times New Roman" w:hAnsi="Times New Roman" w:cs="David"/>
+          <w:color w:val="3C4043"/>
+          <w:spacing w:val="3"/>
+          <w:sz w:val="24"/>
+          <w:szCs w:val="24"/>
+          <w:rtl/>
+        </w:rPr>
+        <w:t xml:space="preserve">כל סביבות הפיתוח דורשות מהמשתמשים מחשבים איכותיים והתקנת תוכנות נוספות, דבר המקשה על </w:t>
+      </w:r>
+      <w:r>
+        <w:rPr>
+          <w:rFonts w:ascii="Times New Roman" w:hAnsi="Times New Roman" w:cs="David" w:hint="cs"/>
+          <w:color w:val="3C4043"/>
+          <w:spacing w:val="3"/>
+          <w:sz w:val="24"/>
+          <w:szCs w:val="24"/>
+          <w:rtl/>
+        </w:rPr>
+        <w:t>ה</w:t>
+      </w:r>
+      <w:r>
+        <w:rPr>
+          <w:rFonts w:ascii="Times New Roman" w:hAnsi="Times New Roman" w:cs="David"/>
+          <w:color w:val="3C4043"/>
+          <w:spacing w:val="3"/>
+          <w:sz w:val="24"/>
+          <w:szCs w:val="24"/>
+          <w:rtl/>
+        </w:rPr>
+        <w:t xml:space="preserve">לקוח הסופי </w:t>
+      </w:r>
+      <w:r>
+        <w:rPr>
+          <w:rFonts w:ascii="Times New Roman" w:hAnsi="Times New Roman" w:cs="David" w:hint="cs"/>
+          <w:color w:val="3C4043"/>
+          <w:spacing w:val="3"/>
+          <w:sz w:val="24"/>
+          <w:szCs w:val="24"/>
+          <w:rtl/>
+        </w:rPr>
+        <w:t>(</w:t>
+      </w:r>
+      <w:r>
+        <w:rPr>
+          <w:rFonts w:ascii="Times New Roman" w:hAnsi="Times New Roman" w:cs="David"/>
+          <w:color w:val="3C4043"/>
+          <w:spacing w:val="3"/>
+          <w:sz w:val="24"/>
+          <w:szCs w:val="24"/>
+          <w:rtl/>
+        </w:rPr>
+        <w:t>קרי הורים וילדים</w:t>
+      </w:r>
+      <w:r>
+        <w:rPr>
+          <w:rFonts w:ascii="Times New Roman" w:hAnsi="Times New Roman" w:cs="David" w:hint="cs"/>
+          <w:color w:val="3C4043"/>
+          <w:spacing w:val="3"/>
+          <w:sz w:val="24"/>
+          <w:szCs w:val="24"/>
+          <w:rtl/>
+        </w:rPr>
+        <w:t>)</w:t>
+      </w:r>
+      <w:r>
+        <w:rPr>
+          <w:rFonts w:ascii="Times New Roman" w:hAnsi="Times New Roman" w:cs="David"/>
+          <w:color w:val="3C4043"/>
+          <w:spacing w:val="3"/>
+          <w:sz w:val="24"/>
+          <w:szCs w:val="24"/>
+          <w:rtl/>
+        </w:rPr>
+        <w:t>.</w:t>
+      </w:r>
+    </w:p>
+    <w:p>
+      <w:pPr>
+        <w:pStyle w:val="ListParagraph"/>
+        <w:numPr>
+          <w:ilvl w:val="0"/>
+          <w:numId w:val="5"/>
+        </w:numPr>
+        <w:bidi/>
+        <w:spacing w:line="360" w:lineRule="auto"/>
+        <w:rPr>
+          <w:rFonts w:ascii="Times New Roman" w:hAnsi="Times New Roman" w:cs="David"/>
+          <w:color w:val="3C4043"/>
+          <w:spacing w:val="3"/>
+          <w:sz w:val="24"/>
+          <w:szCs w:val="24"/>
+        </w:rPr>
+      </w:pPr>
+      <w:r>
+        <w:rPr>
+          <w:rFonts w:ascii="Times New Roman" w:hAnsi="Times New Roman" w:cs="David"/>
+          <w:color w:val="3C4043"/>
+          <w:spacing w:val="3"/>
+          <w:sz w:val="24"/>
+          <w:szCs w:val="24"/>
+          <w:rtl/>
+        </w:rPr>
+        <w:t>כלי הפיתוח שבשימוש היום אצל א.</w:t>
+      </w:r>
+      <w:r>
+        <w:rPr>
+          <w:rFonts w:ascii="Times New Roman" w:hAnsi="Times New Roman" w:cs="David" w:hint="cs"/>
+          <w:color w:val="3C4043"/>
+          <w:spacing w:val="3"/>
+          <w:sz w:val="24"/>
+          <w:szCs w:val="24"/>
+          <w:rtl/>
+        </w:rPr>
+        <w:t xml:space="preserve"> </w:t>
+      </w:r>
+      <w:r>
+        <w:rPr>
+          <w:rFonts w:ascii="Times New Roman" w:hAnsi="Times New Roman" w:cs="David"/>
+          <w:color w:val="3C4043"/>
+          <w:spacing w:val="3"/>
+          <w:sz w:val="24"/>
+          <w:szCs w:val="24"/>
+          <w:rtl/>
+        </w:rPr>
+        <w:t>לוינסקי הם מהמובילים בשוק, בעלי מיליוני משתמשים, וצוותי פיתוח עם משעבים רבים. הם בעלי קוד פתוח, וניתן לשלב חלקים מהם בסביבות פיתוח אחרות.</w:t>
+      </w:r>
+    </w:p>
+    <w:p>
+      <w:pPr>
+        <w:pStyle w:val="ListParagraph"/>
+        <w:numPr>
+          <w:ilvl w:val="1"/>
+          <w:numId w:val="3"/>
+        </w:numPr>
+        <w:bidi/>
+        <w:spacing w:line="360" w:lineRule="auto"/>
+        <w:rPr>
+          <w:rFonts w:ascii="Times New Roman" w:hAnsi="Times New Roman" w:cs="David"/>
+          <w:sz w:val="24"/>
+          <w:szCs w:val="24"/>
+        </w:rPr>
+      </w:pPr>
+      <w:r>
+        <w:rPr>
+          <w:rStyle w:val="Heading2Char"/>
+          <w:rFonts w:ascii="Times New Roman" w:hAnsi="Times New Roman" w:cs="David"/>
+          <w:b/>
+          <w:bCs/>
+          <w:rtl/>
+        </w:rPr>
+        <w:t>סיכום</w:t>
+      </w:r>
+      <w:r>
+        <w:rPr>
+          <w:rFonts w:ascii="Times New Roman" w:hAnsi="Times New Roman" w:cs="David"/>
+          <w:color w:val="3C4043"/>
+          <w:spacing w:val="3"/>
+          <w:sz w:val="24"/>
+          <w:szCs w:val="24"/>
+          <w:rtl/>
+        </w:rPr>
+        <w:t>:</w:t>
+      </w:r>
+    </w:p>
+    <w:p>
+      <w:pPr>
+        <w:pStyle w:val="ListParagraph"/>
+        <w:bidi/>
+        <w:spacing w:line="360" w:lineRule="auto"/>
+        <w:ind w:left="768"/>
+        <w:rPr>
+          <w:rStyle w:val="Heading1Char"/>
+          <w:rFonts w:ascii="Times New Roman" w:eastAsiaTheme="minorEastAsia" w:hAnsi="Times New Roman" w:cs="David"/>
+          <w:color w:val="3C4043"/>
+          <w:spacing w:val="3"/>
+          <w:sz w:val="24"/>
+          <w:szCs w:val="24"/>
+          <w:rtl/>
+        </w:rPr>
+      </w:pPr>
+      <w:r>
+        <w:rPr>
+          <w:rFonts w:ascii="Times New Roman" w:hAnsi="Times New Roman" w:cs="David" w:hint="cs"/>
+          <w:color w:val="3C4043"/>
+          <w:spacing w:val="3"/>
+          <w:sz w:val="24"/>
+          <w:szCs w:val="24"/>
+        </w:rPr>
+        <w:lastRenderedPageBreak/>
+        <w:t>YPO</w:t>
+      </w:r>
+      <w:r>
+        <w:rPr>
+          <w:rFonts w:ascii="Times New Roman" w:hAnsi="Times New Roman" w:cs="David"/>
+          <w:color w:val="3C4043"/>
+          <w:spacing w:val="3"/>
+          <w:sz w:val="24"/>
+          <w:szCs w:val="24"/>
+          <w:rtl/>
+        </w:rPr>
+        <w:t xml:space="preserve"> עובדת כיום עם מגוון כלי פיתוח בעלי דרישות שונות, ועבודה מולן מסרבלת את התנהלות התקינה ו</w:t>
+      </w:r>
+      <w:r>
+        <w:rPr>
+          <w:rFonts w:ascii="Times New Roman" w:hAnsi="Times New Roman" w:cs="David" w:hint="cs"/>
+          <w:color w:val="3C4043"/>
+          <w:spacing w:val="3"/>
+          <w:sz w:val="24"/>
+          <w:szCs w:val="24"/>
+          <w:rtl/>
+        </w:rPr>
+        <w:t>ה</w:t>
+      </w:r>
+      <w:r>
+        <w:rPr>
+          <w:rFonts w:ascii="Times New Roman" w:hAnsi="Times New Roman" w:cs="David"/>
+          <w:color w:val="3C4043"/>
+          <w:spacing w:val="3"/>
+          <w:sz w:val="24"/>
+          <w:szCs w:val="24"/>
+          <w:rtl/>
+        </w:rPr>
+        <w:t xml:space="preserve">מסודרת. כלי פיתוח אלו, בעלי קוד פתוח, אשר ניתן לשלבם במוצר חדש המרכז את התכונות החשובות בכל אחד מהם. כמו כן, כיום כלים אלו רצים בצד הלקוח ומגובים באחריותו. אחסון הפרויקטים על ידי </w:t>
+      </w:r>
+      <w:r>
+        <w:rPr>
+          <w:rFonts w:ascii="Times New Roman" w:hAnsi="Times New Roman" w:cs="David" w:hint="cs"/>
+          <w:color w:val="3C4043"/>
+          <w:spacing w:val="3"/>
+          <w:sz w:val="24"/>
+          <w:szCs w:val="24"/>
+        </w:rPr>
+        <w:t>YPO</w:t>
+      </w:r>
+      <w:r>
+        <w:rPr>
+          <w:rFonts w:ascii="Times New Roman" w:hAnsi="Times New Roman" w:cs="David"/>
+          <w:color w:val="3C4043"/>
+          <w:spacing w:val="3"/>
+          <w:sz w:val="24"/>
+          <w:szCs w:val="24"/>
+          <w:rtl/>
+        </w:rPr>
+        <w:t xml:space="preserve"> </w:t>
+      </w:r>
+      <w:r>
+        <w:rPr>
+          <w:rFonts w:ascii="Times New Roman" w:hAnsi="Times New Roman" w:cs="David"/>
+          <w:color w:val="3C4043"/>
+          <w:spacing w:val="3"/>
+          <w:sz w:val="24"/>
+          <w:szCs w:val="24"/>
+          <w:rtl/>
+        </w:rPr>
+        <w:t>בשרתיה, יאפשר הקלה בדרישות המערכת של לקוחותיה וניהול גיבוים וגרסאות של פרויקטים אלו.</w:t>
+      </w:r>
+    </w:p>
+    <w:p>
+      <w:pPr>
+        <w:pStyle w:val="ListParagraph"/>
+        <w:numPr>
+          <w:ilvl w:val="0"/>
+          <w:numId w:val="3"/>
+        </w:numPr>
+        <w:bidi/>
+        <w:spacing w:line="360" w:lineRule="auto"/>
+        <w:rPr>
+          <w:rFonts w:ascii="Times New Roman" w:hAnsi="Times New Roman" w:cs="David"/>
+          <w:sz w:val="24"/>
+          <w:szCs w:val="24"/>
+        </w:rPr>
+      </w:pPr>
+      <w:r>
+        <w:rPr>
+          <w:rStyle w:val="Heading1Char"/>
+          <w:rFonts w:ascii="Times New Roman" w:hAnsi="Times New Roman" w:cs="David"/>
+          <w:b/>
+          <w:bCs/>
+          <w:color w:val="auto"/>
+          <w:rtl/>
+        </w:rPr>
+        <w:t>תיאור הארגון</w:t>
+      </w:r>
+      <w:r>
+        <w:rPr>
+          <w:rFonts w:ascii="Times New Roman" w:hAnsi="Times New Roman" w:cs="David"/>
+          <w:spacing w:val="3"/>
+          <w:sz w:val="32"/>
+          <w:szCs w:val="32"/>
+          <w:rtl/>
+        </w:rPr>
+        <w:t>:</w:t>
+      </w:r>
+    </w:p>
+    <w:p>
+      <w:pPr>
+        <w:pStyle w:val="ListParagraph"/>
+        <w:numPr>
+          <w:ilvl w:val="1"/>
+          <w:numId w:val="3"/>
+        </w:numPr>
+        <w:bidi/>
+        <w:spacing w:line="360" w:lineRule="auto"/>
+        <w:rPr>
+          <w:rFonts w:ascii="Times New Roman" w:hAnsi="Times New Roman" w:cs="David"/>
+          <w:sz w:val="24"/>
+          <w:szCs w:val="24"/>
+        </w:rPr>
+      </w:pPr>
+      <w:r>
+        <w:rPr>
+          <w:rStyle w:val="Heading2Char"/>
+          <w:rFonts w:ascii="Times New Roman" w:hAnsi="Times New Roman" w:cs="David"/>
+          <w:b/>
+          <w:bCs/>
+          <w:rtl/>
+        </w:rPr>
+        <w:t>תיאור המזמין</w:t>
+      </w:r>
+      <w:r>
+        <w:rPr>
+          <w:rFonts w:ascii="Times New Roman" w:hAnsi="Times New Roman" w:cs="David"/>
+          <w:color w:val="3C4043"/>
+          <w:spacing w:val="3"/>
+          <w:sz w:val="28"/>
+          <w:szCs w:val="28"/>
+          <w:rtl/>
+        </w:rPr>
+        <w:t>:</w:t>
+      </w:r>
+    </w:p>
+    <w:p>
+      <w:pPr>
+        <w:pStyle w:val="ListParagraph"/>
+        <w:bidi/>
+        <w:spacing w:line="360" w:lineRule="auto"/>
+        <w:ind w:left="768"/>
+        <w:rPr>
+          <w:rFonts w:ascii="Times New Roman" w:hAnsi="Times New Roman" w:cs="David"/>
+          <w:sz w:val="24"/>
+          <w:szCs w:val="24"/>
+        </w:rPr>
+      </w:pPr>
+      <w:r>
+        <w:rPr>
+          <w:rFonts w:ascii="Times New Roman" w:hAnsi="Times New Roman" w:cs="David"/>
+          <w:color w:val="3C4043"/>
+          <w:spacing w:val="3"/>
+          <w:sz w:val="24"/>
+          <w:szCs w:val="24"/>
+          <w:rtl/>
+        </w:rPr>
+        <w:t xml:space="preserve">"א. לוינסקי" ופעולתה תחת המותג </w:t>
+      </w:r>
+      <w:r>
+        <w:rPr>
+          <w:rFonts w:ascii="Times New Roman" w:hAnsi="Times New Roman" w:cs="David" w:hint="cs"/>
+          <w:color w:val="3C4043"/>
+          <w:spacing w:val="3"/>
+          <w:sz w:val="24"/>
+          <w:szCs w:val="24"/>
+          <w:rtl/>
+        </w:rPr>
+        <w:t>"</w:t>
+      </w:r>
+      <w:r>
+        <w:rPr>
+          <w:rFonts w:ascii="Times New Roman" w:hAnsi="Times New Roman" w:cs="David"/>
+          <w:color w:val="3C4043"/>
+          <w:spacing w:val="3"/>
+          <w:sz w:val="24"/>
+          <w:szCs w:val="24"/>
+        </w:rPr>
+        <w:t>Young Professors Online</w:t>
+      </w:r>
+      <w:r>
+        <w:rPr>
+          <w:rFonts w:ascii="Times New Roman" w:hAnsi="Times New Roman" w:cs="David" w:hint="cs"/>
+          <w:color w:val="3C4043"/>
+          <w:spacing w:val="3"/>
+          <w:sz w:val="24"/>
+          <w:szCs w:val="24"/>
+          <w:rtl/>
+        </w:rPr>
+        <w:t>"</w:t>
+      </w:r>
+      <w:r>
+        <w:rPr>
+          <w:rFonts w:ascii="Times New Roman" w:hAnsi="Times New Roman" w:cs="David"/>
+          <w:color w:val="3C4043"/>
+          <w:spacing w:val="3"/>
+          <w:sz w:val="24"/>
+          <w:szCs w:val="24"/>
+          <w:rtl/>
+        </w:rPr>
+        <w:t xml:space="preserve"> (בקיצור </w:t>
+      </w:r>
+      <w:r>
+        <w:rPr>
+          <w:rFonts w:ascii="Times New Roman" w:hAnsi="Times New Roman" w:cs="David" w:hint="cs"/>
+          <w:color w:val="3C4043"/>
+          <w:spacing w:val="3"/>
+          <w:sz w:val="24"/>
+          <w:szCs w:val="24"/>
+          <w:rtl/>
+        </w:rPr>
+        <w:t>"</w:t>
+      </w:r>
+      <w:r>
+        <w:rPr>
+          <w:rFonts w:ascii="Times New Roman" w:hAnsi="Times New Roman" w:cs="David"/>
+          <w:color w:val="3C4043"/>
+          <w:spacing w:val="3"/>
+          <w:sz w:val="24"/>
+          <w:szCs w:val="24"/>
+        </w:rPr>
+        <w:t>YPO</w:t>
+      </w:r>
+      <w:r>
+        <w:rPr>
+          <w:rFonts w:ascii="Times New Roman" w:hAnsi="Times New Roman" w:cs="David" w:hint="cs"/>
+          <w:color w:val="3C4043"/>
+          <w:spacing w:val="3"/>
+          <w:sz w:val="24"/>
+          <w:szCs w:val="24"/>
+          <w:rtl/>
+        </w:rPr>
+        <w:t>"</w:t>
+      </w:r>
+      <w:r>
+        <w:rPr>
+          <w:rFonts w:ascii="Times New Roman" w:hAnsi="Times New Roman" w:cs="David"/>
+          <w:color w:val="3C4043"/>
+          <w:spacing w:val="3"/>
+          <w:sz w:val="24"/>
+          <w:szCs w:val="24"/>
+          <w:rtl/>
+        </w:rPr>
+        <w:t>) בבעלותו וניהולו של אולג לוינסקי. אור לינזר, הוגה הרעיון למערכת החדשה, הוא אחראי תחום ההוראה ומורה בכיר.</w:t>
+      </w:r>
+    </w:p>
+    <w:p>
+      <w:pPr>
+        <w:pStyle w:val="ListParagraph"/>
+        <w:numPr>
+          <w:ilvl w:val="1"/>
+          <w:numId w:val="3"/>
+        </w:numPr>
+        <w:bidi/>
+        <w:spacing w:line="360" w:lineRule="auto"/>
+        <w:rPr>
+          <w:rFonts w:ascii="Times New Roman" w:hAnsi="Times New Roman" w:cs="David"/>
+          <w:sz w:val="24"/>
+          <w:szCs w:val="24"/>
+        </w:rPr>
+      </w:pPr>
+      <w:r>
+        <w:rPr>
+          <w:rStyle w:val="Heading2Char"/>
+          <w:rFonts w:ascii="Times New Roman" w:hAnsi="Times New Roman" w:cs="David"/>
+          <w:b/>
+          <w:bCs/>
+          <w:rtl/>
+        </w:rPr>
+        <w:t>המסגרת הארגונית</w:t>
+      </w:r>
+      <w:r>
+        <w:rPr>
+          <w:rFonts w:ascii="Times New Roman" w:hAnsi="Times New Roman" w:cs="David"/>
+          <w:color w:val="3C4043"/>
+          <w:spacing w:val="3"/>
+          <w:sz w:val="28"/>
+          <w:szCs w:val="28"/>
+          <w:rtl/>
+        </w:rPr>
+        <w:t>:</w:t>
+      </w:r>
+    </w:p>
+    <w:p>
+      <w:pPr>
+        <w:pStyle w:val="ListParagraph"/>
+        <w:bidi/>
+        <w:spacing w:line="360" w:lineRule="auto"/>
+        <w:ind w:left="768"/>
+        <w:rPr>
+          <w:rFonts w:ascii="Times New Roman" w:hAnsi="Times New Roman" w:cs="David"/>
+          <w:sz w:val="24"/>
+          <w:szCs w:val="24"/>
+          <w:lang w:val="en-US"/>
+        </w:rPr>
+      </w:pPr>
+      <w:r>
+        <w:rPr>
+          <w:rFonts w:ascii="Times New Roman" w:hAnsi="Times New Roman" w:cs="David"/>
+          <w:sz w:val="24"/>
+          <w:szCs w:val="24"/>
+          <w:rtl/>
+          <w:lang w:val="en-US"/>
+        </w:rPr>
+        <w:t>כל מורה ב</w:t>
+      </w:r>
+      <w:r>
+        <w:rPr>
+          <w:rFonts w:ascii="Times New Roman" w:hAnsi="Times New Roman" w:cs="David" w:hint="cs"/>
+          <w:sz w:val="24"/>
+          <w:szCs w:val="24"/>
+          <w:rtl/>
+          <w:lang w:val="en-US"/>
+        </w:rPr>
+        <w:t xml:space="preserve"> - </w:t>
+      </w:r>
+      <w:r>
+        <w:rPr>
+          <w:rFonts w:ascii="Times New Roman" w:hAnsi="Times New Roman" w:cs="David" w:hint="cs"/>
+          <w:sz w:val="24"/>
+          <w:szCs w:val="24"/>
+          <w:lang w:val="en-US"/>
+        </w:rPr>
+        <w:t>YPO</w:t>
+      </w:r>
+      <w:r>
+        <w:rPr>
+          <w:rFonts w:ascii="Times New Roman" w:hAnsi="Times New Roman" w:cs="David"/>
+          <w:sz w:val="24"/>
+          <w:szCs w:val="24"/>
+          <w:rtl/>
+          <w:lang w:val="en-US"/>
+        </w:rPr>
+        <w:t xml:space="preserve"> משובץ לקבוצות קבועות במהלך שנת הלימודים. במקרה ומורה לא יכול ללמד, מורים אחרים יכולים למלא את מקומו כמורים מחליפים. המורים </w:t>
+      </w:r>
+      <w:r>
+        <w:rPr>
+          <w:rFonts w:ascii="Times New Roman" w:hAnsi="Times New Roman" w:cs="David" w:hint="cs"/>
+          <w:sz w:val="24"/>
+          <w:szCs w:val="24"/>
+          <w:rtl/>
+          <w:lang w:val="en-US"/>
+        </w:rPr>
+        <w:t xml:space="preserve">של </w:t>
+      </w:r>
+      <w:r>
+        <w:rPr>
+          <w:rFonts w:ascii="Times New Roman" w:hAnsi="Times New Roman" w:cs="David" w:hint="cs"/>
+          <w:sz w:val="24"/>
+          <w:szCs w:val="24"/>
+          <w:lang w:val="en-US"/>
+        </w:rPr>
+        <w:t>YPO</w:t>
+      </w:r>
+      <w:r>
+        <w:rPr>
+          <w:rFonts w:ascii="Times New Roman" w:hAnsi="Times New Roman" w:cs="David"/>
+          <w:sz w:val="24"/>
+          <w:szCs w:val="24"/>
+          <w:rtl/>
+          <w:lang w:val="en-US"/>
+        </w:rPr>
+        <w:t xml:space="preserve"> מבצעים שיעורי ניסיון לתלמידים פוטנציאלים, שבאים לחוות שיעור לדוגמה. בתי ספר ומוסדות אשר מקבלים הכשרה וליווי מהמורים של </w:t>
+      </w:r>
+      <w:r>
+        <w:rPr>
+          <w:rFonts w:ascii="Times New Roman" w:hAnsi="Times New Roman" w:cs="David" w:hint="cs"/>
+          <w:color w:val="3C4043"/>
+          <w:spacing w:val="3"/>
+          <w:sz w:val="24"/>
+          <w:szCs w:val="24"/>
+        </w:rPr>
+        <w:t>YPO</w:t>
+      </w:r>
+      <w:r>
+        <w:rPr>
+          <w:rFonts w:ascii="Times New Roman" w:hAnsi="Times New Roman" w:cs="David"/>
+          <w:sz w:val="24"/>
+          <w:szCs w:val="24"/>
+          <w:rtl/>
+          <w:lang w:val="en-US"/>
+        </w:rPr>
+        <w:t>, ונחשבים לשותפים עסקיים, מלמדים את התלמידים במוסדותיהם עם כלי הפיתוח עליהם אנו מכשירים אותם.</w:t>
+      </w:r>
+    </w:p>
+    <w:p>
+      <w:pPr>
+        <w:pStyle w:val="ListParagraph"/>
+        <w:numPr>
+          <w:ilvl w:val="1"/>
+          <w:numId w:val="3"/>
+        </w:numPr>
+        <w:bidi/>
+        <w:spacing w:line="360" w:lineRule="auto"/>
+        <w:rPr>
+          <w:rFonts w:ascii="Times New Roman" w:hAnsi="Times New Roman" w:cs="David"/>
+          <w:sz w:val="24"/>
+          <w:szCs w:val="24"/>
+        </w:rPr>
+      </w:pPr>
+      <w:r>
+        <w:rPr>
+          <w:rStyle w:val="Heading2Char"/>
+          <w:rFonts w:ascii="Times New Roman" w:hAnsi="Times New Roman" w:cs="David"/>
+          <w:b/>
+          <w:bCs/>
+          <w:rtl/>
+        </w:rPr>
+        <w:t>סביבת המערכת</w:t>
+      </w:r>
+      <w:r>
+        <w:rPr>
+          <w:rFonts w:ascii="Times New Roman" w:hAnsi="Times New Roman" w:cs="David"/>
+          <w:color w:val="3C4043"/>
+          <w:spacing w:val="3"/>
+          <w:sz w:val="28"/>
+          <w:szCs w:val="28"/>
+          <w:rtl/>
+        </w:rPr>
+        <w:t>:</w:t>
+      </w:r>
+    </w:p>
+    <w:p>
+      <w:pPr>
+        <w:pStyle w:val="ListParagraph"/>
+        <w:bidi/>
+        <w:spacing w:line="360" w:lineRule="auto"/>
+        <w:ind w:left="768"/>
+        <w:rPr>
+          <w:rFonts w:ascii="Times New Roman" w:hAnsi="Times New Roman" w:cs="David"/>
+          <w:sz w:val="24"/>
+          <w:szCs w:val="24"/>
+          <w:lang w:val="en-US"/>
+        </w:rPr>
+      </w:pPr>
+      <w:r>
+        <w:rPr>
+          <w:rFonts w:ascii="Times New Roman" w:hAnsi="Times New Roman" w:cs="David"/>
+          <w:sz w:val="24"/>
+          <w:szCs w:val="24"/>
+          <w:rtl/>
+          <w:lang w:val="en-US"/>
+        </w:rPr>
+        <w:t xml:space="preserve">כל מורה המלמד קבוצה, אחראי עליה באופן ישיר. מוסדות ושותפים עסקיים, אשר מקבלים הכשרה וליווי דרך </w:t>
+      </w:r>
+      <w:r>
+        <w:rPr>
+          <w:rFonts w:ascii="Times New Roman" w:hAnsi="Times New Roman" w:cs="David" w:hint="cs"/>
+          <w:color w:val="3C4043"/>
+          <w:spacing w:val="3"/>
+          <w:sz w:val="24"/>
+          <w:szCs w:val="24"/>
+        </w:rPr>
+        <w:t>YPO</w:t>
+      </w:r>
+      <w:r>
+        <w:rPr>
+          <w:rFonts w:ascii="Times New Roman" w:hAnsi="Times New Roman" w:cs="David"/>
+          <w:sz w:val="24"/>
+          <w:szCs w:val="24"/>
+          <w:rtl/>
+          <w:lang w:val="en-US"/>
+        </w:rPr>
+        <w:t xml:space="preserve">, מנהלים את התלמידים אצלם בלבד, ואין להם קשר לשאר ההכשרות </w:t>
+      </w:r>
+      <w:r>
+        <w:rPr>
+          <w:rFonts w:ascii="Times New Roman" w:hAnsi="Times New Roman" w:cs="David" w:hint="cs"/>
+          <w:sz w:val="24"/>
+          <w:szCs w:val="24"/>
+          <w:rtl/>
+          <w:lang w:val="en-US"/>
+        </w:rPr>
+        <w:t xml:space="preserve">אצל </w:t>
+      </w:r>
+      <w:r>
+        <w:rPr>
+          <w:rFonts w:ascii="Times New Roman" w:hAnsi="Times New Roman" w:cs="David" w:hint="cs"/>
+          <w:sz w:val="24"/>
+          <w:szCs w:val="24"/>
+          <w:lang w:val="en-US"/>
+        </w:rPr>
+        <w:t>YPO</w:t>
+      </w:r>
+      <w:r>
+        <w:rPr>
+          <w:rFonts w:ascii="Times New Roman" w:hAnsi="Times New Roman" w:cs="David"/>
+          <w:sz w:val="24"/>
+          <w:szCs w:val="24"/>
+          <w:rtl/>
+          <w:lang w:val="en-US"/>
+        </w:rPr>
+        <w:t xml:space="preserve">. תלמידים אשר לומדים בשיעור ניסיון ואינם שובצו לקבוצה או מורה, אינם בעלי גישה למשאבי </w:t>
+      </w:r>
+      <w:r>
+        <w:rPr>
+          <w:rFonts w:ascii="Times New Roman" w:hAnsi="Times New Roman" w:cs="David" w:hint="cs"/>
+          <w:color w:val="3C4043"/>
+          <w:spacing w:val="3"/>
+          <w:sz w:val="24"/>
+          <w:szCs w:val="24"/>
+        </w:rPr>
+        <w:t>YPO</w:t>
+      </w:r>
+      <w:r>
+        <w:rPr>
+          <w:rFonts w:ascii="Times New Roman" w:hAnsi="Times New Roman" w:cs="David"/>
+          <w:color w:val="3C4043"/>
+          <w:spacing w:val="3"/>
+          <w:sz w:val="24"/>
+          <w:szCs w:val="24"/>
+          <w:rtl/>
+        </w:rPr>
+        <w:t xml:space="preserve"> </w:t>
+      </w:r>
+      <w:r>
+        <w:rPr>
+          <w:rFonts w:ascii="Times New Roman" w:hAnsi="Times New Roman" w:cs="David"/>
+          <w:sz w:val="24"/>
+          <w:szCs w:val="24"/>
+          <w:rtl/>
+          <w:lang w:val="en-US"/>
+        </w:rPr>
+        <w:t>מחוץ לשיעור הניסיון.</w:t>
+      </w:r>
+    </w:p>
+    <w:p>
+      <w:pPr>
+        <w:pStyle w:val="ListParagraph"/>
+        <w:numPr>
+          <w:ilvl w:val="1"/>
+          <w:numId w:val="3"/>
+        </w:numPr>
+        <w:bidi/>
+        <w:spacing w:line="360" w:lineRule="auto"/>
+        <w:rPr>
+          <w:rFonts w:ascii="Times New Roman" w:hAnsi="Times New Roman" w:cs="David"/>
+          <w:sz w:val="24"/>
+          <w:szCs w:val="24"/>
+        </w:rPr>
+      </w:pPr>
+      <w:r>
+        <w:rPr>
+          <w:rStyle w:val="Heading2Char"/>
+          <w:rFonts w:ascii="Times New Roman" w:hAnsi="Times New Roman" w:cs="David"/>
+          <w:b/>
+          <w:bCs/>
+          <w:rtl/>
+        </w:rPr>
+        <w:t>אוכלוסיית הארגון</w:t>
+      </w:r>
+      <w:r>
+        <w:rPr>
+          <w:rFonts w:ascii="Times New Roman" w:hAnsi="Times New Roman" w:cs="David"/>
+          <w:color w:val="3C4043"/>
+          <w:spacing w:val="3"/>
+          <w:sz w:val="28"/>
+          <w:szCs w:val="28"/>
           <w:rtl/>
         </w:rPr>
         <w:t>:</w:t>
@@ -1139,24 +2287,31 @@
           <w:numId w:val="4"/>
         </w:numPr>
         <w:bidi/>
-        <w:rPr>
-          <w:rFonts w:ascii="David" w:hAnsi="David" w:cs="David"/>
-          <w:color w:val="3C4043"/>
-          <w:spacing w:val="3"/>
-          <w:sz w:val="24"/>
-          <w:szCs w:val="24"/>
-        </w:rPr>
-      </w:pPr>
-      <w:r>
-        <w:rPr>
-          <w:rFonts w:ascii="David" w:hAnsi="David" w:cs="David"/>
-          <w:color w:val="3C4043"/>
-          <w:spacing w:val="3"/>
-          <w:sz w:val="24"/>
-          <w:szCs w:val="24"/>
-          <w:rtl/>
-        </w:rPr>
-        <w:t>בעקבות ריבוי סביבות הפיתוח בהן החברה עובדת, נוצר קושי לנהל את הפרויקטים של התלמידים.</w:t>
+        <w:spacing w:line="360" w:lineRule="auto"/>
+        <w:rPr>
+          <w:rFonts w:ascii="Times New Roman" w:hAnsi="Times New Roman" w:cs="David"/>
+          <w:sz w:val="24"/>
+          <w:szCs w:val="24"/>
+        </w:rPr>
+      </w:pPr>
+      <w:r>
+        <w:rPr>
+          <w:rFonts w:ascii="Times New Roman" w:hAnsi="Times New Roman" w:cs="David"/>
+          <w:sz w:val="24"/>
+          <w:szCs w:val="24"/>
+          <w:rtl/>
+        </w:rPr>
+        <w:t xml:space="preserve">אולג המנהל והבעלים של </w:t>
+      </w:r>
+      <w:r>
+        <w:rPr>
+          <w:rFonts w:ascii="Times New Roman" w:hAnsi="Times New Roman" w:cs="David" w:hint="cs"/>
+          <w:color w:val="3C4043"/>
+          <w:spacing w:val="3"/>
+          <w:sz w:val="24"/>
+          <w:szCs w:val="24"/>
+        </w:rPr>
+        <w:t>YPO</w:t>
       </w:r>
     </w:p>
     <w:p>
@@ -1167,24 +2322,31 @@
           <w:numId w:val="4"/>
         </w:numPr>
         <w:bidi/>
-        <w:rPr>
-          <w:rFonts w:ascii="David" w:hAnsi="David" w:cs="David"/>
-          <w:color w:val="3C4043"/>
-          <w:spacing w:val="3"/>
-          <w:sz w:val="24"/>
-          <w:szCs w:val="24"/>
-        </w:rPr>
-      </w:pPr>
-      <w:r>
-        <w:rPr>
-          <w:rFonts w:ascii="David" w:hAnsi="David" w:cs="David"/>
-          <w:color w:val="3C4043"/>
-          <w:spacing w:val="3"/>
-          <w:sz w:val="24"/>
-          <w:szCs w:val="24"/>
-          <w:rtl/>
-        </w:rPr>
-        <w:t>הפיתוח בסביבות אלו נעשה בצד הלקח בלבד, ולחברה אין יכולת לגבות ולשחזר עבודות של תלמידים.</w:t>
+        <w:spacing w:line="360" w:lineRule="auto"/>
+        <w:rPr>
+          <w:rFonts w:ascii="Times New Roman" w:hAnsi="Times New Roman" w:cs="David"/>
+          <w:sz w:val="24"/>
+          <w:szCs w:val="24"/>
+        </w:rPr>
+      </w:pPr>
+      <w:r>
+        <w:rPr>
+          <w:rFonts w:ascii="Times New Roman" w:hAnsi="Times New Roman" w:cs="David"/>
+          <w:sz w:val="24"/>
+          <w:szCs w:val="24"/>
+          <w:rtl/>
+        </w:rPr>
+        <w:t xml:space="preserve">מורים בכירים וגורמי אדמיניסטרציה של </w:t>
+      </w:r>
+      <w:r>
+        <w:rPr>
+          <w:rFonts w:ascii="Times New Roman" w:hAnsi="Times New Roman" w:cs="David" w:hint="cs"/>
+          <w:color w:val="3C4043"/>
+          <w:spacing w:val="3"/>
+          <w:sz w:val="24"/>
+          <w:szCs w:val="24"/>
+        </w:rPr>
+        <w:t>YPO</w:t>
       </w:r>
     </w:p>
     <w:p>
@@ -1195,47 +2357,31 @@
           <w:numId w:val="4"/>
         </w:numPr>
         <w:bidi/>
-        <w:rPr>
-          <w:rFonts w:ascii="David" w:hAnsi="David" w:cs="David"/>
-          <w:color w:val="3C4043"/>
-          <w:spacing w:val="3"/>
-          <w:sz w:val="24"/>
-          <w:szCs w:val="24"/>
-        </w:rPr>
-      </w:pPr>
-      <w:r>
-        <w:rPr>
-          <w:rFonts w:ascii="David" w:hAnsi="David" w:cs="David"/>
-          <w:color w:val="3C4043"/>
-          <w:spacing w:val="3"/>
-          <w:sz w:val="24"/>
-          <w:szCs w:val="24"/>
-          <w:rtl/>
-        </w:rPr>
-        <w:t>כל סביבות הפיתוח דורש</w:t>
-      </w:r>
-      <w:r>
-        <w:rPr>
-          <w:rFonts w:ascii="David" w:hAnsi="David" w:cs="David"/>
-          <w:color w:val="3C4043"/>
-          <w:spacing w:val="3"/>
-          <w:sz w:val="24"/>
-          <w:szCs w:val="24"/>
-          <w:rtl/>
-          <w:lang w:val="en-US"/>
-        </w:rPr>
-        <w:t>ו</w:t>
-      </w:r>
-      <w:r>
-        <w:rPr>
-          <w:rFonts w:ascii="David" w:hAnsi="David" w:cs="David"/>
-          <w:color w:val="3C4043"/>
-          <w:spacing w:val="3"/>
-          <w:sz w:val="24"/>
-          <w:szCs w:val="24"/>
-          <w:rtl/>
-        </w:rPr>
-        <w:t>ת מהמשתמשים מחשבים איכותיים והתכנת תוכנות נוספות, דבר המקשה על לקוחות החברה.</w:t>
+        <w:spacing w:line="360" w:lineRule="auto"/>
+        <w:rPr>
+          <w:rFonts w:ascii="Times New Roman" w:hAnsi="Times New Roman" w:cs="David"/>
+          <w:sz w:val="24"/>
+          <w:szCs w:val="24"/>
+        </w:rPr>
+      </w:pPr>
+      <w:r>
+        <w:rPr>
+          <w:rFonts w:ascii="Times New Roman" w:hAnsi="Times New Roman" w:cs="David"/>
+          <w:sz w:val="24"/>
+          <w:szCs w:val="24"/>
+          <w:rtl/>
+        </w:rPr>
+        <w:t xml:space="preserve">מורים של </w:t>
+      </w:r>
+      <w:r>
+        <w:rPr>
+          <w:rFonts w:ascii="Times New Roman" w:hAnsi="Times New Roman" w:cs="David" w:hint="cs"/>
+          <w:color w:val="3C4043"/>
+          <w:spacing w:val="3"/>
+          <w:sz w:val="24"/>
+          <w:szCs w:val="24"/>
+        </w:rPr>
+        <w:t>YPO</w:t>
       </w:r>
     </w:p>
     <w:p>
@@ -1246,24 +2392,38 @@
           <w:numId w:val="4"/>
         </w:numPr>
         <w:bidi/>
-        <w:rPr>
-          <w:rFonts w:ascii="David" w:hAnsi="David" w:cs="David"/>
-          <w:color w:val="3C4043"/>
-          <w:spacing w:val="3"/>
-          <w:sz w:val="24"/>
-          <w:szCs w:val="24"/>
-        </w:rPr>
-      </w:pPr>
-      <w:r>
-        <w:rPr>
-          <w:rFonts w:ascii="David" w:hAnsi="David" w:cs="David"/>
-          <w:color w:val="3C4043"/>
-          <w:spacing w:val="3"/>
-          <w:sz w:val="24"/>
-          <w:szCs w:val="24"/>
-          <w:rtl/>
-        </w:rPr>
-        <w:t>כלי הפיתוח עליהם החברה מלמדת הם מהמובילים בשוק, בעלי מיליוני משתמשים, וצוותי פיתוח עם משעבים רבים.</w:t>
+        <w:spacing w:line="360" w:lineRule="auto"/>
+        <w:rPr>
+          <w:rFonts w:ascii="Times New Roman" w:hAnsi="Times New Roman" w:cs="David"/>
+          <w:sz w:val="24"/>
+          <w:szCs w:val="24"/>
+        </w:rPr>
+      </w:pPr>
+      <w:r>
+        <w:rPr>
+          <w:rFonts w:ascii="Times New Roman" w:hAnsi="Times New Roman" w:cs="David"/>
+          <w:sz w:val="24"/>
+          <w:szCs w:val="24"/>
+          <w:rtl/>
+        </w:rPr>
+        <w:t xml:space="preserve">תלמידים הלומדים </w:t>
+      </w:r>
+      <w:r>
+        <w:rPr>
+          <w:rFonts w:ascii="Times New Roman" w:hAnsi="Times New Roman" w:cs="David" w:hint="cs"/>
+          <w:sz w:val="24"/>
+          <w:szCs w:val="24"/>
+          <w:rtl/>
+        </w:rPr>
+        <w:t xml:space="preserve">ב - </w:t>
+      </w:r>
+      <w:r>
+        <w:rPr>
+          <w:rFonts w:ascii="Times New Roman" w:hAnsi="Times New Roman" w:cs="David" w:hint="cs"/>
+          <w:sz w:val="24"/>
+          <w:szCs w:val="24"/>
+        </w:rPr>
+        <w:t>YPO</w:t>
       </w:r>
     </w:p>
     <w:p>
@@ -1274,38 +2434,72 @@
           <w:numId w:val="4"/>
         </w:numPr>
         <w:bidi/>
-        <w:rPr>
-          <w:rFonts w:ascii="David" w:hAnsi="David" w:cs="David"/>
-          <w:color w:val="3C4043"/>
-          <w:spacing w:val="3"/>
-          <w:sz w:val="24"/>
-          <w:szCs w:val="24"/>
-          <w:rtl/>
-        </w:rPr>
-      </w:pPr>
-      <w:r>
-        <w:rPr>
-          <w:rFonts w:ascii="David" w:hAnsi="David" w:cs="David"/>
-          <w:color w:val="3C4043"/>
-          <w:spacing w:val="3"/>
-          <w:sz w:val="24"/>
-          <w:szCs w:val="24"/>
-          <w:rtl/>
-        </w:rPr>
-        <w:t>כלי הפיתוח עליהם החברה מלמדת הם בעלי קוד פתוח, ונתן לשלב חלקים מהם בסביבות פיתוח אחרות.</w:t>
+        <w:spacing w:line="360" w:lineRule="auto"/>
+        <w:rPr>
+          <w:rFonts w:ascii="Times New Roman" w:hAnsi="Times New Roman" w:cs="David"/>
+          <w:sz w:val="24"/>
+          <w:szCs w:val="24"/>
+        </w:rPr>
+      </w:pPr>
+      <w:r>
+        <w:rPr>
+          <w:rFonts w:ascii="Times New Roman" w:hAnsi="Times New Roman" w:cs="David"/>
+          <w:sz w:val="24"/>
+          <w:szCs w:val="24"/>
+          <w:rtl/>
+        </w:rPr>
+        <w:t>מורים וגורמי אדמיניסטרציה במוסדות לימוד, אשר מהווים שותפים עסקיים.</w:t>
       </w:r>
     </w:p>
     <w:p>
       <w:pPr>
         <w:pStyle w:val="ListParagraph"/>
+        <w:numPr>
+          <w:ilvl w:val="0"/>
+          <w:numId w:val="4"/>
+        </w:numPr>
         <w:bidi/>
-        <w:ind w:left="768"/>
-        <w:rPr>
-          <w:rFonts w:ascii="David" w:hAnsi="David" w:cs="David"/>
-          <w:sz w:val="24"/>
-          <w:szCs w:val="24"/>
-        </w:rPr>
-      </w:pPr>
+        <w:spacing w:line="360" w:lineRule="auto"/>
+        <w:rPr>
+          <w:rFonts w:ascii="Times New Roman" w:hAnsi="Times New Roman" w:cs="David"/>
+          <w:sz w:val="24"/>
+          <w:szCs w:val="24"/>
+        </w:rPr>
+      </w:pPr>
+      <w:r>
+        <w:rPr>
+          <w:rFonts w:ascii="Times New Roman" w:hAnsi="Times New Roman" w:cs="David"/>
+          <w:sz w:val="24"/>
+          <w:szCs w:val="24"/>
+          <w:rtl/>
+        </w:rPr>
+        <w:t>תלמידים של מוסדות אלו</w:t>
+      </w:r>
+    </w:p>
+    <w:p>
+      <w:pPr>
+        <w:pStyle w:val="ListParagraph"/>
+        <w:numPr>
+          <w:ilvl w:val="0"/>
+          <w:numId w:val="4"/>
+        </w:numPr>
+        <w:bidi/>
+        <w:spacing w:line="360" w:lineRule="auto"/>
+        <w:rPr>
+          <w:rFonts w:ascii="Times New Roman" w:hAnsi="Times New Roman" w:cs="David"/>
+          <w:sz w:val="24"/>
+          <w:szCs w:val="24"/>
+        </w:rPr>
+      </w:pPr>
+      <w:r>
+        <w:rPr>
+          <w:rFonts w:ascii="Times New Roman" w:hAnsi="Times New Roman" w:cs="David"/>
+          <w:sz w:val="24"/>
+          <w:szCs w:val="24"/>
+          <w:rtl/>
+        </w:rPr>
+        <w:t>תלמידים ואורחים, אשר לומדים בשיעור ניסיון</w:t>
+      </w:r>
     </w:p>
     <w:p>
       <w:pPr>
@@ -1315,8 +2509,9 @@
           <w:numId w:val="3"/>
         </w:numPr>
         <w:bidi/>
-        <w:rPr>
-          <w:rFonts w:ascii="David" w:hAnsi="David" w:cs="David"/>
+        <w:spacing w:line="360" w:lineRule="auto"/>
+        <w:rPr>
+          <w:rFonts w:ascii="Times New Roman" w:hAnsi="Times New Roman" w:cs="David"/>
           <w:sz w:val="24"/>
           <w:szCs w:val="24"/>
         </w:rPr>
@@ -1324,696 +2519,20 @@
       <w:r>
         <w:rPr>
           <w:rStyle w:val="Heading2Char"/>
-          <w:rFonts w:ascii="David" w:hAnsi="David" w:cs="David"/>
-          <w:rtl/>
-        </w:rPr>
-        <w:t>סיכום</w:t>
-      </w:r>
-      <w:r>
-        <w:rPr>
-          <w:rFonts w:ascii="David" w:hAnsi="David" w:cs="David"/>
-          <w:color w:val="3C4043"/>
-          <w:spacing w:val="3"/>
-          <w:sz w:val="24"/>
-          <w:szCs w:val="24"/>
-          <w:rtl/>
-        </w:rPr>
-        <w:t>:</w:t>
-      </w:r>
-    </w:p>
-    <w:p>
-      <w:pPr>
-        <w:pStyle w:val="ListParagraph"/>
-        <w:bidi/>
-        <w:ind w:left="768"/>
-        <w:rPr>
-          <w:rFonts w:ascii="David" w:hAnsi="David" w:cs="David"/>
-          <w:color w:val="3C4043"/>
-          <w:spacing w:val="3"/>
-          <w:sz w:val="24"/>
-          <w:szCs w:val="24"/>
-          <w:rtl/>
-        </w:rPr>
-      </w:pPr>
-      <w:r>
-        <w:rPr>
-          <w:rFonts w:ascii="David" w:hAnsi="David" w:cs="David"/>
-          <w:color w:val="3C4043"/>
-          <w:spacing w:val="3"/>
-          <w:sz w:val="24"/>
-          <w:szCs w:val="24"/>
-          <w:rtl/>
-        </w:rPr>
-        <w:t>החברה עובדת כיום עם מגוון כלי פיתוח בעלי דרישות שונות, ועבודה מולן מסרבלת את התנהלות החברה. כלי פיתוח אלו, בעלי קוד פתוח, וניתן לשלבם במוצר חדש המרכז את התכונות החשובות ב</w:t>
-      </w:r>
-      <w:r>
-        <w:rPr>
-          <w:rFonts w:ascii="David" w:hAnsi="David" w:cs="David"/>
-          <w:color w:val="3C4043"/>
-          <w:spacing w:val="3"/>
-          <w:sz w:val="24"/>
-          <w:szCs w:val="24"/>
-          <w:rtl/>
-        </w:rPr>
-        <w:t>כל אחד מהם</w:t>
-      </w:r>
-      <w:r>
-        <w:rPr>
-          <w:rFonts w:ascii="David" w:hAnsi="David" w:cs="David"/>
-          <w:color w:val="3C4043"/>
-          <w:spacing w:val="3"/>
-          <w:sz w:val="24"/>
-          <w:szCs w:val="24"/>
-          <w:rtl/>
-        </w:rPr>
-        <w:t xml:space="preserve"> לחברה. </w:t>
-      </w:r>
-      <w:r>
-        <w:rPr>
-          <w:rFonts w:ascii="David" w:hAnsi="David" w:cs="David"/>
-          <w:color w:val="3C4043"/>
-          <w:spacing w:val="3"/>
-          <w:sz w:val="24"/>
-          <w:szCs w:val="24"/>
-          <w:rtl/>
-        </w:rPr>
-        <w:t>כמו כן, כיום כלים אלו רצים בצד הלקוח ומגובים באחריותו. אחסון הפרויקטים על ידי החברה בשרתיה, יאפשר הקלה בדרישות המערכת של לקוחותיה וניהול גיבוים וגרסאות של פרויקטים אלו.</w:t>
-      </w:r>
-    </w:p>
-    <w:p>
-      <w:pPr>
-        <w:pStyle w:val="ListParagraph"/>
-        <w:bidi/>
-        <w:ind w:left="768"/>
-        <w:rPr>
-          <w:rFonts w:ascii="David" w:hAnsi="David" w:cs="David"/>
-          <w:sz w:val="24"/>
-          <w:szCs w:val="24"/>
-        </w:rPr>
-      </w:pPr>
-    </w:p>
-    <w:p>
-      <w:pPr>
-        <w:rPr>
-          <w:rStyle w:val="Heading1Char"/>
-          <w:rFonts w:ascii="David" w:hAnsi="David" w:cs="David"/>
-          <w:rtl/>
-        </w:rPr>
-      </w:pPr>
-      <w:r>
-        <w:rPr>
-          <w:rStyle w:val="Heading1Char"/>
-          <w:rFonts w:ascii="David" w:hAnsi="David" w:cs="David"/>
-          <w:rtl/>
-        </w:rPr>
-        <w:br w:type="page"/>
-      </w:r>
-    </w:p>
-    <w:p>
-      <w:pPr>
-        <w:pStyle w:val="ListParagraph"/>
-        <w:numPr>
-          <w:ilvl w:val="0"/>
-          <w:numId w:val="3"/>
-        </w:numPr>
-        <w:bidi/>
-        <w:rPr>
-          <w:rFonts w:ascii="David" w:hAnsi="David" w:cs="David"/>
-          <w:sz w:val="24"/>
-          <w:szCs w:val="24"/>
-        </w:rPr>
-      </w:pPr>
-      <w:r>
-        <w:rPr>
-          <w:rStyle w:val="Heading1Char"/>
-          <w:rFonts w:ascii="David" w:hAnsi="David" w:cs="David"/>
-          <w:rtl/>
-        </w:rPr>
-        <w:lastRenderedPageBreak/>
-        <w:t>תיאור הארגון</w:t>
-      </w:r>
-      <w:r>
-        <w:rPr>
-          <w:rFonts w:ascii="David" w:hAnsi="David" w:cs="David"/>
-          <w:color w:val="3C4043"/>
-          <w:spacing w:val="3"/>
-          <w:sz w:val="24"/>
-          <w:szCs w:val="24"/>
-          <w:rtl/>
-        </w:rPr>
-        <w:t>:</w:t>
-      </w:r>
-    </w:p>
-    <w:p>
-      <w:pPr>
-        <w:pStyle w:val="ListParagraph"/>
-        <w:bidi/>
-        <w:rPr>
-          <w:rFonts w:ascii="David" w:hAnsi="David" w:cs="David"/>
-          <w:sz w:val="24"/>
-          <w:szCs w:val="24"/>
-        </w:rPr>
-      </w:pPr>
-    </w:p>
-    <w:p>
-      <w:pPr>
-        <w:pStyle w:val="ListParagraph"/>
-        <w:numPr>
-          <w:ilvl w:val="1"/>
-          <w:numId w:val="3"/>
-        </w:numPr>
-        <w:bidi/>
-        <w:rPr>
-          <w:rFonts w:ascii="David" w:hAnsi="David" w:cs="David"/>
-          <w:sz w:val="24"/>
-          <w:szCs w:val="24"/>
-        </w:rPr>
-      </w:pPr>
-      <w:r>
-        <w:rPr>
-          <w:rStyle w:val="Heading2Char"/>
-          <w:rFonts w:ascii="David" w:hAnsi="David" w:cs="David"/>
-          <w:rtl/>
-        </w:rPr>
-        <w:t>תיאור המזמין</w:t>
-      </w:r>
-      <w:r>
-        <w:rPr>
-          <w:rFonts w:ascii="David" w:hAnsi="David" w:cs="David"/>
-          <w:color w:val="3C4043"/>
-          <w:spacing w:val="3"/>
-          <w:sz w:val="24"/>
-          <w:szCs w:val="24"/>
-          <w:rtl/>
-        </w:rPr>
-        <w:t>:</w:t>
-      </w:r>
-    </w:p>
-    <w:p>
-      <w:pPr>
-        <w:pStyle w:val="ListParagraph"/>
-        <w:bidi/>
-        <w:ind w:left="768"/>
-        <w:rPr>
-          <w:rFonts w:ascii="David" w:hAnsi="David" w:cs="David"/>
-          <w:sz w:val="24"/>
-          <w:szCs w:val="24"/>
-        </w:rPr>
-      </w:pPr>
-      <w:r>
-        <w:rPr>
-          <w:rFonts w:ascii="David" w:hAnsi="David" w:cs="David"/>
-          <w:color w:val="3C4043"/>
-          <w:spacing w:val="3"/>
-          <w:sz w:val="24"/>
-          <w:szCs w:val="24"/>
-          <w:rtl/>
-        </w:rPr>
-        <w:t>החברה, "</w:t>
-      </w:r>
-      <w:r>
-        <w:rPr>
-          <w:rFonts w:ascii="David" w:hAnsi="David" w:cs="David"/>
+          <w:rFonts w:ascii="Times New Roman" w:hAnsi="Times New Roman" w:cs="David"/>
           <w:b/>
           <w:bCs/>
-          <w:color w:val="3C4043"/>
-          <w:spacing w:val="3"/>
-          <w:sz w:val="24"/>
-          <w:szCs w:val="24"/>
-          <w:rtl/>
-        </w:rPr>
-        <w:t>א. לוינסקי</w:t>
-      </w:r>
-      <w:r>
-        <w:rPr>
-          <w:rFonts w:ascii="David" w:hAnsi="David" w:cs="David"/>
-          <w:color w:val="3C4043"/>
-          <w:spacing w:val="3"/>
-          <w:sz w:val="24"/>
-          <w:szCs w:val="24"/>
-          <w:rtl/>
-        </w:rPr>
-        <w:t>" ופעולתה תחת המותג "</w:t>
-      </w:r>
-      <w:r>
-        <w:rPr>
-          <w:rFonts w:ascii="David" w:hAnsi="David" w:cs="David"/>
-          <w:b/>
-          <w:bCs/>
-          <w:color w:val="3C4043"/>
-          <w:spacing w:val="3"/>
-          <w:sz w:val="24"/>
-          <w:szCs w:val="24"/>
-          <w:lang w:val="en-US"/>
-        </w:rPr>
-        <w:t>Young Professors Online</w:t>
-      </w:r>
-      <w:r>
-        <w:rPr>
-          <w:rFonts w:ascii="David" w:hAnsi="David" w:cs="David"/>
-          <w:color w:val="3C4043"/>
-          <w:spacing w:val="3"/>
-          <w:sz w:val="24"/>
-          <w:szCs w:val="24"/>
-          <w:rtl/>
-          <w:lang w:val="en-US"/>
-        </w:rPr>
-        <w:t>" (בקיצור "</w:t>
-      </w:r>
-      <w:r>
-        <w:rPr>
-          <w:rFonts w:ascii="David" w:hAnsi="David" w:cs="David"/>
-          <w:b/>
-          <w:bCs/>
-          <w:color w:val="3C4043"/>
-          <w:spacing w:val="3"/>
-          <w:sz w:val="24"/>
-          <w:szCs w:val="24"/>
-          <w:lang w:val="en-US"/>
-        </w:rPr>
-        <w:t>YPO</w:t>
-      </w:r>
-      <w:r>
-        <w:rPr>
-          <w:rFonts w:ascii="David" w:hAnsi="David" w:cs="David"/>
-          <w:color w:val="3C4043"/>
-          <w:spacing w:val="3"/>
-          <w:sz w:val="24"/>
-          <w:szCs w:val="24"/>
-          <w:rtl/>
-          <w:lang w:val="en-US"/>
-        </w:rPr>
-        <w:t>")</w:t>
-      </w:r>
-      <w:r>
-        <w:rPr>
-          <w:rFonts w:ascii="David" w:hAnsi="David" w:cs="David"/>
-          <w:color w:val="3C4043"/>
-          <w:spacing w:val="3"/>
-          <w:sz w:val="24"/>
-          <w:szCs w:val="24"/>
-          <w:rtl/>
-          <w:lang w:val="en-US"/>
-        </w:rPr>
-        <w:t xml:space="preserve"> בבעלותו וניהולו של אולג לוינסקי</w:t>
-      </w:r>
-      <w:r>
-        <w:rPr>
-          <w:rFonts w:ascii="David" w:hAnsi="David" w:cs="David"/>
-          <w:color w:val="3C4043"/>
-          <w:spacing w:val="3"/>
-          <w:sz w:val="24"/>
-          <w:szCs w:val="24"/>
-          <w:rtl/>
-          <w:lang w:val="en-US"/>
-        </w:rPr>
-        <w:t xml:space="preserve">. אור לינזר, הוגה הרעיון למערכת החדשה, הוא אחראי תחום ההוראה ומורה בכיר </w:t>
-      </w:r>
-      <w:r>
-        <w:rPr>
-          <w:rFonts w:ascii="David" w:hAnsi="David" w:cs="David"/>
-          <w:color w:val="3C4043"/>
-          <w:spacing w:val="3"/>
-          <w:sz w:val="24"/>
-          <w:szCs w:val="24"/>
-          <w:rtl/>
-          <w:lang w:val="en-US"/>
-        </w:rPr>
-        <w:t>בחברה</w:t>
-      </w:r>
-      <w:r>
-        <w:rPr>
-          <w:rFonts w:ascii="David" w:hAnsi="David" w:cs="David"/>
-          <w:color w:val="3C4043"/>
-          <w:spacing w:val="3"/>
-          <w:sz w:val="24"/>
-          <w:szCs w:val="24"/>
-          <w:rtl/>
-          <w:lang w:val="en-US"/>
-        </w:rPr>
-        <w:t>.</w:t>
-      </w:r>
-    </w:p>
-    <w:p>
-      <w:pPr>
-        <w:pStyle w:val="ListParagraph"/>
-        <w:bidi/>
-        <w:ind w:left="768"/>
-        <w:rPr>
-          <w:rFonts w:ascii="David" w:hAnsi="David" w:cs="David"/>
-          <w:sz w:val="24"/>
-          <w:szCs w:val="24"/>
-        </w:rPr>
-      </w:pPr>
-    </w:p>
-    <w:p>
-      <w:pPr>
-        <w:pStyle w:val="ListParagraph"/>
-        <w:numPr>
-          <w:ilvl w:val="1"/>
-          <w:numId w:val="3"/>
-        </w:numPr>
-        <w:bidi/>
-        <w:rPr>
-          <w:rFonts w:ascii="David" w:hAnsi="David" w:cs="David"/>
-          <w:sz w:val="24"/>
-          <w:szCs w:val="24"/>
-        </w:rPr>
-      </w:pPr>
-      <w:r>
-        <w:rPr>
-          <w:rStyle w:val="Heading2Char"/>
-          <w:rFonts w:ascii="David" w:hAnsi="David" w:cs="David"/>
-          <w:rtl/>
-        </w:rPr>
-        <w:t>המסגרת הארגונית</w:t>
-      </w:r>
-      <w:r>
-        <w:rPr>
-          <w:rFonts w:ascii="David" w:hAnsi="David" w:cs="David"/>
-          <w:color w:val="3C4043"/>
-          <w:spacing w:val="3"/>
-          <w:sz w:val="24"/>
-          <w:szCs w:val="24"/>
-          <w:rtl/>
-        </w:rPr>
-        <w:t>:</w:t>
-      </w:r>
-    </w:p>
-    <w:p>
-      <w:pPr>
-        <w:pStyle w:val="ListParagraph"/>
-        <w:bidi/>
-        <w:ind w:left="768"/>
-        <w:rPr>
-          <w:rFonts w:ascii="David" w:hAnsi="David" w:cs="David" w:hint="cs"/>
-          <w:sz w:val="24"/>
-          <w:szCs w:val="24"/>
-          <w:rtl/>
-          <w:lang w:val="en-US"/>
-        </w:rPr>
-      </w:pPr>
-      <w:r>
-        <w:rPr>
-          <w:rFonts w:ascii="David" w:hAnsi="David" w:cs="David" w:hint="cs"/>
-          <w:sz w:val="24"/>
-          <w:szCs w:val="24"/>
-          <w:rtl/>
-          <w:lang w:val="en-US"/>
-        </w:rPr>
-        <w:t xml:space="preserve">כל מורה בחברה </w:t>
-      </w:r>
-      <w:r>
-        <w:rPr>
-          <w:rFonts w:ascii="David" w:hAnsi="David" w:cs="David" w:hint="cs"/>
-          <w:sz w:val="24"/>
-          <w:szCs w:val="24"/>
-          <w:rtl/>
-          <w:lang w:val="en-US"/>
-        </w:rPr>
-        <w:t>משובץ ל</w:t>
-      </w:r>
-      <w:r>
-        <w:rPr>
-          <w:rFonts w:ascii="David" w:hAnsi="David" w:cs="David" w:hint="cs"/>
-          <w:sz w:val="24"/>
-          <w:szCs w:val="24"/>
-          <w:rtl/>
-          <w:lang w:val="en-US"/>
-        </w:rPr>
-        <w:t>קבוצות קבועות במהלך שנת הלימודים. במקרה ומורה לא יכול ללמד</w:t>
-      </w:r>
-      <w:r>
-        <w:rPr>
-          <w:rFonts w:ascii="David" w:hAnsi="David" w:cs="David" w:hint="cs"/>
-          <w:sz w:val="24"/>
-          <w:szCs w:val="24"/>
-          <w:rtl/>
-          <w:lang w:val="en-US"/>
-        </w:rPr>
-        <w:t>,</w:t>
-      </w:r>
-      <w:r>
-        <w:rPr>
-          <w:rFonts w:ascii="David" w:hAnsi="David" w:cs="David" w:hint="cs"/>
-          <w:sz w:val="24"/>
-          <w:szCs w:val="24"/>
-          <w:rtl/>
-          <w:lang w:val="en-US"/>
-        </w:rPr>
-        <w:t xml:space="preserve"> מורים אחרים יכולים למלא את מקומו כמורים </w:t>
-      </w:r>
-      <w:r>
-        <w:rPr>
-          <w:rFonts w:ascii="David" w:hAnsi="David" w:cs="David" w:hint="cs"/>
-          <w:sz w:val="24"/>
-          <w:szCs w:val="24"/>
-          <w:rtl/>
-          <w:lang w:val="en-US"/>
-        </w:rPr>
-        <w:t>מחליפים</w:t>
-      </w:r>
-      <w:r>
-        <w:rPr>
-          <w:rFonts w:ascii="David" w:hAnsi="David" w:cs="David" w:hint="cs"/>
-          <w:sz w:val="24"/>
-          <w:szCs w:val="24"/>
-          <w:rtl/>
-          <w:lang w:val="en-US"/>
-        </w:rPr>
-        <w:t xml:space="preserve">. המורים בחברה מבצעים שיעורי ניסיון לתלמידים פוטנציאלים, שבאים לחוות שיעור לדוגמה. בתי ספר ומוסדות אשר מקבלים הכשרה </w:t>
-      </w:r>
-      <w:r>
-        <w:rPr>
-          <w:rFonts w:ascii="David" w:hAnsi="David" w:cs="David" w:hint="cs"/>
-          <w:sz w:val="24"/>
-          <w:szCs w:val="24"/>
-          <w:rtl/>
-          <w:lang w:val="en-US"/>
-        </w:rPr>
-        <w:t>וליוו</w:t>
-      </w:r>
-      <w:r>
-        <w:rPr>
-          <w:rFonts w:ascii="David" w:hAnsi="David" w:cs="David" w:hint="eastAsia"/>
-          <w:sz w:val="24"/>
-          <w:szCs w:val="24"/>
-          <w:rtl/>
-          <w:lang w:val="en-US"/>
-        </w:rPr>
-        <w:t>י</w:t>
-      </w:r>
-      <w:r>
-        <w:rPr>
-          <w:rFonts w:ascii="David" w:hAnsi="David" w:cs="David" w:hint="cs"/>
-          <w:sz w:val="24"/>
-          <w:szCs w:val="24"/>
-          <w:rtl/>
-          <w:lang w:val="en-US"/>
-        </w:rPr>
-        <w:t xml:space="preserve"> </w:t>
-      </w:r>
-      <w:r>
-        <w:rPr>
-          <w:rFonts w:ascii="David" w:hAnsi="David" w:cs="David" w:hint="cs"/>
-          <w:sz w:val="24"/>
-          <w:szCs w:val="24"/>
-          <w:rtl/>
-          <w:lang w:val="en-US"/>
-        </w:rPr>
-        <w:t>מהמורים של החברה, ונחשבים לשותפים עסקיים</w:t>
-      </w:r>
-      <w:r>
-        <w:rPr>
-          <w:rFonts w:ascii="David" w:hAnsi="David" w:cs="David" w:hint="cs"/>
-          <w:sz w:val="24"/>
-          <w:szCs w:val="24"/>
-          <w:rtl/>
-          <w:lang w:val="en-US"/>
-        </w:rPr>
-        <w:t>,</w:t>
-      </w:r>
-      <w:r>
-        <w:rPr>
-          <w:rFonts w:ascii="David" w:hAnsi="David" w:cs="David" w:hint="cs"/>
-          <w:sz w:val="24"/>
-          <w:szCs w:val="24"/>
-          <w:rtl/>
-          <w:lang w:val="en-US"/>
-        </w:rPr>
-        <w:t xml:space="preserve"> מלמדים את התלמידים במוסדותיהם עם כלי הפיתוח עליהם אנו מכשירים </w:t>
-      </w:r>
-      <w:r>
-        <w:rPr>
-          <w:rFonts w:ascii="David" w:hAnsi="David" w:cs="David" w:hint="cs"/>
-          <w:sz w:val="24"/>
-          <w:szCs w:val="24"/>
-          <w:rtl/>
-          <w:lang w:val="en-US"/>
-        </w:rPr>
-        <w:t>אותם</w:t>
-      </w:r>
-      <w:r>
-        <w:rPr>
-          <w:rFonts w:ascii="David" w:hAnsi="David" w:cs="David" w:hint="cs"/>
-          <w:sz w:val="24"/>
-          <w:szCs w:val="24"/>
-          <w:rtl/>
-          <w:lang w:val="en-US"/>
-        </w:rPr>
-        <w:t>.</w:t>
-      </w:r>
-    </w:p>
-    <w:p>
-      <w:pPr>
-        <w:pStyle w:val="ListParagraph"/>
-        <w:bidi/>
-        <w:ind w:left="768"/>
-        <w:rPr>
-          <w:rFonts w:ascii="David" w:hAnsi="David" w:cs="David"/>
-          <w:sz w:val="24"/>
-          <w:szCs w:val="24"/>
-        </w:rPr>
-      </w:pPr>
-    </w:p>
-    <w:p>
-      <w:pPr>
-        <w:pStyle w:val="ListParagraph"/>
-        <w:numPr>
-          <w:ilvl w:val="1"/>
-          <w:numId w:val="3"/>
-        </w:numPr>
-        <w:bidi/>
-        <w:rPr>
-          <w:rFonts w:ascii="David" w:hAnsi="David" w:cs="David"/>
-          <w:sz w:val="24"/>
-          <w:szCs w:val="24"/>
-        </w:rPr>
-      </w:pPr>
-      <w:r>
-        <w:rPr>
-          <w:rStyle w:val="Heading2Char"/>
-          <w:rFonts w:ascii="David" w:hAnsi="David" w:cs="David"/>
-          <w:rtl/>
-        </w:rPr>
-        <w:t>סביבת המערכת</w:t>
-      </w:r>
-      <w:r>
-        <w:rPr>
-          <w:rFonts w:ascii="David" w:hAnsi="David" w:cs="David"/>
-          <w:color w:val="3C4043"/>
-          <w:spacing w:val="3"/>
-          <w:sz w:val="24"/>
-          <w:szCs w:val="24"/>
-          <w:rtl/>
-        </w:rPr>
-        <w:t>:</w:t>
-      </w:r>
-    </w:p>
-    <w:p>
-      <w:pPr>
-        <w:pStyle w:val="ListParagraph"/>
-        <w:bidi/>
-        <w:ind w:left="768"/>
-        <w:rPr>
-          <w:rFonts w:ascii="David" w:hAnsi="David" w:cs="David"/>
-          <w:sz w:val="24"/>
-          <w:szCs w:val="24"/>
-          <w:lang w:val="en-US"/>
-        </w:rPr>
-      </w:pPr>
-      <w:r>
-        <w:rPr>
-          <w:rFonts w:ascii="David" w:hAnsi="David" w:cs="David" w:hint="cs"/>
-          <w:sz w:val="24"/>
-          <w:szCs w:val="24"/>
-          <w:rtl/>
-          <w:lang w:val="en-US"/>
-        </w:rPr>
-        <w:t>כל מורה המלמד קבוצה</w:t>
-      </w:r>
-      <w:r>
-        <w:rPr>
-          <w:rFonts w:ascii="David" w:hAnsi="David" w:cs="David" w:hint="cs"/>
-          <w:sz w:val="24"/>
-          <w:szCs w:val="24"/>
-          <w:rtl/>
-          <w:lang w:val="en-US"/>
-        </w:rPr>
-        <w:t>,</w:t>
-      </w:r>
-      <w:r>
-        <w:rPr>
-          <w:rFonts w:ascii="David" w:hAnsi="David" w:cs="David" w:hint="cs"/>
-          <w:sz w:val="24"/>
-          <w:szCs w:val="24"/>
-          <w:rtl/>
-          <w:lang w:val="en-US"/>
-        </w:rPr>
-        <w:t xml:space="preserve"> אחראי עליה באופן ישיר. מוסדות ושותפים עסקיים, אשר מקבלים הכשרה </w:t>
-      </w:r>
-      <w:r>
-        <w:rPr>
-          <w:rFonts w:ascii="David" w:hAnsi="David" w:cs="David" w:hint="cs"/>
-          <w:sz w:val="24"/>
-          <w:szCs w:val="24"/>
-          <w:rtl/>
-          <w:lang w:val="en-US"/>
-        </w:rPr>
-        <w:t xml:space="preserve">וליווי </w:t>
-      </w:r>
-      <w:r>
-        <w:rPr>
-          <w:rFonts w:ascii="David" w:hAnsi="David" w:cs="David" w:hint="cs"/>
-          <w:sz w:val="24"/>
-          <w:szCs w:val="24"/>
-          <w:rtl/>
-          <w:lang w:val="en-US"/>
-        </w:rPr>
-        <w:t>דרך החברה, מנהלים את התלמידים אצלם בלבד, ואין להם קשר לשאר ההכשרות בחברה. תלמידים אשר לומדים בשיעור ניסיון ואינם שובצו לקבוצה או מורה, אינם בעלי גישה למשאבי החברה מחוץ לשיעור הניסיון.</w:t>
-      </w:r>
-    </w:p>
-    <w:p>
-      <w:pPr>
-        <w:pStyle w:val="ListParagraph"/>
-        <w:bidi/>
-        <w:ind w:left="768"/>
-        <w:rPr>
-          <w:rFonts w:ascii="David" w:hAnsi="David" w:cs="David"/>
-          <w:sz w:val="24"/>
-          <w:szCs w:val="24"/>
-        </w:rPr>
-      </w:pPr>
-    </w:p>
-    <w:p>
-      <w:pPr>
-        <w:pStyle w:val="ListParagraph"/>
-        <w:numPr>
-          <w:ilvl w:val="1"/>
-          <w:numId w:val="3"/>
-        </w:numPr>
-        <w:bidi/>
-        <w:rPr>
-          <w:rFonts w:ascii="David" w:hAnsi="David" w:cs="David"/>
-          <w:sz w:val="24"/>
-          <w:szCs w:val="24"/>
-        </w:rPr>
-      </w:pPr>
-      <w:r>
-        <w:rPr>
-          <w:rStyle w:val="Heading2Char"/>
-          <w:rFonts w:ascii="David" w:hAnsi="David" w:cs="David"/>
-          <w:rtl/>
-        </w:rPr>
-        <w:t>אוכלוסיית הארגון</w:t>
-      </w:r>
-      <w:r>
-        <w:rPr>
-          <w:rFonts w:ascii="David" w:hAnsi="David" w:cs="David"/>
-          <w:color w:val="3C4043"/>
-          <w:spacing w:val="3"/>
-          <w:sz w:val="24"/>
-          <w:szCs w:val="24"/>
+          <w:rtl/>
+        </w:rPr>
+        <w:t>תקנות ונהלים בארגון הנוגעים לפרויקט</w:t>
+      </w:r>
+      <w:r>
+        <w:rPr>
+          <w:rFonts w:ascii="Times New Roman" w:hAnsi="Times New Roman" w:cs="David"/>
+          <w:color w:val="3C4043"/>
+          <w:spacing w:val="3"/>
+          <w:sz w:val="28"/>
+          <w:szCs w:val="28"/>
           <w:rtl/>
         </w:rPr>
         <w:t>:</w:t>
@@ -2027,20 +2546,21 @@
           <w:numId w:val="4"/>
         </w:numPr>
         <w:bidi/>
-        <w:rPr>
-          <w:rFonts w:ascii="David" w:hAnsi="David" w:cs="David"/>
-          <w:sz w:val="24"/>
-          <w:szCs w:val="24"/>
-        </w:rPr>
-      </w:pPr>
-      <w:r>
-        <w:rPr>
-          <w:rFonts w:ascii="David" w:hAnsi="David" w:cs="David" w:hint="cs"/>
-          <w:sz w:val="24"/>
-          <w:szCs w:val="24"/>
-          <w:rtl/>
-        </w:rPr>
-        <w:t>אולג המנהל והבעלים של החברה</w:t>
+        <w:spacing w:line="360" w:lineRule="auto"/>
+        <w:rPr>
+          <w:rFonts w:ascii="Times New Roman" w:hAnsi="Times New Roman" w:cs="David"/>
+          <w:sz w:val="24"/>
+          <w:szCs w:val="24"/>
+        </w:rPr>
+      </w:pPr>
+      <w:r>
+        <w:rPr>
+          <w:rFonts w:ascii="Times New Roman" w:hAnsi="Times New Roman" w:cs="David"/>
+          <w:sz w:val="24"/>
+          <w:szCs w:val="24"/>
+          <w:rtl/>
+        </w:rPr>
+        <w:t>יש לוודא, כי כל התכנים בכלי הפיתוח יהיו ראויים לשימוש על ידי ילדים.</w:t>
       </w:r>
     </w:p>
     <w:p>
@@ -2051,20 +2571,51 @@
           <w:numId w:val="4"/>
         </w:numPr>
         <w:bidi/>
-        <w:rPr>
-          <w:rFonts w:ascii="David" w:hAnsi="David" w:cs="David"/>
-          <w:sz w:val="24"/>
-          <w:szCs w:val="24"/>
-        </w:rPr>
-      </w:pPr>
-      <w:r>
-        <w:rPr>
-          <w:rFonts w:ascii="David" w:hAnsi="David" w:cs="David" w:hint="cs"/>
-          <w:sz w:val="24"/>
-          <w:szCs w:val="24"/>
-          <w:rtl/>
-        </w:rPr>
-        <w:t>מורים בכירים וגורמי אדמיניסטרציה של החברה</w:t>
+        <w:spacing w:line="360" w:lineRule="auto"/>
+        <w:rPr>
+          <w:rFonts w:ascii="Times New Roman" w:hAnsi="Times New Roman" w:cs="David"/>
+          <w:sz w:val="24"/>
+          <w:szCs w:val="24"/>
+        </w:rPr>
+      </w:pPr>
+      <w:r>
+        <w:rPr>
+          <w:rFonts w:ascii="Times New Roman" w:hAnsi="Times New Roman" w:cs="David"/>
+          <w:sz w:val="24"/>
+          <w:szCs w:val="24"/>
+          <w:rtl/>
+        </w:rPr>
+        <w:t xml:space="preserve">יש לוודא שמירה על תנאי השימוש של מוצרים בהם </w:t>
+      </w:r>
+      <w:r>
+        <w:rPr>
+          <w:rFonts w:ascii="Times New Roman" w:hAnsi="Times New Roman" w:cs="David" w:hint="cs"/>
+          <w:color w:val="3C4043"/>
+          <w:spacing w:val="3"/>
+          <w:sz w:val="24"/>
+          <w:szCs w:val="24"/>
+        </w:rPr>
+        <w:t>YPO</w:t>
+      </w:r>
+      <w:r>
+        <w:rPr>
+          <w:rFonts w:ascii="Times New Roman" w:hAnsi="Times New Roman" w:cs="David"/>
+          <w:color w:val="3C4043"/>
+          <w:spacing w:val="3"/>
+          <w:sz w:val="24"/>
+          <w:szCs w:val="24"/>
+          <w:rtl/>
+        </w:rPr>
+        <w:t xml:space="preserve"> </w:t>
+      </w:r>
+      <w:r>
+        <w:rPr>
+          <w:rFonts w:ascii="Times New Roman" w:hAnsi="Times New Roman" w:cs="David"/>
+          <w:sz w:val="24"/>
+          <w:szCs w:val="24"/>
+          <w:rtl/>
+        </w:rPr>
+        <w:t>משתמשת.</w:t>
       </w:r>
     </w:p>
     <w:p>
@@ -2075,340 +2626,45 @@
           <w:numId w:val="4"/>
         </w:numPr>
         <w:bidi/>
-        <w:rPr>
-          <w:rFonts w:ascii="David" w:hAnsi="David" w:cs="David"/>
-          <w:sz w:val="24"/>
-          <w:szCs w:val="24"/>
-        </w:rPr>
-      </w:pPr>
-      <w:r>
-        <w:rPr>
-          <w:rFonts w:ascii="David" w:hAnsi="David" w:cs="David" w:hint="cs"/>
-          <w:sz w:val="24"/>
-          <w:szCs w:val="24"/>
-          <w:rtl/>
-        </w:rPr>
-        <w:t>מורים של החברה</w:t>
-      </w:r>
-    </w:p>
-    <w:p>
-      <w:pPr>
-        <w:pStyle w:val="ListParagraph"/>
-        <w:numPr>
-          <w:ilvl w:val="0"/>
-          <w:numId w:val="4"/>
-        </w:numPr>
-        <w:bidi/>
-        <w:rPr>
-          <w:rFonts w:ascii="David" w:hAnsi="David" w:cs="David"/>
-          <w:sz w:val="24"/>
-          <w:szCs w:val="24"/>
-        </w:rPr>
-      </w:pPr>
-      <w:r>
-        <w:rPr>
-          <w:rFonts w:ascii="David" w:hAnsi="David" w:cs="David" w:hint="cs"/>
-          <w:sz w:val="24"/>
-          <w:szCs w:val="24"/>
-          <w:rtl/>
-        </w:rPr>
-        <w:t>תלמידים הלומדים בחברה</w:t>
-      </w:r>
-    </w:p>
-    <w:p>
-      <w:pPr>
-        <w:pStyle w:val="ListParagraph"/>
-        <w:numPr>
-          <w:ilvl w:val="0"/>
-          <w:numId w:val="4"/>
-        </w:numPr>
-        <w:bidi/>
-        <w:rPr>
-          <w:rFonts w:ascii="David" w:hAnsi="David" w:cs="David"/>
-          <w:sz w:val="24"/>
-          <w:szCs w:val="24"/>
-        </w:rPr>
-      </w:pPr>
-      <w:r>
-        <w:rPr>
-          <w:rFonts w:ascii="David" w:hAnsi="David" w:cs="David" w:hint="cs"/>
-          <w:sz w:val="24"/>
-          <w:szCs w:val="24"/>
-          <w:rtl/>
-        </w:rPr>
-        <w:t xml:space="preserve">מורים וגורמי אדמיניסטרציה במוסדות לימוד, אשר מהווים </w:t>
-      </w:r>
-      <w:r>
-        <w:rPr>
-          <w:rFonts w:ascii="David" w:hAnsi="David" w:cs="David" w:hint="cs"/>
-          <w:sz w:val="24"/>
-          <w:szCs w:val="24"/>
-          <w:rtl/>
-        </w:rPr>
-        <w:t>שותפים עסקיים</w:t>
-      </w:r>
-      <w:r>
-        <w:rPr>
-          <w:rFonts w:ascii="David" w:hAnsi="David" w:cs="David" w:hint="cs"/>
+        <w:spacing w:line="360" w:lineRule="auto"/>
+        <w:rPr>
+          <w:rFonts w:ascii="Times New Roman" w:hAnsi="Times New Roman" w:cs="David"/>
+          <w:sz w:val="24"/>
+          <w:szCs w:val="24"/>
+        </w:rPr>
+      </w:pPr>
+      <w:r>
+        <w:rPr>
+          <w:rFonts w:ascii="Times New Roman" w:hAnsi="Times New Roman" w:cs="David"/>
+          <w:sz w:val="24"/>
+          <w:szCs w:val="24"/>
+          <w:rtl/>
+        </w:rPr>
+        <w:t xml:space="preserve">יש לוודא כי זכויות היוצרים על המערכת החדשה הם של </w:t>
+      </w:r>
+      <w:r>
+        <w:rPr>
+          <w:rFonts w:ascii="Times New Roman" w:hAnsi="Times New Roman" w:cs="David" w:hint="cs"/>
+          <w:color w:val="3C4043"/>
+          <w:spacing w:val="3"/>
+          <w:sz w:val="24"/>
+          <w:szCs w:val="24"/>
+        </w:rPr>
+        <w:t>YPO</w:t>
+      </w:r>
+      <w:r>
+        <w:rPr>
+          <w:rFonts w:ascii="Times New Roman" w:hAnsi="Times New Roman" w:cs="David"/>
           <w:sz w:val="24"/>
           <w:szCs w:val="24"/>
           <w:rtl/>
         </w:rPr>
         <w:t>.</w:t>
       </w:r>
-    </w:p>
-    <w:p>
-      <w:pPr>
-        <w:pStyle w:val="ListParagraph"/>
-        <w:numPr>
-          <w:ilvl w:val="0"/>
-          <w:numId w:val="4"/>
-        </w:numPr>
-        <w:bidi/>
-        <w:rPr>
-          <w:rFonts w:ascii="David" w:hAnsi="David" w:cs="David"/>
-          <w:sz w:val="24"/>
-          <w:szCs w:val="24"/>
-        </w:rPr>
-      </w:pPr>
-      <w:r>
-        <w:rPr>
-          <w:rFonts w:ascii="David" w:hAnsi="David" w:cs="David" w:hint="cs"/>
-          <w:sz w:val="24"/>
-          <w:szCs w:val="24"/>
-          <w:rtl/>
-        </w:rPr>
-        <w:t>תלמידים של מוסדות אלו</w:t>
-      </w:r>
-    </w:p>
-    <w:p>
-      <w:pPr>
-        <w:pStyle w:val="ListParagraph"/>
-        <w:numPr>
-          <w:ilvl w:val="0"/>
-          <w:numId w:val="4"/>
-        </w:numPr>
-        <w:bidi/>
-        <w:rPr>
-          <w:rFonts w:ascii="David" w:hAnsi="David" w:cs="David"/>
-          <w:sz w:val="24"/>
-          <w:szCs w:val="24"/>
-        </w:rPr>
-      </w:pPr>
-      <w:r>
-        <w:rPr>
-          <w:rFonts w:ascii="David" w:hAnsi="David" w:cs="David" w:hint="cs"/>
-          <w:sz w:val="24"/>
-          <w:szCs w:val="24"/>
-          <w:rtl/>
-        </w:rPr>
-        <w:t xml:space="preserve">תלמידים </w:t>
-      </w:r>
-      <w:r>
-        <w:rPr>
-          <w:rFonts w:ascii="David" w:hAnsi="David" w:cs="David" w:hint="cs"/>
-          <w:sz w:val="24"/>
-          <w:szCs w:val="24"/>
-          <w:rtl/>
-        </w:rPr>
-        <w:t xml:space="preserve">ואורחים, </w:t>
-      </w:r>
-      <w:r>
-        <w:rPr>
-          <w:rFonts w:ascii="David" w:hAnsi="David" w:cs="David" w:hint="cs"/>
-          <w:sz w:val="24"/>
-          <w:szCs w:val="24"/>
-          <w:rtl/>
-        </w:rPr>
-        <w:t>אשר לומדים בשיעור ניסיון</w:t>
-      </w:r>
-    </w:p>
-    <w:p>
-      <w:pPr>
-        <w:bidi/>
-        <w:ind w:left="768"/>
-        <w:rPr>
-          <w:rFonts w:ascii="David" w:hAnsi="David" w:cs="David"/>
-          <w:sz w:val="24"/>
-          <w:szCs w:val="24"/>
-        </w:rPr>
-      </w:pPr>
-    </w:p>
-    <w:p>
-      <w:pPr>
-        <w:pStyle w:val="ListParagraph"/>
-        <w:numPr>
-          <w:ilvl w:val="1"/>
-          <w:numId w:val="3"/>
-        </w:numPr>
-        <w:bidi/>
-        <w:rPr>
-          <w:rFonts w:ascii="David" w:hAnsi="David" w:cs="David"/>
-          <w:sz w:val="24"/>
-          <w:szCs w:val="24"/>
-        </w:rPr>
-      </w:pPr>
-      <w:r>
-        <w:rPr>
-          <w:rStyle w:val="Heading2Char"/>
-          <w:rFonts w:ascii="David" w:hAnsi="David" w:cs="David"/>
-          <w:rtl/>
-        </w:rPr>
-        <w:t>תקנות ונהלים בארגון הנוגעים לפרויקט</w:t>
-      </w:r>
-      <w:r>
-        <w:rPr>
-          <w:rFonts w:ascii="David" w:hAnsi="David" w:cs="David"/>
-          <w:color w:val="3C4043"/>
-          <w:spacing w:val="3"/>
-          <w:sz w:val="24"/>
-          <w:szCs w:val="24"/>
-          <w:rtl/>
-        </w:rPr>
-        <w:t>:</w:t>
-      </w:r>
-    </w:p>
-    <w:p>
-      <w:pPr>
-        <w:pStyle w:val="ListParagraph"/>
-        <w:numPr>
-          <w:ilvl w:val="0"/>
-          <w:numId w:val="4"/>
-        </w:numPr>
-        <w:bidi/>
-        <w:rPr>
-          <w:rFonts w:ascii="David" w:hAnsi="David" w:cs="David"/>
-          <w:sz w:val="24"/>
-          <w:szCs w:val="24"/>
-        </w:rPr>
-      </w:pPr>
-      <w:r>
-        <w:rPr>
-          <w:rFonts w:ascii="David" w:hAnsi="David" w:cs="David" w:hint="cs"/>
-          <w:sz w:val="24"/>
-          <w:szCs w:val="24"/>
-          <w:rtl/>
-        </w:rPr>
-        <w:t>יש לוודא, כי כל התכנים בכלי הפיתוח יהיו ראויים לשימוש על ידי ילדים.</w:t>
-      </w:r>
-    </w:p>
-    <w:p>
-      <w:pPr>
-        <w:pStyle w:val="ListParagraph"/>
-        <w:numPr>
-          <w:ilvl w:val="0"/>
-          <w:numId w:val="4"/>
-        </w:numPr>
-        <w:bidi/>
-        <w:rPr>
-          <w:rFonts w:ascii="David" w:hAnsi="David" w:cs="David"/>
-          <w:sz w:val="24"/>
-          <w:szCs w:val="24"/>
-        </w:rPr>
-      </w:pPr>
-      <w:r>
-        <w:rPr>
-          <w:rFonts w:ascii="David" w:hAnsi="David" w:cs="David" w:hint="cs"/>
-          <w:sz w:val="24"/>
-          <w:szCs w:val="24"/>
-          <w:rtl/>
-        </w:rPr>
-        <w:t xml:space="preserve">יש לוודא שמירה על תנאי השימוש של מוצרים </w:t>
-      </w:r>
-      <w:r>
-        <w:rPr>
-          <w:rFonts w:ascii="David" w:hAnsi="David" w:cs="David" w:hint="cs"/>
-          <w:sz w:val="24"/>
-          <w:szCs w:val="24"/>
-          <w:rtl/>
-        </w:rPr>
-        <w:t xml:space="preserve">בהם </w:t>
-      </w:r>
-      <w:r>
-        <w:rPr>
-          <w:rFonts w:ascii="David" w:hAnsi="David" w:cs="David" w:hint="cs"/>
-          <w:sz w:val="24"/>
-          <w:szCs w:val="24"/>
-          <w:rtl/>
-        </w:rPr>
-        <w:t>החברה משתמשת.</w:t>
-      </w:r>
-    </w:p>
-    <w:p>
-      <w:pPr>
-        <w:pStyle w:val="ListParagraph"/>
-        <w:numPr>
-          <w:ilvl w:val="0"/>
-          <w:numId w:val="4"/>
-        </w:numPr>
-        <w:bidi/>
-        <w:rPr>
-          <w:rFonts w:ascii="David" w:hAnsi="David" w:cs="David"/>
-          <w:sz w:val="24"/>
-          <w:szCs w:val="24"/>
-        </w:rPr>
-      </w:pPr>
-      <w:r>
-        <w:rPr>
-          <w:rFonts w:ascii="David" w:hAnsi="David" w:cs="David" w:hint="cs"/>
-          <w:sz w:val="24"/>
-          <w:szCs w:val="24"/>
-          <w:rtl/>
-        </w:rPr>
-        <w:t>יש לוודא כי זכויות היוצרים</w:t>
-      </w:r>
-      <w:r>
-        <w:rPr>
-          <w:rFonts w:ascii="David" w:hAnsi="David" w:cs="David" w:hint="cs"/>
-          <w:sz w:val="24"/>
-          <w:szCs w:val="24"/>
-          <w:rtl/>
-        </w:rPr>
-        <w:t xml:space="preserve"> </w:t>
-      </w:r>
-      <w:r>
-        <w:rPr>
-          <w:rFonts w:ascii="David" w:hAnsi="David" w:cs="David" w:hint="cs"/>
-          <w:sz w:val="24"/>
-          <w:szCs w:val="24"/>
-          <w:rtl/>
-        </w:rPr>
-        <w:t xml:space="preserve">על </w:t>
-      </w:r>
-      <w:r>
-        <w:rPr>
-          <w:rFonts w:ascii="David" w:hAnsi="David" w:cs="David" w:hint="cs"/>
-          <w:sz w:val="24"/>
-          <w:szCs w:val="24"/>
-          <w:rtl/>
-        </w:rPr>
-        <w:t xml:space="preserve">המערכת החדשה </w:t>
-      </w:r>
-      <w:r>
-        <w:rPr>
-          <w:rFonts w:ascii="David" w:hAnsi="David" w:cs="David" w:hint="cs"/>
-          <w:sz w:val="24"/>
-          <w:szCs w:val="24"/>
-          <w:rtl/>
-        </w:rPr>
-        <w:t>הם של החברה</w:t>
-      </w:r>
-      <w:r>
-        <w:rPr>
-          <w:rFonts w:ascii="David" w:hAnsi="David" w:cs="David" w:hint="cs"/>
-          <w:sz w:val="24"/>
-          <w:szCs w:val="24"/>
-          <w:rtl/>
-        </w:rPr>
-        <w:t>.</w:t>
-      </w:r>
-    </w:p>
-    <w:p>
-      <w:pPr>
-        <w:pStyle w:val="Formal"/>
-      </w:pPr>
     </w:p>
     <w:sectPr>
+      <w:headerReference w:type="default" r:id="rId7"/>
+      <w:footerReference w:type="default" r:id="rId8"/>
       <w:pgSz w:w="11906" w:h="16838"/>
       <w:pgMar w:top="1440" w:right="1440" w:bottom="1440" w:left="1440" w:header="708" w:footer="708" w:gutter="0"/>
       <w:cols w:space="708"/>
@@ -2418,12 +2674,305 @@
 </w:document>
 </file>
 
+<file path=word/endnotes.xml><?xml version="1.0" encoding="utf-8"?>
+<w:endnotes xmlns:wpc="http://schemas.microsoft.com/office/word/2010/wordprocessingCanvas" xmlns:cx="http://schemas.microsoft.com/office/drawing/2014/chartex" xmlns:cx1="http://schemas.microsoft.com/office/drawing/2015/9/8/chartex" xmlns:cx2="http://schemas.microsoft.com/office/drawing/2015/10/21/chartex" xmlns:cx3="http://schemas.microsoft.com/office/drawing/2016/5/9/chartex" xmlns:cx4="http://schemas.microsoft.com/office/drawing/2016/5/10/chartex" xmlns:cx5="http://schemas.microsoft.com/office/drawing/2016/5/11/chartex" xmlns:cx6="http://schemas.microsoft.com/office/drawing/2016/5/12/chartex" xmlns:cx7="http://schemas.microsoft.com/office/drawing/2016/5/13/chartex" xmlns:cx8="http://schemas.microsoft.com/office/drawing/2016/5/14/chartex" xmlns:mc="http://schemas.openxmlformats.org/markup-compatibility/2006" xmlns:aink="http://schemas.microsoft.com/office/drawing/2016/ink" xmlns:am3d="http://schemas.microsoft.com/office/drawing/2017/model3d" xmlns:o="urn:schemas-microsoft-com:office:office" xmlns:r="http://schemas.openxmlformats.org/officeDocument/2006/relationships" xmlns:m="http://schemas.openxmlformats.org/officeDocument/2006/math" xmlns:v="urn:schemas-microsoft-com:vml" xmlns:wp14="http://schemas.microsoft.com/office/word/2010/wordprocessingDrawing" xmlns:wp="http://schemas.openxmlformats.org/drawingml/2006/wordprocessingDrawing" xmlns:w10="urn:schemas-microsoft-com:office:word" xmlns:w="http://schemas.openxmlformats.org/wordprocessingml/2006/main" xmlns:w14="http://schemas.microsoft.com/office/word/2010/wordml" xmlns:w15="http://schemas.microsoft.com/office/word/2012/wordml" xmlns:w16cex="http://schemas.microsoft.com/office/word/2018/wordml/cex" xmlns:w16cid="http://schemas.microsoft.com/office/word/2016/wordml/cid" xmlns:w16="http://schemas.microsoft.com/office/word/2018/wordml" xmlns:w16sdtdh="http://schemas.microsoft.com/office/word/2020/wordml/sdtdatahash" xmlns:w16se="http://schemas.microsoft.com/office/word/2015/wordml/symex" xmlns:wpg="http://schemas.microsoft.com/office/word/2010/wordprocessingGroup" xmlns:wpi="http://schemas.microsoft.com/office/word/2010/wordprocessingInk" xmlns:wne="http://schemas.microsoft.com/office/word/2006/wordml" xmlns:wps="http://schemas.microsoft.com/office/word/2010/wordprocessingShape" mc:Ignorable="w14 w15 w16se w16cid w16 w16cex w16sdtdh wp14">
+  <w:endnote w:type="separator" w:id="-1">
+    <w:p>
+      <w:pPr>
+        <w:spacing w:after="0" w:line="240" w:lineRule="auto"/>
+      </w:pPr>
+      <w:r>
+        <w:separator/>
+      </w:r>
+    </w:p>
+  </w:endnote>
+  <w:endnote w:type="continuationSeparator" w:id="0">
+    <w:p>
+      <w:pPr>
+        <w:spacing w:after="0" w:line="240" w:lineRule="auto"/>
+      </w:pPr>
+      <w:r>
+        <w:continuationSeparator/>
+      </w:r>
+    </w:p>
+  </w:endnote>
+</w:endnotes>
+</file>
+
+<file path=word/footer1.xml><?xml version="1.0" encoding="utf-8"?>
+<w:ftr xmlns:wpc="http://schemas.microsoft.com/office/word/2010/wordprocessingCanvas" xmlns:cx="http://schemas.microsoft.com/office/drawing/2014/chartex" xmlns:cx1="http://schemas.microsoft.com/office/drawing/2015/9/8/chartex" xmlns:cx2="http://schemas.microsoft.com/office/drawing/2015/10/21/chartex" xmlns:cx3="http://schemas.microsoft.com/office/drawing/2016/5/9/chartex" xmlns:cx4="http://schemas.microsoft.com/office/drawing/2016/5/10/chartex" xmlns:cx5="http://schemas.microsoft.com/office/drawing/2016/5/11/chartex" xmlns:cx6="http://schemas.microsoft.com/office/drawing/2016/5/12/chartex" xmlns:cx7="http://schemas.microsoft.com/office/drawing/2016/5/13/chartex" xmlns:cx8="http://schemas.microsoft.com/office/drawing/2016/5/14/chartex" xmlns:mc="http://schemas.openxmlformats.org/markup-compatibility/2006" xmlns:aink="http://schemas.microsoft.com/office/drawing/2016/ink" xmlns:am3d="http://schemas.microsoft.com/office/drawing/2017/model3d" xmlns:o="urn:schemas-microsoft-com:office:office" xmlns:r="http://schemas.openxmlformats.org/officeDocument/2006/relationships" xmlns:m="http://schemas.openxmlformats.org/officeDocument/2006/math" xmlns:v="urn:schemas-microsoft-com:vml" xmlns:wp14="http://schemas.microsoft.com/office/word/2010/wordprocessingDrawing" xmlns:wp="http://schemas.openxmlformats.org/drawingml/2006/wordprocessingDrawing" xmlns:w10="urn:schemas-microsoft-com:office:word" xmlns:w="http://schemas.openxmlformats.org/wordprocessingml/2006/main" xmlns:w14="http://schemas.microsoft.com/office/word/2010/wordml" xmlns:w15="http://schemas.microsoft.com/office/word/2012/wordml" xmlns:w16cex="http://schemas.microsoft.com/office/word/2018/wordml/cex" xmlns:w16cid="http://schemas.microsoft.com/office/word/2016/wordml/cid" xmlns:w16="http://schemas.microsoft.com/office/word/2018/wordml" xmlns:w16sdtdh="http://schemas.microsoft.com/office/word/2020/wordml/sdtdatahash" xmlns:w16se="http://schemas.microsoft.com/office/word/2015/wordml/symex" xmlns:wpg="http://schemas.microsoft.com/office/word/2010/wordprocessingGroup" xmlns:wpi="http://schemas.microsoft.com/office/word/2010/wordprocessingInk" xmlns:wne="http://schemas.microsoft.com/office/word/2006/wordml" xmlns:wps="http://schemas.microsoft.com/office/word/2010/wordprocessingShape" mc:Ignorable="w14 w15 w16se w16cid w16 w16cex w16sdtdh wp14">
+  <w:sdt>
+    <w:sdtPr>
+      <w:id w:val="-2119432884"/>
+      <w:docPartObj>
+        <w:docPartGallery w:val="Page Numbers (Bottom of Page)"/>
+        <w:docPartUnique/>
+      </w:docPartObj>
+    </w:sdtPr>
+    <w:sdtEndPr>
+      <w:rPr>
+        <w:noProof/>
+      </w:rPr>
+    </w:sdtEndPr>
+    <w:sdtContent>
+      <w:p>
+        <w:pPr>
+          <w:pStyle w:val="Footer"/>
+          <w:jc w:val="center"/>
+        </w:pPr>
+        <w:r>
+          <w:fldChar w:fldCharType="begin"/>
+        </w:r>
+        <w:r>
+          <w:instrText xml:space="preserve"> PAGE   \* MERGEFORMAT </w:instrText>
+        </w:r>
+        <w:r>
+          <w:fldChar w:fldCharType="separate"/>
+        </w:r>
+        <w:r>
+          <w:rPr>
+            <w:noProof/>
+          </w:rPr>
+          <w:t>2</w:t>
+        </w:r>
+        <w:r>
+          <w:rPr>
+            <w:noProof/>
+          </w:rPr>
+          <w:fldChar w:fldCharType="end"/>
+        </w:r>
+      </w:p>
+    </w:sdtContent>
+  </w:sdt>
+  <w:p>
+    <w:pPr>
+      <w:pStyle w:val="Footer"/>
+    </w:pPr>
+  </w:p>
+</w:ftr>
+</file>
+
+<file path=word/footnotes.xml><?xml version="1.0" encoding="utf-8"?>
+<w:footnotes xmlns:wpc="http://schemas.microsoft.com/office/word/2010/wordprocessingCanvas" xmlns:cx="http://schemas.microsoft.com/office/drawing/2014/chartex" xmlns:cx1="http://schemas.microsoft.com/office/drawing/2015/9/8/chartex" xmlns:cx2="http://schemas.microsoft.com/office/drawing/2015/10/21/chartex" xmlns:cx3="http://schemas.microsoft.com/office/drawing/2016/5/9/chartex" xmlns:cx4="http://schemas.microsoft.com/office/drawing/2016/5/10/chartex" xmlns:cx5="http://schemas.microsoft.com/office/drawing/2016/5/11/chartex" xmlns:cx6="http://schemas.microsoft.com/office/drawing/2016/5/12/chartex" xmlns:cx7="http://schemas.microsoft.com/office/drawing/2016/5/13/chartex" xmlns:cx8="http://schemas.microsoft.com/office/drawing/2016/5/14/chartex" xmlns:mc="http://schemas.openxmlformats.org/markup-compatibility/2006" xmlns:aink="http://schemas.microsoft.com/office/drawing/2016/ink" xmlns:am3d="http://schemas.microsoft.com/office/drawing/2017/model3d" xmlns:o="urn:schemas-microsoft-com:office:office" xmlns:r="http://schemas.openxmlformats.org/officeDocument/2006/relationships" xmlns:m="http://schemas.openxmlformats.org/officeDocument/2006/math" xmlns:v="urn:schemas-microsoft-com:vml" xmlns:wp14="http://schemas.microsoft.com/office/word/2010/wordprocessingDrawing" xmlns:wp="http://schemas.openxmlformats.org/drawingml/2006/wordprocessingDrawing" xmlns:w10="urn:schemas-microsoft-com:office:word" xmlns:w="http://schemas.openxmlformats.org/wordprocessingml/2006/main" xmlns:w14="http://schemas.microsoft.com/office/word/2010/wordml" xmlns:w15="http://schemas.microsoft.com/office/word/2012/wordml" xmlns:w16cex="http://schemas.microsoft.com/office/word/2018/wordml/cex" xmlns:w16cid="http://schemas.microsoft.com/office/word/2016/wordml/cid" xmlns:w16="http://schemas.microsoft.com/office/word/2018/wordml" xmlns:w16sdtdh="http://schemas.microsoft.com/office/word/2020/wordml/sdtdatahash" xmlns:w16se="http://schemas.microsoft.com/office/word/2015/wordml/symex" xmlns:wpg="http://schemas.microsoft.com/office/word/2010/wordprocessingGroup" xmlns:wpi="http://schemas.microsoft.com/office/word/2010/wordprocessingInk" xmlns:wne="http://schemas.microsoft.com/office/word/2006/wordml" xmlns:wps="http://schemas.microsoft.com/office/word/2010/wordprocessingShape" mc:Ignorable="w14 w15 w16se w16cid w16 w16cex w16sdtdh wp14">
+  <w:footnote w:type="separator" w:id="-1">
+    <w:p>
+      <w:pPr>
+        <w:spacing w:after="0" w:line="240" w:lineRule="auto"/>
+      </w:pPr>
+      <w:r>
+        <w:separator/>
+      </w:r>
+    </w:p>
+  </w:footnote>
+  <w:footnote w:type="continuationSeparator" w:id="0">
+    <w:p>
+      <w:pPr>
+        <w:spacing w:after="0" w:line="240" w:lineRule="auto"/>
+      </w:pPr>
+      <w:r>
+        <w:continuationSeparator/>
+      </w:r>
+    </w:p>
+  </w:footnote>
+</w:footnotes>
+</file>
+
+<file path=word/header1.xml><?xml version="1.0" encoding="utf-8"?>
+<w:hdr xmlns:wpc="http://schemas.microsoft.com/office/word/2010/wordprocessingCanvas" xmlns:cx="http://schemas.microsoft.com/office/drawing/2014/chartex" xmlns:cx1="http://schemas.microsoft.com/office/drawing/2015/9/8/chartex" xmlns:cx2="http://schemas.microsoft.com/office/drawing/2015/10/21/chartex" xmlns:cx3="http://schemas.microsoft.com/office/drawing/2016/5/9/chartex" xmlns:cx4="http://schemas.microsoft.com/office/drawing/2016/5/10/chartex" xmlns:cx5="http://schemas.microsoft.com/office/drawing/2016/5/11/chartex" xmlns:cx6="http://schemas.microsoft.com/office/drawing/2016/5/12/chartex" xmlns:cx7="http://schemas.microsoft.com/office/drawing/2016/5/13/chartex" xmlns:cx8="http://schemas.microsoft.com/office/drawing/2016/5/14/chartex" xmlns:mc="http://schemas.openxmlformats.org/markup-compatibility/2006" xmlns:aink="http://schemas.microsoft.com/office/drawing/2016/ink" xmlns:am3d="http://schemas.microsoft.com/office/drawing/2017/model3d" xmlns:o="urn:schemas-microsoft-com:office:office" xmlns:r="http://schemas.openxmlformats.org/officeDocument/2006/relationships" xmlns:m="http://schemas.openxmlformats.org/officeDocument/2006/math" xmlns:v="urn:schemas-microsoft-com:vml" xmlns:wp14="http://schemas.microsoft.com/office/word/2010/wordprocessingDrawing" xmlns:wp="http://schemas.openxmlformats.org/drawingml/2006/wordprocessingDrawing" xmlns:w10="urn:schemas-microsoft-com:office:word" xmlns:w="http://schemas.openxmlformats.org/wordprocessingml/2006/main" xmlns:w14="http://schemas.microsoft.com/office/word/2010/wordml" xmlns:w15="http://schemas.microsoft.com/office/word/2012/wordml" xmlns:w16cex="http://schemas.microsoft.com/office/word/2018/wordml/cex" xmlns:w16cid="http://schemas.microsoft.com/office/word/2016/wordml/cid" xmlns:w16="http://schemas.microsoft.com/office/word/2018/wordml" xmlns:w16sdtdh="http://schemas.microsoft.com/office/word/2020/wordml/sdtdatahash" xmlns:w16se="http://schemas.microsoft.com/office/word/2015/wordml/symex" xmlns:wpg="http://schemas.microsoft.com/office/word/2010/wordprocessingGroup" xmlns:wpi="http://schemas.microsoft.com/office/word/2010/wordprocessingInk" xmlns:wne="http://schemas.microsoft.com/office/word/2006/wordml" xmlns:wps="http://schemas.microsoft.com/office/word/2010/wordprocessingShape" mc:Ignorable="w14 w15 w16se w16cid w16 w16cex w16sdtdh wp14">
+  <w:p>
+    <w:pPr>
+      <w:pStyle w:val="Header"/>
+      <w:bidi/>
+      <w:jc w:val="both"/>
+      <w:rPr>
+        <w:rFonts w:ascii="David" w:hAnsi="David" w:cs="David"/>
+        <w:sz w:val="22"/>
+        <w:szCs w:val="22"/>
+        <w:rtl/>
+        <w:lang w:val="en-US"/>
+      </w:rPr>
+    </w:pPr>
+    <w:r>
+      <w:rPr>
+        <w:rFonts w:ascii="David" w:hAnsi="David" w:cs="David"/>
+        <w:sz w:val="22"/>
+        <w:szCs w:val="22"/>
+        <w:rtl/>
+      </w:rPr>
+      <w:t>שם הכותב: אור לינזר</w:t>
+    </w:r>
+    <w:r>
+      <w:rPr>
+        <w:rFonts w:ascii="David" w:hAnsi="David" w:cs="David"/>
+        <w:sz w:val="22"/>
+        <w:szCs w:val="22"/>
+        <w:rtl/>
+      </w:rPr>
+      <w:tab/>
+    </w:r>
+    <w:r>
+      <w:rPr>
+        <w:rFonts w:ascii="David" w:hAnsi="David" w:cs="David"/>
+        <w:sz w:val="22"/>
+        <w:szCs w:val="22"/>
+      </w:rPr>
+      <w:tab/>
+    </w:r>
+    <w:r>
+      <w:rPr>
+        <w:rFonts w:ascii="David" w:hAnsi="David" w:cs="David" w:hint="cs"/>
+        <w:sz w:val="22"/>
+        <w:szCs w:val="22"/>
+        <w:rtl/>
+        <w:lang w:val="en-US"/>
+      </w:rPr>
+      <w:t>עבור:</w:t>
+    </w:r>
+    <w:r>
+      <w:rPr>
+        <w:rFonts w:ascii="David" w:hAnsi="David" w:cs="David" w:hint="cs"/>
+        <w:sz w:val="22"/>
+        <w:szCs w:val="22"/>
+        <w:lang w:val="en-US"/>
+      </w:rPr>
+      <w:t xml:space="preserve"> </w:t>
+    </w:r>
+    <w:r>
+      <w:rPr>
+        <w:rFonts w:ascii="David" w:hAnsi="David" w:cs="David" w:hint="cs"/>
+        <w:sz w:val="22"/>
+        <w:szCs w:val="22"/>
+        <w:rtl/>
+        <w:lang w:val="en-US"/>
+      </w:rPr>
+      <w:t>בית הספר הארצי להנדסאים</w:t>
+    </w:r>
+  </w:p>
+  <w:p>
+    <w:pPr>
+      <w:pStyle w:val="Header"/>
+      <w:tabs>
+        <w:tab w:val="left" w:pos="5748"/>
+      </w:tabs>
+      <w:bidi/>
+      <w:jc w:val="both"/>
+      <w:rPr>
+        <w:rFonts w:ascii="David" w:hAnsi="David" w:cs="David"/>
+        <w:sz w:val="22"/>
+        <w:szCs w:val="22"/>
+        <w:rtl/>
+        <w:lang w:val="en-US"/>
+      </w:rPr>
+    </w:pPr>
+    <w:r>
+      <w:rPr>
+        <w:rFonts w:ascii="David" w:hAnsi="David" w:cs="David" w:hint="cs"/>
+        <w:sz w:val="22"/>
+        <w:szCs w:val="22"/>
+        <w:rtl/>
+        <w:lang w:val="en-US"/>
+      </w:rPr>
+      <w:t>שם הלקוח: א. לוינסקי</w:t>
+    </w:r>
+    <w:r>
+      <w:rPr>
+        <w:rFonts w:ascii="David" w:hAnsi="David" w:cs="David"/>
+        <w:sz w:val="22"/>
+        <w:szCs w:val="22"/>
+        <w:rtl/>
+        <w:lang w:val="en-US"/>
+      </w:rPr>
+      <w:tab/>
+    </w:r>
+    <w:r>
+      <w:rPr>
+        <w:rFonts w:ascii="David" w:hAnsi="David" w:cs="David"/>
+        <w:sz w:val="22"/>
+        <w:szCs w:val="22"/>
+        <w:rtl/>
+        <w:lang w:val="en-US"/>
+      </w:rPr>
+      <w:tab/>
+    </w:r>
+    <w:r>
+      <w:rPr>
+        <w:rFonts w:ascii="David" w:hAnsi="David" w:cs="David"/>
+        <w:sz w:val="22"/>
+        <w:szCs w:val="22"/>
+        <w:rtl/>
+        <w:lang w:val="en-US"/>
+      </w:rPr>
+      <w:tab/>
+    </w:r>
+    <w:r>
+      <w:rPr>
+        <w:rFonts w:ascii="David" w:hAnsi="David" w:cs="David" w:hint="cs"/>
+        <w:sz w:val="22"/>
+        <w:szCs w:val="22"/>
+        <w:rtl/>
+        <w:lang w:val="en-US"/>
+      </w:rPr>
+      <w:t>מגמה: תוכנה</w:t>
+    </w:r>
+  </w:p>
+  <w:p>
+    <w:pPr>
+      <w:pStyle w:val="Header"/>
+      <w:bidi/>
+      <w:jc w:val="both"/>
+      <w:rPr>
+        <w:rFonts w:ascii="David" w:hAnsi="David" w:cs="David"/>
+        <w:sz w:val="22"/>
+        <w:szCs w:val="22"/>
+        <w:rtl/>
+        <w:lang w:val="en-US"/>
+      </w:rPr>
+    </w:pPr>
+    <w:r>
+      <w:rPr>
+        <w:rFonts w:ascii="David" w:hAnsi="David" w:cs="David"/>
+        <w:sz w:val="22"/>
+        <w:szCs w:val="22"/>
+        <w:rtl/>
+        <w:lang w:val="en-US"/>
+      </w:rPr>
+      <w:tab/>
+    </w:r>
+    <w:r>
+      <w:rPr>
+        <w:rFonts w:ascii="David" w:hAnsi="David" w:cs="David"/>
+        <w:sz w:val="22"/>
+        <w:szCs w:val="22"/>
+        <w:rtl/>
+        <w:lang w:val="en-US"/>
+      </w:rPr>
+      <w:tab/>
+    </w:r>
+    <w:r>
+      <w:rPr>
+        <w:rFonts w:ascii="David" w:hAnsi="David" w:cs="David" w:hint="cs"/>
+        <w:sz w:val="22"/>
+        <w:szCs w:val="22"/>
+        <w:rtl/>
+        <w:lang w:val="en-US"/>
+      </w:rPr>
+      <w:t>כיתה: 46/3</w:t>
+    </w:r>
+  </w:p>
+  <w:p>
+    <w:pPr>
+      <w:pStyle w:val="Header"/>
+    </w:pPr>
+  </w:p>
+</w:hdr>
+</file>
+
 <file path=word/numbering.xml><?xml version="1.0" encoding="utf-8"?>
 <w:numbering xmlns:wpc="http://schemas.microsoft.com/office/word/2010/wordprocessingCanvas" xmlns:cx="http://schemas.microsoft.com/office/drawing/2014/chartex" xmlns:cx1="http://schemas.microsoft.com/office/drawing/2015/9/8/chartex" xmlns:cx2="http://schemas.microsoft.com/office/drawing/2015/10/21/chartex" xmlns:cx3="http://schemas.microsoft.com/office/drawing/2016/5/9/chartex" xmlns:cx4="http://schemas.microsoft.com/office/drawing/2016/5/10/chartex" xmlns:cx5="http://schemas.microsoft.com/office/drawing/2016/5/11/chartex" xmlns:cx6="http://schemas.microsoft.com/office/drawing/2016/5/12/chartex" xmlns:cx7="http://schemas.microsoft.com/office/drawing/2016/5/13/chartex" xmlns:cx8="http://schemas.microsoft.com/office/drawing/2016/5/14/chartex" xmlns:mc="http://schemas.openxmlformats.org/markup-compatibility/2006" xmlns:aink="http://schemas.microsoft.com/office/drawing/2016/ink" xmlns:am3d="http://schemas.microsoft.com/office/drawing/2017/model3d" xmlns:o="urn:schemas-microsoft-com:office:office" xmlns:r="http://schemas.openxmlformats.org/officeDocument/2006/relationships" xmlns:m="http://schemas.openxmlformats.org/officeDocument/2006/math" xmlns:v="urn:schemas-microsoft-com:vml" xmlns:wp14="http://schemas.microsoft.com/office/word/2010/wordprocessingDrawing" xmlns:wp="http://schemas.openxmlformats.org/drawingml/2006/wordprocessingDrawing" xmlns:w10="urn:schemas-microsoft-com:office:word" xmlns:w="http://schemas.openxmlformats.org/wordprocessingml/2006/main" xmlns:w14="http://schemas.microsoft.com/office/word/2010/wordml" xmlns:w15="http://schemas.microsoft.com/office/word/2012/wordml" xmlns:w16cex="http://schemas.microsoft.com/office/word/2018/wordml/cex" xmlns:w16cid="http://schemas.microsoft.com/office/word/2016/wordml/cid" xmlns:w16="http://schemas.microsoft.com/office/word/2018/wordml" xmlns:w16sdtdh="http://schemas.microsoft.com/office/word/2020/wordml/sdtdatahash" xmlns:w16se="http://schemas.microsoft.com/office/word/2015/wordml/symex" xmlns:wpg="http://schemas.microsoft.com/office/word/2010/wordprocessingGroup" xmlns:wpi="http://schemas.microsoft.com/office/word/2010/wordprocessingInk" xmlns:wne="http://schemas.microsoft.com/office/word/2006/wordml" xmlns:wps="http://schemas.microsoft.com/office/word/2010/wordprocessingShape" mc:Ignorable="w14 w15 w16se w16cid w16 w16cex w16sdtdh wp14">
   <w:abstractNum w:abstractNumId="0" w15:restartNumberingAfterBreak="0">
     <w:nsid w:val="134D23C6"/>
     <w:multiLevelType w:val="multilevel"/>
-    <w:tmpl w:val="C700F854"/>
+    <w:tmpl w:val="9978364C"/>
     <w:lvl w:ilvl="0">
       <w:start w:val="1"/>
       <w:numFmt w:val="decimal"/>
@@ -2447,7 +2996,7 @@
       </w:pPr>
       <w:rPr>
         <w:rFonts w:ascii="Roboto" w:hAnsi="Roboto" w:hint="default"/>
-        <w:color w:val="3C4043"/>
+        <w:color w:val="auto"/>
         <w:lang w:bidi="he-IL"/>
       </w:rPr>
     </w:lvl>
@@ -2785,6 +3334,118 @@
     </w:lvl>
   </w:abstractNum>
   <w:abstractNum w:abstractNumId="3" w15:restartNumberingAfterBreak="0">
+    <w:nsid w:val="50C97482"/>
+    <w:multiLevelType w:val="hybridMultilevel"/>
+    <w:tmpl w:val="C0A634EE"/>
+    <w:lvl w:ilvl="0" w:tplc="6FCEA8D6">
+      <w:numFmt w:val="bullet"/>
+      <w:lvlText w:val=""/>
+      <w:lvlJc w:val="left"/>
+      <w:pPr>
+        <w:ind w:left="1128" w:hanging="360"/>
+      </w:pPr>
+      <w:rPr>
+        <w:rFonts w:ascii="Symbol" w:eastAsiaTheme="minorEastAsia" w:hAnsi="Symbol" w:cs="David" w:hint="default"/>
+      </w:rPr>
+    </w:lvl>
+    <w:lvl w:ilvl="1" w:tplc="20000003" w:tentative="1">
+      <w:start w:val="1"/>
+      <w:numFmt w:val="bullet"/>
+      <w:lvlText w:val="o"/>
+      <w:lvlJc w:val="left"/>
+      <w:pPr>
+        <w:ind w:left="1848" w:hanging="360"/>
+      </w:pPr>
+      <w:rPr>
+        <w:rFonts w:ascii="Courier New" w:hAnsi="Courier New" w:cs="Courier New" w:hint="default"/>
+      </w:rPr>
+    </w:lvl>
+    <w:lvl w:ilvl="2" w:tplc="20000005" w:tentative="1">
+      <w:start w:val="1"/>
+      <w:numFmt w:val="bullet"/>
+      <w:lvlText w:val=""/>
+      <w:lvlJc w:val="left"/>
+      <w:pPr>
+        <w:ind w:left="2568" w:hanging="360"/>
+      </w:pPr>
+      <w:rPr>
+        <w:rFonts w:ascii="Wingdings" w:hAnsi="Wingdings" w:hint="default"/>
+      </w:rPr>
+    </w:lvl>
+    <w:lvl w:ilvl="3" w:tplc="20000001" w:tentative="1">
+      <w:start w:val="1"/>
+      <w:numFmt w:val="bullet"/>
+      <w:lvlText w:val=""/>
+      <w:lvlJc w:val="left"/>
+      <w:pPr>
+        <w:ind w:left="3288" w:hanging="360"/>
+      </w:pPr>
+      <w:rPr>
+        <w:rFonts w:ascii="Symbol" w:hAnsi="Symbol" w:hint="default"/>
+      </w:rPr>
+    </w:lvl>
+    <w:lvl w:ilvl="4" w:tplc="20000003" w:tentative="1">
+      <w:start w:val="1"/>
+      <w:numFmt w:val="bullet"/>
+      <w:lvlText w:val="o"/>
+      <w:lvlJc w:val="left"/>
+      <w:pPr>
+        <w:ind w:left="4008" w:hanging="360"/>
+      </w:pPr>
+      <w:rPr>
+        <w:rFonts w:ascii="Courier New" w:hAnsi="Courier New" w:cs="Courier New" w:hint="default"/>
+      </w:rPr>
+    </w:lvl>
+    <w:lvl w:ilvl="5" w:tplc="20000005" w:tentative="1">
+      <w:start w:val="1"/>
+      <w:numFmt w:val="bullet"/>
+      <w:lvlText w:val=""/>
+      <w:lvlJc w:val="left"/>
+      <w:pPr>
+        <w:ind w:left="4728" w:hanging="360"/>
+      </w:pPr>
+      <w:rPr>
+        <w:rFonts w:ascii="Wingdings" w:hAnsi="Wingdings" w:hint="default"/>
+      </w:rPr>
+    </w:lvl>
+    <w:lvl w:ilvl="6" w:tplc="20000001" w:tentative="1">
+      <w:start w:val="1"/>
+      <w:numFmt w:val="bullet"/>
+      <w:lvlText w:val=""/>
+      <w:lvlJc w:val="left"/>
+      <w:pPr>
+        <w:ind w:left="5448" w:hanging="360"/>
+      </w:pPr>
+      <w:rPr>
+        <w:rFonts w:ascii="Symbol" w:hAnsi="Symbol" w:hint="default"/>
+      </w:rPr>
+    </w:lvl>
+    <w:lvl w:ilvl="7" w:tplc="20000003" w:tentative="1">
+      <w:start w:val="1"/>
+      <w:numFmt w:val="bullet"/>
+      <w:lvlText w:val="o"/>
+      <w:lvlJc w:val="left"/>
+      <w:pPr>
+        <w:ind w:left="6168" w:hanging="360"/>
+      </w:pPr>
+      <w:rPr>
+        <w:rFonts w:ascii="Courier New" w:hAnsi="Courier New" w:cs="Courier New" w:hint="default"/>
+      </w:rPr>
+    </w:lvl>
+    <w:lvl w:ilvl="8" w:tplc="20000005" w:tentative="1">
+      <w:start w:val="1"/>
+      <w:numFmt w:val="bullet"/>
+      <w:lvlText w:val=""/>
+      <w:lvlJc w:val="left"/>
+      <w:pPr>
+        <w:ind w:left="6888" w:hanging="360"/>
+      </w:pPr>
+      <w:rPr>
+        <w:rFonts w:ascii="Wingdings" w:hAnsi="Wingdings" w:hint="default"/>
+      </w:rPr>
+    </w:lvl>
+  </w:abstractNum>
+  <w:abstractNum w:abstractNumId="4" w15:restartNumberingAfterBreak="0">
     <w:nsid w:val="6DED5BB9"/>
     <w:multiLevelType w:val="hybridMultilevel"/>
     <w:tmpl w:val="858A7E66"/>
@@ -2907,6 +3568,9 @@
     <w:abstractNumId w:val="0"/>
   </w:num>
   <w:num w:numId="4">
+    <w:abstractNumId w:val="4"/>
+  </w:num>
+  <w:num w:numId="5">
     <w:abstractNumId w:val="3"/>
   </w:num>
 </w:numbering>
@@ -3975,6 +4639,50 @@
       <w:lang w:val="en-US"/>
     </w:rPr>
   </w:style>
+  <w:style w:type="paragraph" w:styleId="Header">
+    <w:name w:val="header"/>
+    <w:basedOn w:val="Normal"/>
+    <w:link w:val="HeaderChar"/>
+    <w:uiPriority w:val="99"/>
+    <w:unhideWhenUsed/>
+    <w:rsid w:val="009E18BD"/>
+    <w:pPr>
+      <w:tabs>
+        <w:tab w:val="center" w:pos="4513"/>
+        <w:tab w:val="right" w:pos="9026"/>
+      </w:tabs>
+      <w:spacing w:after="0" w:line="240" w:lineRule="auto"/>
+    </w:pPr>
+  </w:style>
+  <w:style w:type="character" w:customStyle="1" w:styleId="HeaderChar">
+    <w:name w:val="Header Char"/>
+    <w:basedOn w:val="DefaultParagraphFont"/>
+    <w:link w:val="Header"/>
+    <w:uiPriority w:val="99"/>
+    <w:rsid w:val="009E18BD"/>
+  </w:style>
+  <w:style w:type="paragraph" w:styleId="Footer">
+    <w:name w:val="footer"/>
+    <w:basedOn w:val="Normal"/>
+    <w:link w:val="FooterChar"/>
+    <w:uiPriority w:val="99"/>
+    <w:unhideWhenUsed/>
+    <w:rsid w:val="009E18BD"/>
+    <w:pPr>
+      <w:tabs>
+        <w:tab w:val="center" w:pos="4513"/>
+        <w:tab w:val="right" w:pos="9026"/>
+      </w:tabs>
+      <w:spacing w:after="0" w:line="240" w:lineRule="auto"/>
+    </w:pPr>
+  </w:style>
+  <w:style w:type="character" w:customStyle="1" w:styleId="FooterChar">
+    <w:name w:val="Footer Char"/>
+    <w:basedOn w:val="DefaultParagraphFont"/>
+    <w:link w:val="Footer"/>
+    <w:uiPriority w:val="99"/>
+    <w:rsid w:val="009E18BD"/>
+  </w:style>
 </w:styles>
 </file>
 
